--- a/report-2.docx
+++ b/report-2.docx
@@ -1187,15 +1187,7 @@
           <w:szCs w:val="28"/>
           <w:lang w:val="uk-UA"/>
         </w:rPr>
-        <w:t>Для перевірки значення ключа використаємо хеш-функцію, яка повертає значення від 0 до 9.</w:t>
-      </w:r>
-      <w:r>
-        <w:rPr>
-          <w:sz w:val="28"/>
-          <w:szCs w:val="28"/>
-          <w:lang w:val="uk-UA"/>
-        </w:rPr>
-        <w:t xml:space="preserve"> Конс’юмер слухає</w:t>
+        <w:t>Для перевірки значення ключа використаємо хеш-функцію, яка повертає значення від 0 до 9. Конс’юмер слухає</w:t>
       </w:r>
       <w:r>
         <w:rPr>
@@ -1233,15 +1225,7 @@
           <w:szCs w:val="28"/>
           <w:lang w:val="uk-UA"/>
         </w:rPr>
-        <w:t xml:space="preserve"> і зберігає </w:t>
-      </w:r>
-      <w:r>
-        <w:rPr>
-          <w:sz w:val="28"/>
-          <w:szCs w:val="28"/>
-          <w:lang w:val="uk-UA"/>
-        </w:rPr>
-        <w:t>повідомлення в пам’ять якщо значення ключа дорівнює 0</w:t>
+        <w:t xml:space="preserve"> і зберігає повідомлення в пам’ять якщо значення ключа дорівнює 0</w:t>
       </w:r>
       <w:r>
         <w:rPr>
@@ -1327,8 +1311,6 @@
         </w:rPr>
         <w:t>:</w:t>
       </w:r>
-      <w:bookmarkStart w:id="1" w:name="_GoBack"/>
-      <w:bookmarkEnd w:id="1"/>
     </w:p>
     <w:p>
       <w:pPr>
@@ -1357,6 +1339,7 @@
           <w:color w:val="56B6C2"/>
           <w:sz w:val="21"/>
           <w:szCs w:val="21"/>
+          <w:lang w:eastAsia="en-US"/>
         </w:rPr>
         <w:t>const</w:t>
       </w:r>
@@ -1366,6 +1349,7 @@
           <w:color w:val="BBBBBB"/>
           <w:sz w:val="21"/>
           <w:szCs w:val="21"/>
+          <w:lang w:eastAsia="en-US"/>
         </w:rPr>
         <w:t> { </w:t>
       </w:r>
@@ -1375,6 +1359,7 @@
           <w:color w:val="61AFEF"/>
           <w:sz w:val="21"/>
           <w:szCs w:val="21"/>
+          <w:lang w:eastAsia="en-US"/>
         </w:rPr>
         <w:t>Kafka</w:t>
       </w:r>
@@ -1384,6 +1369,7 @@
           <w:color w:val="BBBBBB"/>
           <w:sz w:val="21"/>
           <w:szCs w:val="21"/>
+          <w:lang w:eastAsia="en-US"/>
         </w:rPr>
         <w:t> } </w:t>
       </w:r>
@@ -1393,6 +1379,7 @@
           <w:color w:val="E06C75"/>
           <w:sz w:val="21"/>
           <w:szCs w:val="21"/>
+          <w:lang w:eastAsia="en-US"/>
         </w:rPr>
         <w:t>=</w:t>
       </w:r>
@@ -1402,6 +1389,7 @@
           <w:color w:val="BBBBBB"/>
           <w:sz w:val="21"/>
           <w:szCs w:val="21"/>
+          <w:lang w:eastAsia="en-US"/>
         </w:rPr>
         <w:t> </w:t>
       </w:r>
@@ -1411,6 +1399,7 @@
           <w:color w:val="98C379"/>
           <w:sz w:val="21"/>
           <w:szCs w:val="21"/>
+          <w:lang w:eastAsia="en-US"/>
         </w:rPr>
         <w:t>require</w:t>
       </w:r>
@@ -1420,6 +1409,7 @@
           <w:color w:val="ABB2BF"/>
           <w:sz w:val="21"/>
           <w:szCs w:val="21"/>
+          <w:lang w:eastAsia="en-US"/>
         </w:rPr>
         <w:t>(</w:t>
       </w:r>
@@ -1429,6 +1419,7 @@
           <w:color w:val="E5C07B"/>
           <w:sz w:val="21"/>
           <w:szCs w:val="21"/>
+          <w:lang w:eastAsia="en-US"/>
         </w:rPr>
         <w:t>'kafkajs'</w:t>
       </w:r>
@@ -1438,6 +1429,7 @@
           <w:color w:val="ABB2BF"/>
           <w:sz w:val="21"/>
           <w:szCs w:val="21"/>
+          <w:lang w:eastAsia="en-US"/>
         </w:rPr>
         <w:t>)</w:t>
       </w:r>
@@ -1447,6 +1439,7 @@
           <w:color w:val="BBBBBB"/>
           <w:sz w:val="21"/>
           <w:szCs w:val="21"/>
+          <w:lang w:eastAsia="en-US"/>
         </w:rPr>
         <w:t>;</w:t>
       </w:r>
@@ -1460,107 +1453,9 @@
           <w:color w:val="BBBBBB"/>
           <w:sz w:val="21"/>
           <w:szCs w:val="21"/>
-        </w:rPr>
-      </w:pPr>
-      <w:r>
-        <w:rPr>
-          <w:rFonts w:ascii="Consolas" w:hAnsi="Consolas"/>
-          <w:color w:val="56B6C2"/>
-          <w:sz w:val="21"/>
-          <w:szCs w:val="21"/>
-        </w:rPr>
-        <w:t>const</w:t>
-      </w:r>
-      <w:r>
-        <w:rPr>
-          <w:rFonts w:ascii="Consolas" w:hAnsi="Consolas"/>
-          <w:color w:val="BBBBBB"/>
-          <w:sz w:val="21"/>
-          <w:szCs w:val="21"/>
-        </w:rPr>
-        <w:t> { </w:t>
-      </w:r>
-      <w:r>
-        <w:rPr>
-          <w:rFonts w:ascii="Consolas" w:hAnsi="Consolas"/>
-          <w:color w:val="61AFEF"/>
-          <w:sz w:val="21"/>
-          <w:szCs w:val="21"/>
-        </w:rPr>
-        <w:t>interval</w:t>
-      </w:r>
-      <w:r>
-        <w:rPr>
-          <w:rFonts w:ascii="Consolas" w:hAnsi="Consolas"/>
-          <w:color w:val="BBBBBB"/>
-          <w:sz w:val="21"/>
-          <w:szCs w:val="21"/>
-        </w:rPr>
-        <w:t> } </w:t>
-      </w:r>
-      <w:r>
-        <w:rPr>
-          <w:rFonts w:ascii="Consolas" w:hAnsi="Consolas"/>
-          <w:color w:val="E06C75"/>
-          <w:sz w:val="21"/>
-          <w:szCs w:val="21"/>
-        </w:rPr>
-        <w:t>=</w:t>
-      </w:r>
-      <w:r>
-        <w:rPr>
-          <w:rFonts w:ascii="Consolas" w:hAnsi="Consolas"/>
-          <w:color w:val="BBBBBB"/>
-          <w:sz w:val="21"/>
-          <w:szCs w:val="21"/>
-        </w:rPr>
-        <w:t> </w:t>
-      </w:r>
-      <w:r>
-        <w:rPr>
-          <w:rFonts w:ascii="Consolas" w:hAnsi="Consolas"/>
-          <w:color w:val="98C379"/>
-          <w:sz w:val="21"/>
-          <w:szCs w:val="21"/>
-        </w:rPr>
-        <w:t>require</w:t>
-      </w:r>
-      <w:r>
-        <w:rPr>
-          <w:rFonts w:ascii="Consolas" w:hAnsi="Consolas"/>
-          <w:color w:val="ABB2BF"/>
-          <w:sz w:val="21"/>
-          <w:szCs w:val="21"/>
-        </w:rPr>
-        <w:t>(</w:t>
-      </w:r>
-      <w:r>
-        <w:rPr>
-          <w:rFonts w:ascii="Consolas" w:hAnsi="Consolas"/>
-          <w:color w:val="E5C07B"/>
-          <w:sz w:val="21"/>
-          <w:szCs w:val="21"/>
-        </w:rPr>
-        <w:t>'rxjs'</w:t>
-      </w:r>
-      <w:r>
-        <w:rPr>
-          <w:rFonts w:ascii="Consolas" w:hAnsi="Consolas"/>
-          <w:color w:val="ABB2BF"/>
-          <w:sz w:val="21"/>
-          <w:szCs w:val="21"/>
-        </w:rPr>
-        <w:t>)</w:t>
-      </w:r>
-      <w:r>
-        <w:rPr>
-          <w:rFonts w:ascii="Consolas" w:hAnsi="Consolas"/>
-          <w:color w:val="BBBBBB"/>
-          <w:sz w:val="21"/>
-          <w:szCs w:val="21"/>
-        </w:rPr>
-        <w:t>;</w:t>
-      </w:r>
+          <w:lang w:eastAsia="en-US"/>
+        </w:rPr>
+      </w:pPr>
     </w:p>
     <w:p>
       <w:pPr>
@@ -1571,6 +1466,7 @@
           <w:color w:val="BBBBBB"/>
           <w:sz w:val="21"/>
           <w:szCs w:val="21"/>
+          <w:lang w:eastAsia="en-US"/>
         </w:rPr>
       </w:pPr>
       <w:r>
@@ -1579,6 +1475,7 @@
           <w:color w:val="56B6C2"/>
           <w:sz w:val="21"/>
           <w:szCs w:val="21"/>
+          <w:lang w:eastAsia="en-US"/>
         </w:rPr>
         <w:t>const</w:t>
       </w:r>
@@ -1588,6 +1485,7 @@
           <w:color w:val="BBBBBB"/>
           <w:sz w:val="21"/>
           <w:szCs w:val="21"/>
+          <w:lang w:eastAsia="en-US"/>
         </w:rPr>
         <w:t> { </w:t>
       </w:r>
@@ -1597,15 +1495,17 @@
           <w:color w:val="61AFEF"/>
           <w:sz w:val="21"/>
           <w:szCs w:val="21"/>
-        </w:rPr>
-        <w:t>map</w:t>
-      </w:r>
-      <w:r>
-        <w:rPr>
-          <w:rFonts w:ascii="Consolas" w:hAnsi="Consolas"/>
-          <w:color w:val="BBBBBB"/>
-          <w:sz w:val="21"/>
-          <w:szCs w:val="21"/>
+          <w:lang w:eastAsia="en-US"/>
+        </w:rPr>
+        <w:t>getHashCode</w:t>
+      </w:r>
+      <w:r>
+        <w:rPr>
+          <w:rFonts w:ascii="Consolas" w:hAnsi="Consolas"/>
+          <w:color w:val="BBBBBB"/>
+          <w:sz w:val="21"/>
+          <w:szCs w:val="21"/>
+          <w:lang w:eastAsia="en-US"/>
         </w:rPr>
         <w:t> } </w:t>
       </w:r>
@@ -1615,6 +1515,7 @@
           <w:color w:val="E06C75"/>
           <w:sz w:val="21"/>
           <w:szCs w:val="21"/>
+          <w:lang w:eastAsia="en-US"/>
         </w:rPr>
         <w:t>=</w:t>
       </w:r>
@@ -1624,6 +1525,7 @@
           <w:color w:val="BBBBBB"/>
           <w:sz w:val="21"/>
           <w:szCs w:val="21"/>
+          <w:lang w:eastAsia="en-US"/>
         </w:rPr>
         <w:t> </w:t>
       </w:r>
@@ -1633,6 +1535,7 @@
           <w:color w:val="98C379"/>
           <w:sz w:val="21"/>
           <w:szCs w:val="21"/>
+          <w:lang w:eastAsia="en-US"/>
         </w:rPr>
         <w:t>require</w:t>
       </w:r>
@@ -1642,6 +1545,7 @@
           <w:color w:val="ABB2BF"/>
           <w:sz w:val="21"/>
           <w:szCs w:val="21"/>
+          <w:lang w:eastAsia="en-US"/>
         </w:rPr>
         <w:t>(</w:t>
       </w:r>
@@ -1651,15 +1555,17 @@
           <w:color w:val="E5C07B"/>
           <w:sz w:val="21"/>
           <w:szCs w:val="21"/>
-        </w:rPr>
-        <w:t>'rxjs/operators'</w:t>
-      </w:r>
-      <w:r>
-        <w:rPr>
-          <w:rFonts w:ascii="Consolas" w:hAnsi="Consolas"/>
-          <w:color w:val="ABB2BF"/>
-          <w:sz w:val="21"/>
-          <w:szCs w:val="21"/>
+          <w:lang w:eastAsia="en-US"/>
+        </w:rPr>
+        <w:t>'../shared/utils'</w:t>
+      </w:r>
+      <w:r>
+        <w:rPr>
+          <w:rFonts w:ascii="Consolas" w:hAnsi="Consolas"/>
+          <w:color w:val="ABB2BF"/>
+          <w:sz w:val="21"/>
+          <w:szCs w:val="21"/>
+          <w:lang w:eastAsia="en-US"/>
         </w:rPr>
         <w:t>)</w:t>
       </w:r>
@@ -1669,6 +1575,7 @@
           <w:color w:val="BBBBBB"/>
           <w:sz w:val="21"/>
           <w:szCs w:val="21"/>
+          <w:lang w:eastAsia="en-US"/>
         </w:rPr>
         <w:t>;</w:t>
       </w:r>
@@ -1682,8 +1589,119 @@
           <w:color w:val="BBBBBB"/>
           <w:sz w:val="21"/>
           <w:szCs w:val="21"/>
-        </w:rPr>
-      </w:pPr>
+          <w:lang w:eastAsia="en-US"/>
+        </w:rPr>
+      </w:pPr>
+      <w:r>
+        <w:rPr>
+          <w:rFonts w:ascii="Consolas" w:hAnsi="Consolas"/>
+          <w:color w:val="56B6C2"/>
+          <w:sz w:val="21"/>
+          <w:szCs w:val="21"/>
+          <w:lang w:eastAsia="en-US"/>
+        </w:rPr>
+        <w:t>const</w:t>
+      </w:r>
+      <w:r>
+        <w:rPr>
+          <w:rFonts w:ascii="Consolas" w:hAnsi="Consolas"/>
+          <w:color w:val="BBBBBB"/>
+          <w:sz w:val="21"/>
+          <w:szCs w:val="21"/>
+          <w:lang w:eastAsia="en-US"/>
+        </w:rPr>
+        <w:t> { </w:t>
+      </w:r>
+      <w:r>
+        <w:rPr>
+          <w:rFonts w:ascii="Consolas" w:hAnsi="Consolas"/>
+          <w:color w:val="61AFEF"/>
+          <w:sz w:val="21"/>
+          <w:szCs w:val="21"/>
+          <w:lang w:eastAsia="en-US"/>
+        </w:rPr>
+        <w:t>handleErrors</w:t>
+      </w:r>
+      <w:r>
+        <w:rPr>
+          <w:rFonts w:ascii="Consolas" w:hAnsi="Consolas"/>
+          <w:color w:val="BBBBBB"/>
+          <w:sz w:val="21"/>
+          <w:szCs w:val="21"/>
+          <w:lang w:eastAsia="en-US"/>
+        </w:rPr>
+        <w:t> } </w:t>
+      </w:r>
+      <w:r>
+        <w:rPr>
+          <w:rFonts w:ascii="Consolas" w:hAnsi="Consolas"/>
+          <w:color w:val="E06C75"/>
+          <w:sz w:val="21"/>
+          <w:szCs w:val="21"/>
+          <w:lang w:eastAsia="en-US"/>
+        </w:rPr>
+        <w:t>=</w:t>
+      </w:r>
+      <w:r>
+        <w:rPr>
+          <w:rFonts w:ascii="Consolas" w:hAnsi="Consolas"/>
+          <w:color w:val="BBBBBB"/>
+          <w:sz w:val="21"/>
+          <w:szCs w:val="21"/>
+          <w:lang w:eastAsia="en-US"/>
+        </w:rPr>
+        <w:t> </w:t>
+      </w:r>
+      <w:r>
+        <w:rPr>
+          <w:rFonts w:ascii="Consolas" w:hAnsi="Consolas"/>
+          <w:color w:val="98C379"/>
+          <w:sz w:val="21"/>
+          <w:szCs w:val="21"/>
+          <w:lang w:eastAsia="en-US"/>
+        </w:rPr>
+        <w:t>require</w:t>
+      </w:r>
+      <w:r>
+        <w:rPr>
+          <w:rFonts w:ascii="Consolas" w:hAnsi="Consolas"/>
+          <w:color w:val="ABB2BF"/>
+          <w:sz w:val="21"/>
+          <w:szCs w:val="21"/>
+          <w:lang w:eastAsia="en-US"/>
+        </w:rPr>
+        <w:t>(</w:t>
+      </w:r>
+      <w:r>
+        <w:rPr>
+          <w:rFonts w:ascii="Consolas" w:hAnsi="Consolas"/>
+          <w:color w:val="E5C07B"/>
+          <w:sz w:val="21"/>
+          <w:szCs w:val="21"/>
+          <w:lang w:eastAsia="en-US"/>
+        </w:rPr>
+        <w:t>'./error-handling'</w:t>
+      </w:r>
+      <w:r>
+        <w:rPr>
+          <w:rFonts w:ascii="Consolas" w:hAnsi="Consolas"/>
+          <w:color w:val="ABB2BF"/>
+          <w:sz w:val="21"/>
+          <w:szCs w:val="21"/>
+          <w:lang w:eastAsia="en-US"/>
+        </w:rPr>
+        <w:t>)</w:t>
+      </w:r>
+      <w:r>
+        <w:rPr>
+          <w:rFonts w:ascii="Consolas" w:hAnsi="Consolas"/>
+          <w:color w:val="BBBBBB"/>
+          <w:sz w:val="21"/>
+          <w:szCs w:val="21"/>
+          <w:lang w:eastAsia="en-US"/>
+        </w:rPr>
+        <w:t>;</w:t>
+      </w:r>
     </w:p>
     <w:p>
       <w:pPr>
@@ -1694,107 +1712,9 @@
           <w:color w:val="BBBBBB"/>
           <w:sz w:val="21"/>
           <w:szCs w:val="21"/>
-        </w:rPr>
-      </w:pPr>
-      <w:r>
-        <w:rPr>
-          <w:rFonts w:ascii="Consolas" w:hAnsi="Consolas"/>
-          <w:color w:val="56B6C2"/>
-          <w:sz w:val="21"/>
-          <w:szCs w:val="21"/>
-        </w:rPr>
-        <w:t>const</w:t>
-      </w:r>
-      <w:r>
-        <w:rPr>
-          <w:rFonts w:ascii="Consolas" w:hAnsi="Consolas"/>
-          <w:color w:val="BBBBBB"/>
-          <w:sz w:val="21"/>
-          <w:szCs w:val="21"/>
-        </w:rPr>
-        <w:t> { </w:t>
-      </w:r>
-      <w:r>
-        <w:rPr>
-          <w:rFonts w:ascii="Consolas" w:hAnsi="Consolas"/>
-          <w:color w:val="61AFEF"/>
-          <w:sz w:val="21"/>
-          <w:szCs w:val="21"/>
-        </w:rPr>
-        <w:t>handleErrors</w:t>
-      </w:r>
-      <w:r>
-        <w:rPr>
-          <w:rFonts w:ascii="Consolas" w:hAnsi="Consolas"/>
-          <w:color w:val="BBBBBB"/>
-          <w:sz w:val="21"/>
-          <w:szCs w:val="21"/>
-        </w:rPr>
-        <w:t> } </w:t>
-      </w:r>
-      <w:r>
-        <w:rPr>
-          <w:rFonts w:ascii="Consolas" w:hAnsi="Consolas"/>
-          <w:color w:val="E06C75"/>
-          <w:sz w:val="21"/>
-          <w:szCs w:val="21"/>
-        </w:rPr>
-        <w:t>=</w:t>
-      </w:r>
-      <w:r>
-        <w:rPr>
-          <w:rFonts w:ascii="Consolas" w:hAnsi="Consolas"/>
-          <w:color w:val="BBBBBB"/>
-          <w:sz w:val="21"/>
-          <w:szCs w:val="21"/>
-        </w:rPr>
-        <w:t> </w:t>
-      </w:r>
-      <w:r>
-        <w:rPr>
-          <w:rFonts w:ascii="Consolas" w:hAnsi="Consolas"/>
-          <w:color w:val="98C379"/>
-          <w:sz w:val="21"/>
-          <w:szCs w:val="21"/>
-        </w:rPr>
-        <w:t>require</w:t>
-      </w:r>
-      <w:r>
-        <w:rPr>
-          <w:rFonts w:ascii="Consolas" w:hAnsi="Consolas"/>
-          <w:color w:val="ABB2BF"/>
-          <w:sz w:val="21"/>
-          <w:szCs w:val="21"/>
-        </w:rPr>
-        <w:t>(</w:t>
-      </w:r>
-      <w:r>
-        <w:rPr>
-          <w:rFonts w:ascii="Consolas" w:hAnsi="Consolas"/>
-          <w:color w:val="E5C07B"/>
-          <w:sz w:val="21"/>
-          <w:szCs w:val="21"/>
-        </w:rPr>
-        <w:t>'./error-handling'</w:t>
-      </w:r>
-      <w:r>
-        <w:rPr>
-          <w:rFonts w:ascii="Consolas" w:hAnsi="Consolas"/>
-          <w:color w:val="ABB2BF"/>
-          <w:sz w:val="21"/>
-          <w:szCs w:val="21"/>
-        </w:rPr>
-        <w:t>)</w:t>
-      </w:r>
-      <w:r>
-        <w:rPr>
-          <w:rFonts w:ascii="Consolas" w:hAnsi="Consolas"/>
-          <w:color w:val="BBBBBB"/>
-          <w:sz w:val="21"/>
-          <w:szCs w:val="21"/>
-        </w:rPr>
-        <w:t>;</w:t>
-      </w:r>
+          <w:lang w:eastAsia="en-US"/>
+        </w:rPr>
+      </w:pPr>
     </w:p>
     <w:p>
       <w:pPr>
@@ -1805,6 +1725,7 @@
           <w:color w:val="BBBBBB"/>
           <w:sz w:val="21"/>
           <w:szCs w:val="21"/>
+          <w:lang w:eastAsia="en-US"/>
         </w:rPr>
       </w:pPr>
       <w:r>
@@ -1813,35 +1734,39 @@
           <w:color w:val="56B6C2"/>
           <w:sz w:val="21"/>
           <w:szCs w:val="21"/>
-        </w:rPr>
-        <w:t>const</w:t>
-      </w:r>
-      <w:r>
-        <w:rPr>
-          <w:rFonts w:ascii="Consolas" w:hAnsi="Consolas"/>
-          <w:color w:val="BBBBBB"/>
-          <w:sz w:val="21"/>
-          <w:szCs w:val="21"/>
-        </w:rPr>
-        <w:t> { </w:t>
-      </w:r>
-      <w:r>
-        <w:rPr>
-          <w:rFonts w:ascii="Consolas" w:hAnsi="Consolas"/>
-          <w:color w:val="61AFEF"/>
-          <w:sz w:val="21"/>
-          <w:szCs w:val="21"/>
-        </w:rPr>
-        <w:t>createCoords</w:t>
-      </w:r>
-      <w:r>
-        <w:rPr>
-          <w:rFonts w:ascii="Consolas" w:hAnsi="Consolas"/>
-          <w:color w:val="BBBBBB"/>
-          <w:sz w:val="21"/>
-          <w:szCs w:val="21"/>
-        </w:rPr>
-        <w:t> } </w:t>
+          <w:lang w:eastAsia="en-US"/>
+        </w:rPr>
+        <w:t>let</w:t>
+      </w:r>
+      <w:r>
+        <w:rPr>
+          <w:rFonts w:ascii="Consolas" w:hAnsi="Consolas"/>
+          <w:color w:val="BBBBBB"/>
+          <w:sz w:val="21"/>
+          <w:szCs w:val="21"/>
+          <w:lang w:eastAsia="en-US"/>
+        </w:rPr>
+        <w:t> </w:t>
+      </w:r>
+      <w:r>
+        <w:rPr>
+          <w:rFonts w:ascii="Consolas" w:hAnsi="Consolas"/>
+          <w:color w:val="ABB2BF"/>
+          <w:sz w:val="21"/>
+          <w:szCs w:val="21"/>
+          <w:lang w:eastAsia="en-US"/>
+        </w:rPr>
+        <w:t>processedCount</w:t>
+      </w:r>
+      <w:r>
+        <w:rPr>
+          <w:rFonts w:ascii="Consolas" w:hAnsi="Consolas"/>
+          <w:color w:val="BBBBBB"/>
+          <w:sz w:val="21"/>
+          <w:szCs w:val="21"/>
+          <w:lang w:eastAsia="en-US"/>
+        </w:rPr>
+        <w:t> </w:t>
       </w:r>
       <w:r>
         <w:rPr>
@@ -1849,6 +1774,7 @@
           <w:color w:val="E06C75"/>
           <w:sz w:val="21"/>
           <w:szCs w:val="21"/>
+          <w:lang w:eastAsia="en-US"/>
         </w:rPr>
         <w:t>=</w:t>
       </w:r>
@@ -1858,51 +1784,27 @@
           <w:color w:val="BBBBBB"/>
           <w:sz w:val="21"/>
           <w:szCs w:val="21"/>
+          <w:lang w:eastAsia="en-US"/>
         </w:rPr>
         <w:t> </w:t>
       </w:r>
       <w:r>
         <w:rPr>
           <w:rFonts w:ascii="Consolas" w:hAnsi="Consolas"/>
-          <w:color w:val="98C379"/>
-          <w:sz w:val="21"/>
-          <w:szCs w:val="21"/>
-        </w:rPr>
-        <w:t>require</w:t>
-      </w:r>
-      <w:r>
-        <w:rPr>
-          <w:rFonts w:ascii="Consolas" w:hAnsi="Consolas"/>
-          <w:color w:val="ABB2BF"/>
-          <w:sz w:val="21"/>
-          <w:szCs w:val="21"/>
-        </w:rPr>
-        <w:t>(</w:t>
-      </w:r>
-      <w:r>
-        <w:rPr>
-          <w:rFonts w:ascii="Consolas" w:hAnsi="Consolas"/>
-          <w:color w:val="E5C07B"/>
-          <w:sz w:val="21"/>
-          <w:szCs w:val="21"/>
-        </w:rPr>
-        <w:t>'./utils'</w:t>
-      </w:r>
-      <w:r>
-        <w:rPr>
-          <w:rFonts w:ascii="Consolas" w:hAnsi="Consolas"/>
-          <w:color w:val="ABB2BF"/>
-          <w:sz w:val="21"/>
-          <w:szCs w:val="21"/>
-        </w:rPr>
-        <w:t>)</w:t>
-      </w:r>
-      <w:r>
-        <w:rPr>
-          <w:rFonts w:ascii="Consolas" w:hAnsi="Consolas"/>
-          <w:color w:val="BBBBBB"/>
-          <w:sz w:val="21"/>
-          <w:szCs w:val="21"/>
+          <w:color w:val="C678DD"/>
+          <w:sz w:val="21"/>
+          <w:szCs w:val="21"/>
+          <w:lang w:eastAsia="en-US"/>
+        </w:rPr>
+        <w:t>0</w:t>
+      </w:r>
+      <w:r>
+        <w:rPr>
+          <w:rFonts w:ascii="Consolas" w:hAnsi="Consolas"/>
+          <w:color w:val="BBBBBB"/>
+          <w:sz w:val="21"/>
+          <w:szCs w:val="21"/>
+          <w:lang w:eastAsia="en-US"/>
         </w:rPr>
         <w:t>;</w:t>
       </w:r>
@@ -1916,8 +1818,89 @@
           <w:color w:val="BBBBBB"/>
           <w:sz w:val="21"/>
           <w:szCs w:val="21"/>
-        </w:rPr>
-      </w:pPr>
+          <w:lang w:eastAsia="en-US"/>
+        </w:rPr>
+      </w:pPr>
+      <w:r>
+        <w:rPr>
+          <w:rFonts w:ascii="Consolas" w:hAnsi="Consolas"/>
+          <w:color w:val="56B6C2"/>
+          <w:sz w:val="21"/>
+          <w:szCs w:val="21"/>
+          <w:lang w:eastAsia="en-US"/>
+        </w:rPr>
+        <w:t>const</w:t>
+      </w:r>
+      <w:r>
+        <w:rPr>
+          <w:rFonts w:ascii="Consolas" w:hAnsi="Consolas"/>
+          <w:color w:val="BBBBBB"/>
+          <w:sz w:val="21"/>
+          <w:szCs w:val="21"/>
+          <w:lang w:eastAsia="en-US"/>
+        </w:rPr>
+        <w:t> </w:t>
+      </w:r>
+      <w:r>
+        <w:rPr>
+          <w:rFonts w:ascii="Consolas" w:hAnsi="Consolas"/>
+          <w:color w:val="61AFEF"/>
+          <w:sz w:val="21"/>
+          <w:szCs w:val="21"/>
+          <w:lang w:eastAsia="en-US"/>
+        </w:rPr>
+        <w:t>KEY_LENGTH</w:t>
+      </w:r>
+      <w:r>
+        <w:rPr>
+          <w:rFonts w:ascii="Consolas" w:hAnsi="Consolas"/>
+          <w:color w:val="BBBBBB"/>
+          <w:sz w:val="21"/>
+          <w:szCs w:val="21"/>
+          <w:lang w:eastAsia="en-US"/>
+        </w:rPr>
+        <w:t> </w:t>
+      </w:r>
+      <w:r>
+        <w:rPr>
+          <w:rFonts w:ascii="Consolas" w:hAnsi="Consolas"/>
+          <w:color w:val="E06C75"/>
+          <w:sz w:val="21"/>
+          <w:szCs w:val="21"/>
+          <w:lang w:eastAsia="en-US"/>
+        </w:rPr>
+        <w:t>=</w:t>
+      </w:r>
+      <w:r>
+        <w:rPr>
+          <w:rFonts w:ascii="Consolas" w:hAnsi="Consolas"/>
+          <w:color w:val="BBBBBB"/>
+          <w:sz w:val="21"/>
+          <w:szCs w:val="21"/>
+          <w:lang w:eastAsia="en-US"/>
+        </w:rPr>
+        <w:t> </w:t>
+      </w:r>
+      <w:r>
+        <w:rPr>
+          <w:rFonts w:ascii="Consolas" w:hAnsi="Consolas"/>
+          <w:color w:val="C678DD"/>
+          <w:sz w:val="21"/>
+          <w:szCs w:val="21"/>
+          <w:lang w:eastAsia="en-US"/>
+        </w:rPr>
+        <w:t>10</w:t>
+      </w:r>
+      <w:r>
+        <w:rPr>
+          <w:rFonts w:ascii="Consolas" w:hAnsi="Consolas"/>
+          <w:color w:val="BBBBBB"/>
+          <w:sz w:val="21"/>
+          <w:szCs w:val="21"/>
+          <w:lang w:eastAsia="en-US"/>
+        </w:rPr>
+        <w:t>;</w:t>
+      </w:r>
     </w:p>
     <w:p>
       <w:pPr>
@@ -1928,6 +1911,7 @@
           <w:color w:val="BBBBBB"/>
           <w:sz w:val="21"/>
           <w:szCs w:val="21"/>
+          <w:lang w:eastAsia="en-US"/>
         </w:rPr>
       </w:pPr>
       <w:r>
@@ -1936,33 +1920,77 @@
           <w:color w:val="56B6C2"/>
           <w:sz w:val="21"/>
           <w:szCs w:val="21"/>
-        </w:rPr>
-        <w:t>let</w:t>
-      </w:r>
-      <w:r>
-        <w:rPr>
-          <w:rFonts w:ascii="Consolas" w:hAnsi="Consolas"/>
-          <w:color w:val="BBBBBB"/>
-          <w:sz w:val="21"/>
-          <w:szCs w:val="21"/>
+          <w:lang w:eastAsia="en-US"/>
+        </w:rPr>
+        <w:t>const</w:t>
+      </w:r>
+      <w:r>
+        <w:rPr>
+          <w:rFonts w:ascii="Consolas" w:hAnsi="Consolas"/>
+          <w:color w:val="BBBBBB"/>
+          <w:sz w:val="21"/>
+          <w:szCs w:val="21"/>
+          <w:lang w:eastAsia="en-US"/>
         </w:rPr>
         <w:t> </w:t>
       </w:r>
       <w:r>
         <w:rPr>
           <w:rFonts w:ascii="Consolas" w:hAnsi="Consolas"/>
-          <w:color w:val="ABB2BF"/>
-          <w:sz w:val="21"/>
-          <w:szCs w:val="21"/>
-        </w:rPr>
-        <w:t>sub$</w:t>
-      </w:r>
-      <w:r>
-        <w:rPr>
-          <w:rFonts w:ascii="Consolas" w:hAnsi="Consolas"/>
-          <w:color w:val="BBBBBB"/>
-          <w:sz w:val="21"/>
-          <w:szCs w:val="21"/>
+          <w:color w:val="61AFEF"/>
+          <w:sz w:val="21"/>
+          <w:szCs w:val="21"/>
+          <w:lang w:eastAsia="en-US"/>
+        </w:rPr>
+        <w:t>savedMessages</w:t>
+      </w:r>
+      <w:r>
+        <w:rPr>
+          <w:rFonts w:ascii="Consolas" w:hAnsi="Consolas"/>
+          <w:color w:val="BBBBBB"/>
+          <w:sz w:val="21"/>
+          <w:szCs w:val="21"/>
+          <w:lang w:eastAsia="en-US"/>
+        </w:rPr>
+        <w:t> </w:t>
+      </w:r>
+      <w:r>
+        <w:rPr>
+          <w:rFonts w:ascii="Consolas" w:hAnsi="Consolas"/>
+          <w:color w:val="E06C75"/>
+          <w:sz w:val="21"/>
+          <w:szCs w:val="21"/>
+          <w:lang w:eastAsia="en-US"/>
+        </w:rPr>
+        <w:t>=</w:t>
+      </w:r>
+      <w:r>
+        <w:rPr>
+          <w:rFonts w:ascii="Consolas" w:hAnsi="Consolas"/>
+          <w:color w:val="BBBBBB"/>
+          <w:sz w:val="21"/>
+          <w:szCs w:val="21"/>
+          <w:lang w:eastAsia="en-US"/>
+        </w:rPr>
+        <w:t> </w:t>
+      </w:r>
+      <w:r>
+        <w:rPr>
+          <w:rFonts w:ascii="Consolas" w:hAnsi="Consolas"/>
+          <w:color w:val="ABB2BF"/>
+          <w:sz w:val="21"/>
+          <w:szCs w:val="21"/>
+          <w:lang w:eastAsia="en-US"/>
+        </w:rPr>
+        <w:t>[]</w:t>
+      </w:r>
+      <w:r>
+        <w:rPr>
+          <w:rFonts w:ascii="Consolas" w:hAnsi="Consolas"/>
+          <w:color w:val="BBBBBB"/>
+          <w:sz w:val="21"/>
+          <w:szCs w:val="21"/>
+          <w:lang w:eastAsia="en-US"/>
         </w:rPr>
         <w:t>;</w:t>
       </w:r>
@@ -1976,6 +2004,7 @@
           <w:color w:val="BBBBBB"/>
           <w:sz w:val="21"/>
           <w:szCs w:val="21"/>
+          <w:lang w:eastAsia="en-US"/>
         </w:rPr>
       </w:pPr>
       <w:r>
@@ -1984,33 +2013,37 @@
           <w:color w:val="56B6C2"/>
           <w:sz w:val="21"/>
           <w:szCs w:val="21"/>
-        </w:rPr>
-        <w:t>let</w:t>
-      </w:r>
-      <w:r>
-        <w:rPr>
-          <w:rFonts w:ascii="Consolas" w:hAnsi="Consolas"/>
-          <w:color w:val="BBBBBB"/>
-          <w:sz w:val="21"/>
-          <w:szCs w:val="21"/>
+          <w:lang w:eastAsia="en-US"/>
+        </w:rPr>
+        <w:t>const</w:t>
+      </w:r>
+      <w:r>
+        <w:rPr>
+          <w:rFonts w:ascii="Consolas" w:hAnsi="Consolas"/>
+          <w:color w:val="BBBBBB"/>
+          <w:sz w:val="21"/>
+          <w:szCs w:val="21"/>
+          <w:lang w:eastAsia="en-US"/>
         </w:rPr>
         <w:t> </w:t>
       </w:r>
       <w:r>
         <w:rPr>
           <w:rFonts w:ascii="Consolas" w:hAnsi="Consolas"/>
-          <w:color w:val="ABB2BF"/>
-          <w:sz w:val="21"/>
-          <w:szCs w:val="21"/>
-        </w:rPr>
-        <w:t>msgId</w:t>
-      </w:r>
-      <w:r>
-        <w:rPr>
-          <w:rFonts w:ascii="Consolas" w:hAnsi="Consolas"/>
-          <w:color w:val="BBBBBB"/>
-          <w:sz w:val="21"/>
-          <w:szCs w:val="21"/>
+          <w:color w:val="61AFEF"/>
+          <w:sz w:val="21"/>
+          <w:szCs w:val="21"/>
+          <w:lang w:eastAsia="en-US"/>
+        </w:rPr>
+        <w:t>kafka</w:t>
+      </w:r>
+      <w:r>
+        <w:rPr>
+          <w:rFonts w:ascii="Consolas" w:hAnsi="Consolas"/>
+          <w:color w:val="BBBBBB"/>
+          <w:sz w:val="21"/>
+          <w:szCs w:val="21"/>
+          <w:lang w:eastAsia="en-US"/>
         </w:rPr>
         <w:t> </w:t>
       </w:r>
@@ -2020,6 +2053,7 @@
           <w:color w:val="E06C75"/>
           <w:sz w:val="21"/>
           <w:szCs w:val="21"/>
+          <w:lang w:eastAsia="en-US"/>
         </w:rPr>
         <w:t>=</w:t>
       </w:r>
@@ -2029,26 +2063,59 @@
           <w:color w:val="BBBBBB"/>
           <w:sz w:val="21"/>
           <w:szCs w:val="21"/>
+          <w:lang w:eastAsia="en-US"/>
         </w:rPr>
         <w:t> </w:t>
       </w:r>
       <w:r>
         <w:rPr>
           <w:rFonts w:ascii="Consolas" w:hAnsi="Consolas"/>
-          <w:color w:val="C678DD"/>
-          <w:sz w:val="21"/>
-          <w:szCs w:val="21"/>
-        </w:rPr>
-        <w:t>0</w:t>
-      </w:r>
-      <w:r>
-        <w:rPr>
-          <w:rFonts w:ascii="Consolas" w:hAnsi="Consolas"/>
-          <w:color w:val="BBBBBB"/>
-          <w:sz w:val="21"/>
-          <w:szCs w:val="21"/>
-        </w:rPr>
-        <w:t>;</w:t>
+          <w:color w:val="E06C75"/>
+          <w:sz w:val="21"/>
+          <w:szCs w:val="21"/>
+          <w:lang w:eastAsia="en-US"/>
+        </w:rPr>
+        <w:t>new</w:t>
+      </w:r>
+      <w:r>
+        <w:rPr>
+          <w:rFonts w:ascii="Consolas" w:hAnsi="Consolas"/>
+          <w:color w:val="BBBBBB"/>
+          <w:sz w:val="21"/>
+          <w:szCs w:val="21"/>
+          <w:lang w:eastAsia="en-US"/>
+        </w:rPr>
+        <w:t> </w:t>
+      </w:r>
+      <w:r>
+        <w:rPr>
+          <w:rFonts w:ascii="Consolas" w:hAnsi="Consolas"/>
+          <w:color w:val="98C379"/>
+          <w:sz w:val="21"/>
+          <w:szCs w:val="21"/>
+          <w:lang w:eastAsia="en-US"/>
+        </w:rPr>
+        <w:t>Kafka</w:t>
+      </w:r>
+      <w:r>
+        <w:rPr>
+          <w:rFonts w:ascii="Consolas" w:hAnsi="Consolas"/>
+          <w:color w:val="ABB2BF"/>
+          <w:sz w:val="21"/>
+          <w:szCs w:val="21"/>
+          <w:lang w:eastAsia="en-US"/>
+        </w:rPr>
+        <w:t>(</w:t>
+      </w:r>
+      <w:r>
+        <w:rPr>
+          <w:rFonts w:ascii="Consolas" w:hAnsi="Consolas"/>
+          <w:color w:val="BBBBBB"/>
+          <w:sz w:val="21"/>
+          <w:szCs w:val="21"/>
+          <w:lang w:eastAsia="en-US"/>
+        </w:rPr>
+        <w:t>{</w:t>
       </w:r>
     </w:p>
     <w:p>
@@ -2060,106 +2127,58 @@
           <w:color w:val="BBBBBB"/>
           <w:sz w:val="21"/>
           <w:szCs w:val="21"/>
-        </w:rPr>
-      </w:pPr>
-      <w:r>
-        <w:rPr>
-          <w:rFonts w:ascii="Consolas" w:hAnsi="Consolas"/>
-          <w:color w:val="56B6C2"/>
-          <w:sz w:val="21"/>
-          <w:szCs w:val="21"/>
-        </w:rPr>
-        <w:t>const</w:t>
-      </w:r>
-      <w:r>
-        <w:rPr>
-          <w:rFonts w:ascii="Consolas" w:hAnsi="Consolas"/>
-          <w:color w:val="BBBBBB"/>
-          <w:sz w:val="21"/>
-          <w:szCs w:val="21"/>
+          <w:lang w:eastAsia="en-US"/>
+        </w:rPr>
+      </w:pPr>
+      <w:r>
+        <w:rPr>
+          <w:rFonts w:ascii="Consolas" w:hAnsi="Consolas"/>
+          <w:color w:val="BBBBBB"/>
+          <w:sz w:val="21"/>
+          <w:szCs w:val="21"/>
+          <w:lang w:eastAsia="en-US"/>
+        </w:rPr>
+        <w:t>  clientId</w:t>
+      </w:r>
+      <w:r>
+        <w:rPr>
+          <w:rFonts w:ascii="Consolas" w:hAnsi="Consolas"/>
+          <w:color w:val="ABB2BF"/>
+          <w:sz w:val="21"/>
+          <w:szCs w:val="21"/>
+          <w:lang w:eastAsia="en-US"/>
+        </w:rPr>
+        <w:t>:</w:t>
+      </w:r>
+      <w:r>
+        <w:rPr>
+          <w:rFonts w:ascii="Consolas" w:hAnsi="Consolas"/>
+          <w:color w:val="BBBBBB"/>
+          <w:sz w:val="21"/>
+          <w:szCs w:val="21"/>
+          <w:lang w:eastAsia="en-US"/>
         </w:rPr>
         <w:t> </w:t>
       </w:r>
       <w:r>
         <w:rPr>
           <w:rFonts w:ascii="Consolas" w:hAnsi="Consolas"/>
-          <w:color w:val="61AFEF"/>
-          <w:sz w:val="21"/>
-          <w:szCs w:val="21"/>
-        </w:rPr>
-        <w:t>kafka</w:t>
-      </w:r>
-      <w:r>
-        <w:rPr>
-          <w:rFonts w:ascii="Consolas" w:hAnsi="Consolas"/>
-          <w:color w:val="BBBBBB"/>
-          <w:sz w:val="21"/>
-          <w:szCs w:val="21"/>
-        </w:rPr>
-        <w:t> </w:t>
-      </w:r>
-      <w:r>
-        <w:rPr>
-          <w:rFonts w:ascii="Consolas" w:hAnsi="Consolas"/>
-          <w:color w:val="E06C75"/>
-          <w:sz w:val="21"/>
-          <w:szCs w:val="21"/>
-        </w:rPr>
-        <w:t>=</w:t>
-      </w:r>
-      <w:r>
-        <w:rPr>
-          <w:rFonts w:ascii="Consolas" w:hAnsi="Consolas"/>
-          <w:color w:val="BBBBBB"/>
-          <w:sz w:val="21"/>
-          <w:szCs w:val="21"/>
-        </w:rPr>
-        <w:t> </w:t>
-      </w:r>
-      <w:r>
-        <w:rPr>
-          <w:rFonts w:ascii="Consolas" w:hAnsi="Consolas"/>
-          <w:color w:val="E06C75"/>
-          <w:sz w:val="21"/>
-          <w:szCs w:val="21"/>
-        </w:rPr>
-        <w:t>new</w:t>
-      </w:r>
-      <w:r>
-        <w:rPr>
-          <w:rFonts w:ascii="Consolas" w:hAnsi="Consolas"/>
-          <w:color w:val="BBBBBB"/>
-          <w:sz w:val="21"/>
-          <w:szCs w:val="21"/>
-        </w:rPr>
-        <w:t> </w:t>
-      </w:r>
-      <w:r>
-        <w:rPr>
-          <w:rFonts w:ascii="Consolas" w:hAnsi="Consolas"/>
-          <w:color w:val="98C379"/>
-          <w:sz w:val="21"/>
-          <w:szCs w:val="21"/>
-        </w:rPr>
-        <w:t>Kafka</w:t>
-      </w:r>
-      <w:r>
-        <w:rPr>
-          <w:rFonts w:ascii="Consolas" w:hAnsi="Consolas"/>
-          <w:color w:val="ABB2BF"/>
-          <w:sz w:val="21"/>
-          <w:szCs w:val="21"/>
-        </w:rPr>
-        <w:t>(</w:t>
-      </w:r>
-      <w:r>
-        <w:rPr>
-          <w:rFonts w:ascii="Consolas" w:hAnsi="Consolas"/>
-          <w:color w:val="BBBBBB"/>
-          <w:sz w:val="21"/>
-          <w:szCs w:val="21"/>
-        </w:rPr>
-        <w:t>{</w:t>
+          <w:color w:val="E5C07B"/>
+          <w:sz w:val="21"/>
+          <w:szCs w:val="21"/>
+          <w:lang w:eastAsia="en-US"/>
+        </w:rPr>
+        <w:t>'coords-app'</w:t>
+      </w:r>
+      <w:r>
+        <w:rPr>
+          <w:rFonts w:ascii="Consolas" w:hAnsi="Consolas"/>
+          <w:color w:val="ABB2BF"/>
+          <w:sz w:val="21"/>
+          <w:szCs w:val="21"/>
+          <w:lang w:eastAsia="en-US"/>
+        </w:rPr>
+        <w:t>,</w:t>
       </w:r>
     </w:p>
     <w:p>
@@ -2171,23 +2190,26 @@
           <w:color w:val="BBBBBB"/>
           <w:sz w:val="21"/>
           <w:szCs w:val="21"/>
-        </w:rPr>
-      </w:pPr>
-      <w:r>
-        <w:rPr>
-          <w:rFonts w:ascii="Consolas" w:hAnsi="Consolas"/>
-          <w:color w:val="BBBBBB"/>
-          <w:sz w:val="21"/>
-          <w:szCs w:val="21"/>
-        </w:rPr>
-        <w:t>  clientId</w:t>
-      </w:r>
-      <w:r>
-        <w:rPr>
-          <w:rFonts w:ascii="Consolas" w:hAnsi="Consolas"/>
-          <w:color w:val="ABB2BF"/>
-          <w:sz w:val="21"/>
-          <w:szCs w:val="21"/>
+          <w:lang w:eastAsia="en-US"/>
+        </w:rPr>
+      </w:pPr>
+      <w:r>
+        <w:rPr>
+          <w:rFonts w:ascii="Consolas" w:hAnsi="Consolas"/>
+          <w:color w:val="BBBBBB"/>
+          <w:sz w:val="21"/>
+          <w:szCs w:val="21"/>
+          <w:lang w:eastAsia="en-US"/>
+        </w:rPr>
+        <w:t>  brokers</w:t>
+      </w:r>
+      <w:r>
+        <w:rPr>
+          <w:rFonts w:ascii="Consolas" w:hAnsi="Consolas"/>
+          <w:color w:val="ABB2BF"/>
+          <w:sz w:val="21"/>
+          <w:szCs w:val="21"/>
+          <w:lang w:eastAsia="en-US"/>
         </w:rPr>
         <w:t>:</w:t>
       </w:r>
@@ -2197,26 +2219,39 @@
           <w:color w:val="BBBBBB"/>
           <w:sz w:val="21"/>
           <w:szCs w:val="21"/>
+          <w:lang w:eastAsia="en-US"/>
         </w:rPr>
         <w:t> </w:t>
       </w:r>
       <w:r>
         <w:rPr>
           <w:rFonts w:ascii="Consolas" w:hAnsi="Consolas"/>
+          <w:color w:val="ABB2BF"/>
+          <w:sz w:val="21"/>
+          <w:szCs w:val="21"/>
+          <w:lang w:eastAsia="en-US"/>
+        </w:rPr>
+        <w:t>[</w:t>
+      </w:r>
+      <w:r>
+        <w:rPr>
+          <w:rFonts w:ascii="Consolas" w:hAnsi="Consolas"/>
           <w:color w:val="E5C07B"/>
           <w:sz w:val="21"/>
           <w:szCs w:val="21"/>
-        </w:rPr>
-        <w:t>'coords-app'</w:t>
-      </w:r>
-      <w:r>
-        <w:rPr>
-          <w:rFonts w:ascii="Consolas" w:hAnsi="Consolas"/>
-          <w:color w:val="ABB2BF"/>
-          <w:sz w:val="21"/>
-          <w:szCs w:val="21"/>
-        </w:rPr>
-        <w:t>,</w:t>
+          <w:lang w:eastAsia="en-US"/>
+        </w:rPr>
+        <w:t>'localhost:9092'</w:t>
+      </w:r>
+      <w:r>
+        <w:rPr>
+          <w:rFonts w:ascii="Consolas" w:hAnsi="Consolas"/>
+          <w:color w:val="ABB2BF"/>
+          <w:sz w:val="21"/>
+          <w:szCs w:val="21"/>
+          <w:lang w:eastAsia="en-US"/>
+        </w:rPr>
+        <w:t>],</w:t>
       </w:r>
     </w:p>
     <w:p>
@@ -2228,61 +2263,38 @@
           <w:color w:val="BBBBBB"/>
           <w:sz w:val="21"/>
           <w:szCs w:val="21"/>
-        </w:rPr>
-      </w:pPr>
-      <w:r>
-        <w:rPr>
-          <w:rFonts w:ascii="Consolas" w:hAnsi="Consolas"/>
-          <w:color w:val="BBBBBB"/>
-          <w:sz w:val="21"/>
-          <w:szCs w:val="21"/>
-        </w:rPr>
-        <w:t>  brokers</w:t>
-      </w:r>
-      <w:r>
-        <w:rPr>
-          <w:rFonts w:ascii="Consolas" w:hAnsi="Consolas"/>
-          <w:color w:val="ABB2BF"/>
-          <w:sz w:val="21"/>
-          <w:szCs w:val="21"/>
-        </w:rPr>
-        <w:t>:</w:t>
-      </w:r>
-      <w:r>
-        <w:rPr>
-          <w:rFonts w:ascii="Consolas" w:hAnsi="Consolas"/>
-          <w:color w:val="BBBBBB"/>
-          <w:sz w:val="21"/>
-          <w:szCs w:val="21"/>
-        </w:rPr>
-        <w:t> </w:t>
-      </w:r>
-      <w:r>
-        <w:rPr>
-          <w:rFonts w:ascii="Consolas" w:hAnsi="Consolas"/>
-          <w:color w:val="ABB2BF"/>
-          <w:sz w:val="21"/>
-          <w:szCs w:val="21"/>
-        </w:rPr>
-        <w:t>[</w:t>
-      </w:r>
-      <w:r>
-        <w:rPr>
-          <w:rFonts w:ascii="Consolas" w:hAnsi="Consolas"/>
-          <w:color w:val="E5C07B"/>
-          <w:sz w:val="21"/>
-          <w:szCs w:val="21"/>
-        </w:rPr>
-        <w:t>'localhost:9092'</w:t>
-      </w:r>
-      <w:r>
-        <w:rPr>
-          <w:rFonts w:ascii="Consolas" w:hAnsi="Consolas"/>
-          <w:color w:val="ABB2BF"/>
-          <w:sz w:val="21"/>
-          <w:szCs w:val="21"/>
-        </w:rPr>
-        <w:t>],</w:t>
+          <w:lang w:eastAsia="en-US"/>
+        </w:rPr>
+      </w:pPr>
+      <w:r>
+        <w:rPr>
+          <w:rFonts w:ascii="Consolas" w:hAnsi="Consolas"/>
+          <w:color w:val="BBBBBB"/>
+          <w:sz w:val="21"/>
+          <w:szCs w:val="21"/>
+          <w:lang w:eastAsia="en-US"/>
+        </w:rPr>
+        <w:t>}</w:t>
+      </w:r>
+      <w:r>
+        <w:rPr>
+          <w:rFonts w:ascii="Consolas" w:hAnsi="Consolas"/>
+          <w:color w:val="ABB2BF"/>
+          <w:sz w:val="21"/>
+          <w:szCs w:val="21"/>
+          <w:lang w:eastAsia="en-US"/>
+        </w:rPr>
+        <w:t>)</w:t>
+      </w:r>
+      <w:r>
+        <w:rPr>
+          <w:rFonts w:ascii="Consolas" w:hAnsi="Consolas"/>
+          <w:color w:val="BBBBBB"/>
+          <w:sz w:val="21"/>
+          <w:szCs w:val="21"/>
+          <w:lang w:eastAsia="en-US"/>
+        </w:rPr>
+        <w:t>;</w:t>
       </w:r>
     </w:p>
     <w:p>
@@ -2294,35 +2306,9 @@
           <w:color w:val="BBBBBB"/>
           <w:sz w:val="21"/>
           <w:szCs w:val="21"/>
-        </w:rPr>
-      </w:pPr>
-      <w:r>
-        <w:rPr>
-          <w:rFonts w:ascii="Consolas" w:hAnsi="Consolas"/>
-          <w:color w:val="BBBBBB"/>
-          <w:sz w:val="21"/>
-          <w:szCs w:val="21"/>
-        </w:rPr>
-        <w:t>}</w:t>
-      </w:r>
-      <w:r>
-        <w:rPr>
-          <w:rFonts w:ascii="Consolas" w:hAnsi="Consolas"/>
-          <w:color w:val="ABB2BF"/>
-          <w:sz w:val="21"/>
-          <w:szCs w:val="21"/>
-        </w:rPr>
-        <w:t>)</w:t>
-      </w:r>
-      <w:r>
-        <w:rPr>
-          <w:rFonts w:ascii="Consolas" w:hAnsi="Consolas"/>
-          <w:color w:val="BBBBBB"/>
-          <w:sz w:val="21"/>
-          <w:szCs w:val="21"/>
-        </w:rPr>
-        <w:t>;</w:t>
-      </w:r>
+          <w:lang w:eastAsia="en-US"/>
+        </w:rPr>
+      </w:pPr>
     </w:p>
     <w:p>
       <w:pPr>
@@ -2333,8 +2319,179 @@
           <w:color w:val="BBBBBB"/>
           <w:sz w:val="21"/>
           <w:szCs w:val="21"/>
-        </w:rPr>
-      </w:pPr>
+          <w:lang w:eastAsia="en-US"/>
+        </w:rPr>
+      </w:pPr>
+      <w:r>
+        <w:rPr>
+          <w:rFonts w:ascii="Consolas" w:hAnsi="Consolas"/>
+          <w:color w:val="56B6C2"/>
+          <w:sz w:val="21"/>
+          <w:szCs w:val="21"/>
+          <w:lang w:eastAsia="en-US"/>
+        </w:rPr>
+        <w:t>const</w:t>
+      </w:r>
+      <w:r>
+        <w:rPr>
+          <w:rFonts w:ascii="Consolas" w:hAnsi="Consolas"/>
+          <w:color w:val="BBBBBB"/>
+          <w:sz w:val="21"/>
+          <w:szCs w:val="21"/>
+          <w:lang w:eastAsia="en-US"/>
+        </w:rPr>
+        <w:t> </w:t>
+      </w:r>
+      <w:r>
+        <w:rPr>
+          <w:rFonts w:ascii="Consolas" w:hAnsi="Consolas"/>
+          <w:color w:val="61AFEF"/>
+          <w:sz w:val="21"/>
+          <w:szCs w:val="21"/>
+          <w:lang w:eastAsia="en-US"/>
+        </w:rPr>
+        <w:t>consumer</w:t>
+      </w:r>
+      <w:r>
+        <w:rPr>
+          <w:rFonts w:ascii="Consolas" w:hAnsi="Consolas"/>
+          <w:color w:val="BBBBBB"/>
+          <w:sz w:val="21"/>
+          <w:szCs w:val="21"/>
+          <w:lang w:eastAsia="en-US"/>
+        </w:rPr>
+        <w:t> </w:t>
+      </w:r>
+      <w:r>
+        <w:rPr>
+          <w:rFonts w:ascii="Consolas" w:hAnsi="Consolas"/>
+          <w:color w:val="E06C75"/>
+          <w:sz w:val="21"/>
+          <w:szCs w:val="21"/>
+          <w:lang w:eastAsia="en-US"/>
+        </w:rPr>
+        <w:t>=</w:t>
+      </w:r>
+      <w:r>
+        <w:rPr>
+          <w:rFonts w:ascii="Consolas" w:hAnsi="Consolas"/>
+          <w:color w:val="BBBBBB"/>
+          <w:sz w:val="21"/>
+          <w:szCs w:val="21"/>
+          <w:lang w:eastAsia="en-US"/>
+        </w:rPr>
+        <w:t> </w:t>
+      </w:r>
+      <w:r>
+        <w:rPr>
+          <w:rFonts w:ascii="Consolas" w:hAnsi="Consolas"/>
+          <w:color w:val="61AFEF"/>
+          <w:sz w:val="21"/>
+          <w:szCs w:val="21"/>
+          <w:lang w:eastAsia="en-US"/>
+        </w:rPr>
+        <w:t>kafka</w:t>
+      </w:r>
+      <w:r>
+        <w:rPr>
+          <w:rFonts w:ascii="Consolas" w:hAnsi="Consolas"/>
+          <w:color w:val="ABB2BF"/>
+          <w:sz w:val="21"/>
+          <w:szCs w:val="21"/>
+          <w:lang w:eastAsia="en-US"/>
+        </w:rPr>
+        <w:t>.</w:t>
+      </w:r>
+      <w:r>
+        <w:rPr>
+          <w:rFonts w:ascii="Consolas" w:hAnsi="Consolas"/>
+          <w:color w:val="98C379"/>
+          <w:sz w:val="21"/>
+          <w:szCs w:val="21"/>
+          <w:lang w:eastAsia="en-US"/>
+        </w:rPr>
+        <w:t>consumer</w:t>
+      </w:r>
+      <w:r>
+        <w:rPr>
+          <w:rFonts w:ascii="Consolas" w:hAnsi="Consolas"/>
+          <w:color w:val="ABB2BF"/>
+          <w:sz w:val="21"/>
+          <w:szCs w:val="21"/>
+          <w:lang w:eastAsia="en-US"/>
+        </w:rPr>
+        <w:t>(</w:t>
+      </w:r>
+      <w:r>
+        <w:rPr>
+          <w:rFonts w:ascii="Consolas" w:hAnsi="Consolas"/>
+          <w:color w:val="BBBBBB"/>
+          <w:sz w:val="21"/>
+          <w:szCs w:val="21"/>
+          <w:lang w:eastAsia="en-US"/>
+        </w:rPr>
+        <w:t>{ groupId</w:t>
+      </w:r>
+      <w:r>
+        <w:rPr>
+          <w:rFonts w:ascii="Consolas" w:hAnsi="Consolas"/>
+          <w:color w:val="ABB2BF"/>
+          <w:sz w:val="21"/>
+          <w:szCs w:val="21"/>
+          <w:lang w:eastAsia="en-US"/>
+        </w:rPr>
+        <w:t>:</w:t>
+      </w:r>
+      <w:r>
+        <w:rPr>
+          <w:rFonts w:ascii="Consolas" w:hAnsi="Consolas"/>
+          <w:color w:val="BBBBBB"/>
+          <w:sz w:val="21"/>
+          <w:szCs w:val="21"/>
+          <w:lang w:eastAsia="en-US"/>
+        </w:rPr>
+        <w:t> </w:t>
+      </w:r>
+      <w:r>
+        <w:rPr>
+          <w:rFonts w:ascii="Consolas" w:hAnsi="Consolas"/>
+          <w:color w:val="E5C07B"/>
+          <w:sz w:val="21"/>
+          <w:szCs w:val="21"/>
+          <w:lang w:eastAsia="en-US"/>
+        </w:rPr>
+        <w:t>'random-coords'</w:t>
+      </w:r>
+      <w:r>
+        <w:rPr>
+          <w:rFonts w:ascii="Consolas" w:hAnsi="Consolas"/>
+          <w:color w:val="BBBBBB"/>
+          <w:sz w:val="21"/>
+          <w:szCs w:val="21"/>
+          <w:lang w:eastAsia="en-US"/>
+        </w:rPr>
+        <w:t> }</w:t>
+      </w:r>
+      <w:r>
+        <w:rPr>
+          <w:rFonts w:ascii="Consolas" w:hAnsi="Consolas"/>
+          <w:color w:val="ABB2BF"/>
+          <w:sz w:val="21"/>
+          <w:szCs w:val="21"/>
+          <w:lang w:eastAsia="en-US"/>
+        </w:rPr>
+        <w:t>)</w:t>
+      </w:r>
+      <w:r>
+        <w:rPr>
+          <w:rFonts w:ascii="Consolas" w:hAnsi="Consolas"/>
+          <w:color w:val="BBBBBB"/>
+          <w:sz w:val="21"/>
+          <w:szCs w:val="21"/>
+          <w:lang w:eastAsia="en-US"/>
+        </w:rPr>
+        <w:t>;</w:t>
+      </w:r>
     </w:p>
     <w:p>
       <w:pPr>
@@ -2345,107 +2502,9 @@
           <w:color w:val="BBBBBB"/>
           <w:sz w:val="21"/>
           <w:szCs w:val="21"/>
-        </w:rPr>
-      </w:pPr>
-      <w:r>
-        <w:rPr>
-          <w:rFonts w:ascii="Consolas" w:hAnsi="Consolas"/>
-          <w:color w:val="56B6C2"/>
-          <w:sz w:val="21"/>
-          <w:szCs w:val="21"/>
-        </w:rPr>
-        <w:t>const</w:t>
-      </w:r>
-      <w:r>
-        <w:rPr>
-          <w:rFonts w:ascii="Consolas" w:hAnsi="Consolas"/>
-          <w:color w:val="BBBBBB"/>
-          <w:sz w:val="21"/>
-          <w:szCs w:val="21"/>
-        </w:rPr>
-        <w:t> </w:t>
-      </w:r>
-      <w:r>
-        <w:rPr>
-          <w:rFonts w:ascii="Consolas" w:hAnsi="Consolas"/>
-          <w:color w:val="61AFEF"/>
-          <w:sz w:val="21"/>
-          <w:szCs w:val="21"/>
-        </w:rPr>
-        <w:t>producer</w:t>
-      </w:r>
-      <w:r>
-        <w:rPr>
-          <w:rFonts w:ascii="Consolas" w:hAnsi="Consolas"/>
-          <w:color w:val="BBBBBB"/>
-          <w:sz w:val="21"/>
-          <w:szCs w:val="21"/>
-        </w:rPr>
-        <w:t> </w:t>
-      </w:r>
-      <w:r>
-        <w:rPr>
-          <w:rFonts w:ascii="Consolas" w:hAnsi="Consolas"/>
-          <w:color w:val="E06C75"/>
-          <w:sz w:val="21"/>
-          <w:szCs w:val="21"/>
-        </w:rPr>
-        <w:t>=</w:t>
-      </w:r>
-      <w:r>
-        <w:rPr>
-          <w:rFonts w:ascii="Consolas" w:hAnsi="Consolas"/>
-          <w:color w:val="BBBBBB"/>
-          <w:sz w:val="21"/>
-          <w:szCs w:val="21"/>
-        </w:rPr>
-        <w:t> </w:t>
-      </w:r>
-      <w:r>
-        <w:rPr>
-          <w:rFonts w:ascii="Consolas" w:hAnsi="Consolas"/>
-          <w:color w:val="61AFEF"/>
-          <w:sz w:val="21"/>
-          <w:szCs w:val="21"/>
-        </w:rPr>
-        <w:t>kafka</w:t>
-      </w:r>
-      <w:r>
-        <w:rPr>
-          <w:rFonts w:ascii="Consolas" w:hAnsi="Consolas"/>
-          <w:color w:val="ABB2BF"/>
-          <w:sz w:val="21"/>
-          <w:szCs w:val="21"/>
-        </w:rPr>
-        <w:t>.</w:t>
-      </w:r>
-      <w:r>
-        <w:rPr>
-          <w:rFonts w:ascii="Consolas" w:hAnsi="Consolas"/>
-          <w:color w:val="98C379"/>
-          <w:sz w:val="21"/>
-          <w:szCs w:val="21"/>
-        </w:rPr>
-        <w:t>producer</w:t>
-      </w:r>
-      <w:r>
-        <w:rPr>
-          <w:rFonts w:ascii="Consolas" w:hAnsi="Consolas"/>
-          <w:color w:val="ABB2BF"/>
-          <w:sz w:val="21"/>
-          <w:szCs w:val="21"/>
-        </w:rPr>
-        <w:t>()</w:t>
-      </w:r>
-      <w:r>
-        <w:rPr>
-          <w:rFonts w:ascii="Consolas" w:hAnsi="Consolas"/>
-          <w:color w:val="BBBBBB"/>
-          <w:sz w:val="21"/>
-          <w:szCs w:val="21"/>
-        </w:rPr>
-        <w:t>;</w:t>
-      </w:r>
+          <w:lang w:eastAsia="en-US"/>
+        </w:rPr>
+      </w:pPr>
     </w:p>
     <w:p>
       <w:pPr>
@@ -2456,8 +2515,109 @@
           <w:color w:val="BBBBBB"/>
           <w:sz w:val="21"/>
           <w:szCs w:val="21"/>
-        </w:rPr>
-      </w:pPr>
+          <w:lang w:eastAsia="en-US"/>
+        </w:rPr>
+      </w:pPr>
+      <w:r>
+        <w:rPr>
+          <w:rFonts w:ascii="Consolas" w:hAnsi="Consolas"/>
+          <w:color w:val="56B6C2"/>
+          <w:sz w:val="21"/>
+          <w:szCs w:val="21"/>
+          <w:lang w:eastAsia="en-US"/>
+        </w:rPr>
+        <w:t>const</w:t>
+      </w:r>
+      <w:r>
+        <w:rPr>
+          <w:rFonts w:ascii="Consolas" w:hAnsi="Consolas"/>
+          <w:color w:val="BBBBBB"/>
+          <w:sz w:val="21"/>
+          <w:szCs w:val="21"/>
+          <w:lang w:eastAsia="en-US"/>
+        </w:rPr>
+        <w:t> </w:t>
+      </w:r>
+      <w:r>
+        <w:rPr>
+          <w:rFonts w:ascii="Consolas" w:hAnsi="Consolas"/>
+          <w:color w:val="98C379"/>
+          <w:sz w:val="21"/>
+          <w:szCs w:val="21"/>
+          <w:lang w:eastAsia="en-US"/>
+        </w:rPr>
+        <w:t>run</w:t>
+      </w:r>
+      <w:r>
+        <w:rPr>
+          <w:rFonts w:ascii="Consolas" w:hAnsi="Consolas"/>
+          <w:color w:val="BBBBBB"/>
+          <w:sz w:val="21"/>
+          <w:szCs w:val="21"/>
+          <w:lang w:eastAsia="en-US"/>
+        </w:rPr>
+        <w:t> </w:t>
+      </w:r>
+      <w:r>
+        <w:rPr>
+          <w:rFonts w:ascii="Consolas" w:hAnsi="Consolas"/>
+          <w:color w:val="E06C75"/>
+          <w:sz w:val="21"/>
+          <w:szCs w:val="21"/>
+          <w:lang w:eastAsia="en-US"/>
+        </w:rPr>
+        <w:t>=</w:t>
+      </w:r>
+      <w:r>
+        <w:rPr>
+          <w:rFonts w:ascii="Consolas" w:hAnsi="Consolas"/>
+          <w:color w:val="BBBBBB"/>
+          <w:sz w:val="21"/>
+          <w:szCs w:val="21"/>
+          <w:lang w:eastAsia="en-US"/>
+        </w:rPr>
+        <w:t> </w:t>
+      </w:r>
+      <w:r>
+        <w:rPr>
+          <w:rFonts w:ascii="Consolas" w:hAnsi="Consolas"/>
+          <w:color w:val="E06C75"/>
+          <w:sz w:val="21"/>
+          <w:szCs w:val="21"/>
+          <w:lang w:eastAsia="en-US"/>
+        </w:rPr>
+        <w:t>async</w:t>
+      </w:r>
+      <w:r>
+        <w:rPr>
+          <w:rFonts w:ascii="Consolas" w:hAnsi="Consolas"/>
+          <w:color w:val="BBBBBB"/>
+          <w:sz w:val="21"/>
+          <w:szCs w:val="21"/>
+          <w:lang w:eastAsia="en-US"/>
+        </w:rPr>
+        <w:t> () </w:t>
+      </w:r>
+      <w:r>
+        <w:rPr>
+          <w:rFonts w:ascii="Consolas" w:hAnsi="Consolas"/>
+          <w:color w:val="56B6C2"/>
+          <w:sz w:val="21"/>
+          <w:szCs w:val="21"/>
+          <w:lang w:eastAsia="en-US"/>
+        </w:rPr>
+        <w:t>=&gt;</w:t>
+      </w:r>
+      <w:r>
+        <w:rPr>
+          <w:rFonts w:ascii="Consolas" w:hAnsi="Consolas"/>
+          <w:color w:val="BBBBBB"/>
+          <w:sz w:val="21"/>
+          <w:szCs w:val="21"/>
+          <w:lang w:eastAsia="en-US"/>
+        </w:rPr>
+        <w:t> {</w:t>
+      </w:r>
     </w:p>
     <w:p>
       <w:pPr>
@@ -2468,25 +2628,38 @@
           <w:color w:val="BBBBBB"/>
           <w:sz w:val="21"/>
           <w:szCs w:val="21"/>
-        </w:rPr>
-      </w:pPr>
-      <w:r>
-        <w:rPr>
-          <w:rFonts w:ascii="Consolas" w:hAnsi="Consolas"/>
-          <w:color w:val="56B6C2"/>
-          <w:sz w:val="21"/>
-          <w:szCs w:val="21"/>
-        </w:rPr>
-        <w:t>const</w:t>
-      </w:r>
-      <w:r>
-        <w:rPr>
-          <w:rFonts w:ascii="Consolas" w:hAnsi="Consolas"/>
-          <w:color w:val="BBBBBB"/>
-          <w:sz w:val="21"/>
-          <w:szCs w:val="21"/>
-        </w:rPr>
-        <w:t> </w:t>
+          <w:lang w:eastAsia="en-US"/>
+        </w:rPr>
+      </w:pPr>
+      <w:r>
+        <w:rPr>
+          <w:rFonts w:ascii="Consolas" w:hAnsi="Consolas"/>
+          <w:color w:val="BBBBBB"/>
+          <w:sz w:val="21"/>
+          <w:szCs w:val="21"/>
+          <w:lang w:eastAsia="en-US"/>
+        </w:rPr>
+        <w:t>  </w:t>
+      </w:r>
+      <w:r>
+        <w:rPr>
+          <w:rFonts w:ascii="Consolas" w:hAnsi="Consolas"/>
+          <w:color w:val="61AFEF"/>
+          <w:sz w:val="21"/>
+          <w:szCs w:val="21"/>
+          <w:lang w:eastAsia="en-US"/>
+        </w:rPr>
+        <w:t>console</w:t>
+      </w:r>
+      <w:r>
+        <w:rPr>
+          <w:rFonts w:ascii="Consolas" w:hAnsi="Consolas"/>
+          <w:color w:val="ABB2BF"/>
+          <w:sz w:val="21"/>
+          <w:szCs w:val="21"/>
+          <w:lang w:eastAsia="en-US"/>
+        </w:rPr>
+        <w:t>.</w:t>
       </w:r>
       <w:r>
         <w:rPr>
@@ -2494,71 +2667,49 @@
           <w:color w:val="98C379"/>
           <w:sz w:val="21"/>
           <w:szCs w:val="21"/>
-        </w:rPr>
-        <w:t>run</w:t>
-      </w:r>
-      <w:r>
-        <w:rPr>
-          <w:rFonts w:ascii="Consolas" w:hAnsi="Consolas"/>
-          <w:color w:val="BBBBBB"/>
-          <w:sz w:val="21"/>
-          <w:szCs w:val="21"/>
-        </w:rPr>
-        <w:t> </w:t>
-      </w:r>
-      <w:r>
-        <w:rPr>
-          <w:rFonts w:ascii="Consolas" w:hAnsi="Consolas"/>
-          <w:color w:val="E06C75"/>
-          <w:sz w:val="21"/>
-          <w:szCs w:val="21"/>
-        </w:rPr>
-        <w:t>=</w:t>
-      </w:r>
-      <w:r>
-        <w:rPr>
-          <w:rFonts w:ascii="Consolas" w:hAnsi="Consolas"/>
-          <w:color w:val="BBBBBB"/>
-          <w:sz w:val="21"/>
-          <w:szCs w:val="21"/>
-        </w:rPr>
-        <w:t> </w:t>
-      </w:r>
-      <w:r>
-        <w:rPr>
-          <w:rFonts w:ascii="Consolas" w:hAnsi="Consolas"/>
-          <w:color w:val="E06C75"/>
-          <w:sz w:val="21"/>
-          <w:szCs w:val="21"/>
-        </w:rPr>
-        <w:t>async</w:t>
-      </w:r>
-      <w:r>
-        <w:rPr>
-          <w:rFonts w:ascii="Consolas" w:hAnsi="Consolas"/>
-          <w:color w:val="BBBBBB"/>
-          <w:sz w:val="21"/>
-          <w:szCs w:val="21"/>
-        </w:rPr>
-        <w:t> () </w:t>
-      </w:r>
-      <w:r>
-        <w:rPr>
-          <w:rFonts w:ascii="Consolas" w:hAnsi="Consolas"/>
-          <w:color w:val="56B6C2"/>
-          <w:sz w:val="21"/>
-          <w:szCs w:val="21"/>
-        </w:rPr>
-        <w:t>=&gt;</w:t>
-      </w:r>
-      <w:r>
-        <w:rPr>
-          <w:rFonts w:ascii="Consolas" w:hAnsi="Consolas"/>
-          <w:color w:val="BBBBBB"/>
-          <w:sz w:val="21"/>
-          <w:szCs w:val="21"/>
-        </w:rPr>
-        <w:t> {</w:t>
+          <w:lang w:eastAsia="en-US"/>
+        </w:rPr>
+        <w:t>log</w:t>
+      </w:r>
+      <w:r>
+        <w:rPr>
+          <w:rFonts w:ascii="Consolas" w:hAnsi="Consolas"/>
+          <w:color w:val="ABB2BF"/>
+          <w:sz w:val="21"/>
+          <w:szCs w:val="21"/>
+          <w:lang w:eastAsia="en-US"/>
+        </w:rPr>
+        <w:t>(</w:t>
+      </w:r>
+      <w:r>
+        <w:rPr>
+          <w:rFonts w:ascii="Consolas" w:hAnsi="Consolas"/>
+          <w:color w:val="E5C07B"/>
+          <w:sz w:val="21"/>
+          <w:szCs w:val="21"/>
+          <w:lang w:eastAsia="en-US"/>
+        </w:rPr>
+        <w:t>'Consumer is running...'</w:t>
+      </w:r>
+      <w:r>
+        <w:rPr>
+          <w:rFonts w:ascii="Consolas" w:hAnsi="Consolas"/>
+          <w:color w:val="ABB2BF"/>
+          <w:sz w:val="21"/>
+          <w:szCs w:val="21"/>
+          <w:lang w:eastAsia="en-US"/>
+        </w:rPr>
+        <w:t>)</w:t>
+      </w:r>
+      <w:r>
+        <w:rPr>
+          <w:rFonts w:ascii="Consolas" w:hAnsi="Consolas"/>
+          <w:color w:val="BBBBBB"/>
+          <w:sz w:val="21"/>
+          <w:szCs w:val="21"/>
+          <w:lang w:eastAsia="en-US"/>
+        </w:rPr>
+        <w:t>;</w:t>
       </w:r>
     </w:p>
     <w:p>
@@ -2570,14 +2721,16 @@
           <w:color w:val="BBBBBB"/>
           <w:sz w:val="21"/>
           <w:szCs w:val="21"/>
-        </w:rPr>
-      </w:pPr>
-      <w:r>
-        <w:rPr>
-          <w:rFonts w:ascii="Consolas" w:hAnsi="Consolas"/>
-          <w:color w:val="BBBBBB"/>
-          <w:sz w:val="21"/>
-          <w:szCs w:val="21"/>
+          <w:lang w:eastAsia="en-US"/>
+        </w:rPr>
+      </w:pPr>
+      <w:r>
+        <w:rPr>
+          <w:rFonts w:ascii="Consolas" w:hAnsi="Consolas"/>
+          <w:color w:val="BBBBBB"/>
+          <w:sz w:val="21"/>
+          <w:szCs w:val="21"/>
+          <w:lang w:eastAsia="en-US"/>
         </w:rPr>
         <w:t>  </w:t>
       </w:r>
@@ -2587,6 +2740,7 @@
           <w:color w:val="E06C75"/>
           <w:sz w:val="21"/>
           <w:szCs w:val="21"/>
+          <w:lang w:eastAsia="en-US"/>
         </w:rPr>
         <w:t>await</w:t>
       </w:r>
@@ -2596,6 +2750,7 @@
           <w:color w:val="BBBBBB"/>
           <w:sz w:val="21"/>
           <w:szCs w:val="21"/>
+          <w:lang w:eastAsia="en-US"/>
         </w:rPr>
         <w:t> </w:t>
       </w:r>
@@ -2605,15 +2760,17 @@
           <w:color w:val="61AFEF"/>
           <w:sz w:val="21"/>
           <w:szCs w:val="21"/>
-        </w:rPr>
-        <w:t>producer</w:t>
-      </w:r>
-      <w:r>
-        <w:rPr>
-          <w:rFonts w:ascii="Consolas" w:hAnsi="Consolas"/>
-          <w:color w:val="ABB2BF"/>
-          <w:sz w:val="21"/>
-          <w:szCs w:val="21"/>
+          <w:lang w:eastAsia="en-US"/>
+        </w:rPr>
+        <w:t>consumer</w:t>
+      </w:r>
+      <w:r>
+        <w:rPr>
+          <w:rFonts w:ascii="Consolas" w:hAnsi="Consolas"/>
+          <w:color w:val="ABB2BF"/>
+          <w:sz w:val="21"/>
+          <w:szCs w:val="21"/>
+          <w:lang w:eastAsia="en-US"/>
         </w:rPr>
         <w:t>.</w:t>
       </w:r>
@@ -2623,6 +2780,7 @@
           <w:color w:val="98C379"/>
           <w:sz w:val="21"/>
           <w:szCs w:val="21"/>
+          <w:lang w:eastAsia="en-US"/>
         </w:rPr>
         <w:t>connect</w:t>
       </w:r>
@@ -2632,6 +2790,7 @@
           <w:color w:val="ABB2BF"/>
           <w:sz w:val="21"/>
           <w:szCs w:val="21"/>
+          <w:lang w:eastAsia="en-US"/>
         </w:rPr>
         <w:t>()</w:t>
       </w:r>
@@ -2641,6 +2800,7 @@
           <w:color w:val="BBBBBB"/>
           <w:sz w:val="21"/>
           <w:szCs w:val="21"/>
+          <w:lang w:eastAsia="en-US"/>
         </w:rPr>
         <w:t>;</w:t>
       </w:r>
@@ -2654,88 +2814,198 @@
           <w:color w:val="BBBBBB"/>
           <w:sz w:val="21"/>
           <w:szCs w:val="21"/>
-        </w:rPr>
-      </w:pPr>
-      <w:r>
-        <w:rPr>
-          <w:rFonts w:ascii="Consolas" w:hAnsi="Consolas"/>
-          <w:color w:val="BBBBBB"/>
-          <w:sz w:val="21"/>
-          <w:szCs w:val="21"/>
+          <w:lang w:eastAsia="en-US"/>
+        </w:rPr>
+      </w:pPr>
+      <w:r>
+        <w:rPr>
+          <w:rFonts w:ascii="Consolas" w:hAnsi="Consolas"/>
+          <w:color w:val="BBBBBB"/>
+          <w:sz w:val="21"/>
+          <w:szCs w:val="21"/>
+          <w:lang w:eastAsia="en-US"/>
         </w:rPr>
         <w:t>  </w:t>
       </w:r>
       <w:r>
         <w:rPr>
           <w:rFonts w:ascii="Consolas" w:hAnsi="Consolas"/>
-          <w:color w:val="ABB2BF"/>
-          <w:sz w:val="21"/>
-          <w:szCs w:val="21"/>
-        </w:rPr>
-        <w:t>sub$</w:t>
-      </w:r>
-      <w:r>
-        <w:rPr>
-          <w:rFonts w:ascii="Consolas" w:hAnsi="Consolas"/>
-          <w:color w:val="BBBBBB"/>
-          <w:sz w:val="21"/>
-          <w:szCs w:val="21"/>
+          <w:color w:val="E06C75"/>
+          <w:sz w:val="21"/>
+          <w:szCs w:val="21"/>
+          <w:lang w:eastAsia="en-US"/>
+        </w:rPr>
+        <w:t>await</w:t>
+      </w:r>
+      <w:r>
+        <w:rPr>
+          <w:rFonts w:ascii="Consolas" w:hAnsi="Consolas"/>
+          <w:color w:val="BBBBBB"/>
+          <w:sz w:val="21"/>
+          <w:szCs w:val="21"/>
+          <w:lang w:eastAsia="en-US"/>
         </w:rPr>
         <w:t> </w:t>
       </w:r>
       <w:r>
         <w:rPr>
           <w:rFonts w:ascii="Consolas" w:hAnsi="Consolas"/>
-          <w:color w:val="E06C75"/>
-          <w:sz w:val="21"/>
-          <w:szCs w:val="21"/>
-        </w:rPr>
-        <w:t>=</w:t>
-      </w:r>
-      <w:r>
-        <w:rPr>
-          <w:rFonts w:ascii="Consolas" w:hAnsi="Consolas"/>
-          <w:color w:val="BBBBBB"/>
-          <w:sz w:val="21"/>
-          <w:szCs w:val="21"/>
+          <w:color w:val="61AFEF"/>
+          <w:sz w:val="21"/>
+          <w:szCs w:val="21"/>
+          <w:lang w:eastAsia="en-US"/>
+        </w:rPr>
+        <w:t>consumer</w:t>
+      </w:r>
+      <w:r>
+        <w:rPr>
+          <w:rFonts w:ascii="Consolas" w:hAnsi="Consolas"/>
+          <w:color w:val="ABB2BF"/>
+          <w:sz w:val="21"/>
+          <w:szCs w:val="21"/>
+          <w:lang w:eastAsia="en-US"/>
+        </w:rPr>
+        <w:t>.</w:t>
+      </w:r>
+      <w:r>
+        <w:rPr>
+          <w:rFonts w:ascii="Consolas" w:hAnsi="Consolas"/>
+          <w:color w:val="98C379"/>
+          <w:sz w:val="21"/>
+          <w:szCs w:val="21"/>
+          <w:lang w:eastAsia="en-US"/>
+        </w:rPr>
+        <w:t>subscribe</w:t>
+      </w:r>
+      <w:r>
+        <w:rPr>
+          <w:rFonts w:ascii="Consolas" w:hAnsi="Consolas"/>
+          <w:color w:val="ABB2BF"/>
+          <w:sz w:val="21"/>
+          <w:szCs w:val="21"/>
+          <w:lang w:eastAsia="en-US"/>
+        </w:rPr>
+        <w:t>(</w:t>
+      </w:r>
+      <w:r>
+        <w:rPr>
+          <w:rFonts w:ascii="Consolas" w:hAnsi="Consolas"/>
+          <w:color w:val="BBBBBB"/>
+          <w:sz w:val="21"/>
+          <w:szCs w:val="21"/>
+          <w:lang w:eastAsia="en-US"/>
+        </w:rPr>
+        <w:t>{ topic</w:t>
+      </w:r>
+      <w:r>
+        <w:rPr>
+          <w:rFonts w:ascii="Consolas" w:hAnsi="Consolas"/>
+          <w:color w:val="ABB2BF"/>
+          <w:sz w:val="21"/>
+          <w:szCs w:val="21"/>
+          <w:lang w:eastAsia="en-US"/>
+        </w:rPr>
+        <w:t>:</w:t>
+      </w:r>
+      <w:r>
+        <w:rPr>
+          <w:rFonts w:ascii="Consolas" w:hAnsi="Consolas"/>
+          <w:color w:val="BBBBBB"/>
+          <w:sz w:val="21"/>
+          <w:szCs w:val="21"/>
+          <w:lang w:eastAsia="en-US"/>
         </w:rPr>
         <w:t> </w:t>
       </w:r>
       <w:r>
         <w:rPr>
           <w:rFonts w:ascii="Consolas" w:hAnsi="Consolas"/>
-          <w:color w:val="98C379"/>
-          <w:sz w:val="21"/>
-          <w:szCs w:val="21"/>
-        </w:rPr>
-        <w:t>interval</w:t>
-      </w:r>
-      <w:r>
-        <w:rPr>
-          <w:rFonts w:ascii="Consolas" w:hAnsi="Consolas"/>
-          <w:color w:val="ABB2BF"/>
-          <w:sz w:val="21"/>
-          <w:szCs w:val="21"/>
-        </w:rPr>
-        <w:t>(</w:t>
-      </w:r>
-      <w:r>
-        <w:rPr>
-          <w:rFonts w:ascii="Consolas" w:hAnsi="Consolas"/>
-          <w:color w:val="C678DD"/>
-          <w:sz w:val="21"/>
-          <w:szCs w:val="21"/>
-        </w:rPr>
-        <w:t>500</w:t>
-      </w:r>
-      <w:r>
-        <w:rPr>
-          <w:rFonts w:ascii="Consolas" w:hAnsi="Consolas"/>
-          <w:color w:val="ABB2BF"/>
-          <w:sz w:val="21"/>
-          <w:szCs w:val="21"/>
+          <w:color w:val="E5C07B"/>
+          <w:sz w:val="21"/>
+          <w:szCs w:val="21"/>
+          <w:lang w:eastAsia="en-US"/>
+        </w:rPr>
+        <w:t>'random-coords'</w:t>
+      </w:r>
+      <w:r>
+        <w:rPr>
+          <w:rFonts w:ascii="Consolas" w:hAnsi="Consolas"/>
+          <w:color w:val="ABB2BF"/>
+          <w:sz w:val="21"/>
+          <w:szCs w:val="21"/>
+          <w:lang w:eastAsia="en-US"/>
+        </w:rPr>
+        <w:t>,</w:t>
+      </w:r>
+      <w:r>
+        <w:rPr>
+          <w:rFonts w:ascii="Consolas" w:hAnsi="Consolas"/>
+          <w:color w:val="BBBBBB"/>
+          <w:sz w:val="21"/>
+          <w:szCs w:val="21"/>
+          <w:lang w:eastAsia="en-US"/>
+        </w:rPr>
+        <w:t> fromBeginning</w:t>
+      </w:r>
+      <w:r>
+        <w:rPr>
+          <w:rFonts w:ascii="Consolas" w:hAnsi="Consolas"/>
+          <w:color w:val="ABB2BF"/>
+          <w:sz w:val="21"/>
+          <w:szCs w:val="21"/>
+          <w:lang w:eastAsia="en-US"/>
+        </w:rPr>
+        <w:t>:</w:t>
+      </w:r>
+      <w:r>
+        <w:rPr>
+          <w:rFonts w:ascii="Consolas" w:hAnsi="Consolas"/>
+          <w:color w:val="BBBBBB"/>
+          <w:sz w:val="21"/>
+          <w:szCs w:val="21"/>
+          <w:lang w:eastAsia="en-US"/>
+        </w:rPr>
+        <w:t> </w:t>
+      </w:r>
+      <w:r>
+        <w:rPr>
+          <w:rFonts w:ascii="Consolas" w:hAnsi="Consolas"/>
+          <w:color w:val="56B6C2"/>
+          <w:sz w:val="21"/>
+          <w:szCs w:val="21"/>
+          <w:lang w:eastAsia="en-US"/>
+        </w:rPr>
+        <w:t>false</w:t>
+      </w:r>
+      <w:r>
+        <w:rPr>
+          <w:rFonts w:ascii="Consolas" w:hAnsi="Consolas"/>
+          <w:color w:val="BBBBBB"/>
+          <w:sz w:val="21"/>
+          <w:szCs w:val="21"/>
+          <w:lang w:eastAsia="en-US"/>
+        </w:rPr>
+        <w:t> }</w:t>
+      </w:r>
+      <w:r>
+        <w:rPr>
+          <w:rFonts w:ascii="Consolas" w:hAnsi="Consolas"/>
+          <w:color w:val="ABB2BF"/>
+          <w:sz w:val="21"/>
+          <w:szCs w:val="21"/>
+          <w:lang w:eastAsia="en-US"/>
         </w:rPr>
         <w:t>)</w:t>
+      </w:r>
+      <w:r>
+        <w:rPr>
+          <w:rFonts w:ascii="Consolas" w:hAnsi="Consolas"/>
+          <w:color w:val="BBBBBB"/>
+          <w:sz w:val="21"/>
+          <w:szCs w:val="21"/>
+          <w:lang w:eastAsia="en-US"/>
+        </w:rPr>
+        <w:t>;</w:t>
       </w:r>
     </w:p>
     <w:p>
@@ -2747,23 +3017,56 @@
           <w:color w:val="BBBBBB"/>
           <w:sz w:val="21"/>
           <w:szCs w:val="21"/>
-        </w:rPr>
-      </w:pPr>
-      <w:r>
-        <w:rPr>
-          <w:rFonts w:ascii="Consolas" w:hAnsi="Consolas"/>
-          <w:color w:val="BBBBBB"/>
-          <w:sz w:val="21"/>
-          <w:szCs w:val="21"/>
-        </w:rPr>
-        <w:t>    </w:t>
-      </w:r>
-      <w:r>
-        <w:rPr>
-          <w:rFonts w:ascii="Consolas" w:hAnsi="Consolas"/>
-          <w:color w:val="ABB2BF"/>
-          <w:sz w:val="21"/>
-          <w:szCs w:val="21"/>
+          <w:lang w:eastAsia="en-US"/>
+        </w:rPr>
+      </w:pPr>
+      <w:r>
+        <w:rPr>
+          <w:rFonts w:ascii="Consolas" w:hAnsi="Consolas"/>
+          <w:color w:val="BBBBBB"/>
+          <w:sz w:val="21"/>
+          <w:szCs w:val="21"/>
+          <w:lang w:eastAsia="en-US"/>
+        </w:rPr>
+        <w:t>  </w:t>
+      </w:r>
+      <w:r>
+        <w:rPr>
+          <w:rFonts w:ascii="Consolas" w:hAnsi="Consolas"/>
+          <w:color w:val="E06C75"/>
+          <w:sz w:val="21"/>
+          <w:szCs w:val="21"/>
+          <w:lang w:eastAsia="en-US"/>
+        </w:rPr>
+        <w:t>await</w:t>
+      </w:r>
+      <w:r>
+        <w:rPr>
+          <w:rFonts w:ascii="Consolas" w:hAnsi="Consolas"/>
+          <w:color w:val="BBBBBB"/>
+          <w:sz w:val="21"/>
+          <w:szCs w:val="21"/>
+          <w:lang w:eastAsia="en-US"/>
+        </w:rPr>
+        <w:t> </w:t>
+      </w:r>
+      <w:r>
+        <w:rPr>
+          <w:rFonts w:ascii="Consolas" w:hAnsi="Consolas"/>
+          <w:color w:val="61AFEF"/>
+          <w:sz w:val="21"/>
+          <w:szCs w:val="21"/>
+          <w:lang w:eastAsia="en-US"/>
+        </w:rPr>
+        <w:t>consumer</w:t>
+      </w:r>
+      <w:r>
+        <w:rPr>
+          <w:rFonts w:ascii="Consolas" w:hAnsi="Consolas"/>
+          <w:color w:val="ABB2BF"/>
+          <w:sz w:val="21"/>
+          <w:szCs w:val="21"/>
+          <w:lang w:eastAsia="en-US"/>
         </w:rPr>
         <w:t>.</w:t>
       </w:r>
@@ -2773,134 +3076,29 @@
           <w:color w:val="98C379"/>
           <w:sz w:val="21"/>
           <w:szCs w:val="21"/>
-        </w:rPr>
-        <w:t>pipe</w:t>
-      </w:r>
-      <w:r>
-        <w:rPr>
-          <w:rFonts w:ascii="Consolas" w:hAnsi="Consolas"/>
-          <w:color w:val="ABB2BF"/>
-          <w:sz w:val="21"/>
-          <w:szCs w:val="21"/>
+          <w:lang w:eastAsia="en-US"/>
+        </w:rPr>
+        <w:t>run</w:t>
+      </w:r>
+      <w:r>
+        <w:rPr>
+          <w:rFonts w:ascii="Consolas" w:hAnsi="Consolas"/>
+          <w:color w:val="ABB2BF"/>
+          <w:sz w:val="21"/>
+          <w:szCs w:val="21"/>
+          <w:lang w:eastAsia="en-US"/>
         </w:rPr>
         <w:t>(</w:t>
       </w:r>
       <w:r>
         <w:rPr>
           <w:rFonts w:ascii="Consolas" w:hAnsi="Consolas"/>
-          <w:color w:val="98C379"/>
-          <w:sz w:val="21"/>
-          <w:szCs w:val="21"/>
-        </w:rPr>
-        <w:t>map</w:t>
-      </w:r>
-      <w:r>
-        <w:rPr>
-          <w:rFonts w:ascii="Consolas" w:hAnsi="Consolas"/>
-          <w:color w:val="ABB2BF"/>
-          <w:sz w:val="21"/>
-          <w:szCs w:val="21"/>
-        </w:rPr>
-        <w:t>(</w:t>
-      </w:r>
-      <w:r>
-        <w:rPr>
-          <w:rFonts w:ascii="Consolas" w:hAnsi="Consolas"/>
-          <w:color w:val="BBBBBB"/>
-          <w:sz w:val="21"/>
-          <w:szCs w:val="21"/>
-        </w:rPr>
-        <w:t>() </w:t>
-      </w:r>
-      <w:r>
-        <w:rPr>
-          <w:rFonts w:ascii="Consolas" w:hAnsi="Consolas"/>
-          <w:color w:val="56B6C2"/>
-          <w:sz w:val="21"/>
-          <w:szCs w:val="21"/>
-        </w:rPr>
-        <w:t>=&gt;</w:t>
-      </w:r>
-      <w:r>
-        <w:rPr>
-          <w:rFonts w:ascii="Consolas" w:hAnsi="Consolas"/>
-          <w:color w:val="BBBBBB"/>
-          <w:sz w:val="21"/>
-          <w:szCs w:val="21"/>
-        </w:rPr>
-        <w:t> </w:t>
-      </w:r>
-      <w:r>
-        <w:rPr>
-          <w:rFonts w:ascii="Consolas" w:hAnsi="Consolas"/>
-          <w:color w:val="56B6C2"/>
-          <w:sz w:val="21"/>
-          <w:szCs w:val="21"/>
-        </w:rPr>
-        <w:t>JSON</w:t>
-      </w:r>
-      <w:r>
-        <w:rPr>
-          <w:rFonts w:ascii="Consolas" w:hAnsi="Consolas"/>
-          <w:color w:val="ABB2BF"/>
-          <w:sz w:val="21"/>
-          <w:szCs w:val="21"/>
-        </w:rPr>
-        <w:t>.</w:t>
-      </w:r>
-      <w:r>
-        <w:rPr>
-          <w:rFonts w:ascii="Consolas" w:hAnsi="Consolas"/>
-          <w:color w:val="98C379"/>
-          <w:sz w:val="21"/>
-          <w:szCs w:val="21"/>
-        </w:rPr>
-        <w:t>stringify</w:t>
-      </w:r>
-      <w:r>
-        <w:rPr>
-          <w:rFonts w:ascii="Consolas" w:hAnsi="Consolas"/>
-          <w:color w:val="ABB2BF"/>
-          <w:sz w:val="21"/>
-          <w:szCs w:val="21"/>
-        </w:rPr>
-        <w:t>(</w:t>
-      </w:r>
-      <w:r>
-        <w:rPr>
-          <w:rFonts w:ascii="Consolas" w:hAnsi="Consolas"/>
-          <w:color w:val="98C379"/>
-          <w:sz w:val="21"/>
-          <w:szCs w:val="21"/>
-        </w:rPr>
-        <w:t>createCoords</w:t>
-      </w:r>
-      <w:r>
-        <w:rPr>
-          <w:rFonts w:ascii="Consolas" w:hAnsi="Consolas"/>
-          <w:color w:val="ABB2BF"/>
-          <w:sz w:val="21"/>
-          <w:szCs w:val="21"/>
-        </w:rPr>
-        <w:t>(msgId</w:t>
-      </w:r>
-      <w:r>
-        <w:rPr>
-          <w:rFonts w:ascii="Consolas" w:hAnsi="Consolas"/>
-          <w:color w:val="E06C75"/>
-          <w:sz w:val="21"/>
-          <w:szCs w:val="21"/>
-        </w:rPr>
-        <w:t>++</w:t>
-      </w:r>
-      <w:r>
-        <w:rPr>
-          <w:rFonts w:ascii="Consolas" w:hAnsi="Consolas"/>
-          <w:color w:val="ABB2BF"/>
-          <w:sz w:val="21"/>
-          <w:szCs w:val="21"/>
-        </w:rPr>
-        <w:t>))))</w:t>
+          <w:color w:val="BBBBBB"/>
+          <w:sz w:val="21"/>
+          <w:szCs w:val="21"/>
+          <w:lang w:eastAsia="en-US"/>
+        </w:rPr>
+        <w:t>{</w:t>
       </w:r>
     </w:p>
     <w:p>
@@ -2912,52 +3110,68 @@
           <w:color w:val="BBBBBB"/>
           <w:sz w:val="21"/>
           <w:szCs w:val="21"/>
-        </w:rPr>
-      </w:pPr>
-      <w:r>
-        <w:rPr>
-          <w:rFonts w:ascii="Consolas" w:hAnsi="Consolas"/>
-          <w:color w:val="BBBBBB"/>
-          <w:sz w:val="21"/>
-          <w:szCs w:val="21"/>
+          <w:lang w:eastAsia="en-US"/>
+        </w:rPr>
+      </w:pPr>
+      <w:r>
+        <w:rPr>
+          <w:rFonts w:ascii="Consolas" w:hAnsi="Consolas"/>
+          <w:color w:val="BBBBBB"/>
+          <w:sz w:val="21"/>
+          <w:szCs w:val="21"/>
+          <w:lang w:eastAsia="en-US"/>
         </w:rPr>
         <w:t>    </w:t>
       </w:r>
       <w:r>
         <w:rPr>
           <w:rFonts w:ascii="Consolas" w:hAnsi="Consolas"/>
-          <w:color w:val="ABB2BF"/>
-          <w:sz w:val="21"/>
-          <w:szCs w:val="21"/>
-        </w:rPr>
-        <w:t>.</w:t>
-      </w:r>
-      <w:r>
-        <w:rPr>
-          <w:rFonts w:ascii="Consolas" w:hAnsi="Consolas"/>
           <w:color w:val="98C379"/>
           <w:sz w:val="21"/>
           <w:szCs w:val="21"/>
-        </w:rPr>
-        <w:t>subscribe</w:t>
-      </w:r>
-      <w:r>
-        <w:rPr>
-          <w:rFonts w:ascii="Consolas" w:hAnsi="Consolas"/>
-          <w:color w:val="ABB2BF"/>
-          <w:sz w:val="21"/>
-          <w:szCs w:val="21"/>
-        </w:rPr>
-        <w:t>(</w:t>
-      </w:r>
-      <w:r>
-        <w:rPr>
-          <w:rFonts w:ascii="Consolas" w:hAnsi="Consolas"/>
-          <w:color w:val="BBBBBB"/>
-          <w:sz w:val="21"/>
-          <w:szCs w:val="21"/>
-        </w:rPr>
-        <w:t>(</w:t>
+          <w:lang w:eastAsia="en-US"/>
+        </w:rPr>
+        <w:t>eachMessage</w:t>
+      </w:r>
+      <w:r>
+        <w:rPr>
+          <w:rFonts w:ascii="Consolas" w:hAnsi="Consolas"/>
+          <w:color w:val="ABB2BF"/>
+          <w:sz w:val="21"/>
+          <w:szCs w:val="21"/>
+          <w:lang w:eastAsia="en-US"/>
+        </w:rPr>
+        <w:t>:</w:t>
+      </w:r>
+      <w:r>
+        <w:rPr>
+          <w:rFonts w:ascii="Consolas" w:hAnsi="Consolas"/>
+          <w:color w:val="BBBBBB"/>
+          <w:sz w:val="21"/>
+          <w:szCs w:val="21"/>
+          <w:lang w:eastAsia="en-US"/>
+        </w:rPr>
+        <w:t> </w:t>
+      </w:r>
+      <w:r>
+        <w:rPr>
+          <w:rFonts w:ascii="Consolas" w:hAnsi="Consolas"/>
+          <w:color w:val="E06C75"/>
+          <w:sz w:val="21"/>
+          <w:szCs w:val="21"/>
+          <w:lang w:eastAsia="en-US"/>
+        </w:rPr>
+        <w:t>async</w:t>
+      </w:r>
+      <w:r>
+        <w:rPr>
+          <w:rFonts w:ascii="Consolas" w:hAnsi="Consolas"/>
+          <w:color w:val="BBBBBB"/>
+          <w:sz w:val="21"/>
+          <w:szCs w:val="21"/>
+          <w:lang w:eastAsia="en-US"/>
+        </w:rPr>
+        <w:t> ({ </w:t>
       </w:r>
       <w:r>
         <w:rPr>
@@ -2967,17 +3181,83 @@
           <w:color w:val="D19A66"/>
           <w:sz w:val="21"/>
           <w:szCs w:val="21"/>
-        </w:rPr>
-        <w:t>coords</w:t>
-      </w:r>
-      <w:r>
-        <w:rPr>
-          <w:rFonts w:ascii="Consolas" w:hAnsi="Consolas"/>
-          <w:color w:val="BBBBBB"/>
-          <w:sz w:val="21"/>
-          <w:szCs w:val="21"/>
-        </w:rPr>
-        <w:t>) </w:t>
+          <w:lang w:eastAsia="en-US"/>
+        </w:rPr>
+        <w:t>topic</w:t>
+      </w:r>
+      <w:r>
+        <w:rPr>
+          <w:rFonts w:ascii="Consolas" w:hAnsi="Consolas"/>
+          <w:color w:val="ABB2BF"/>
+          <w:sz w:val="21"/>
+          <w:szCs w:val="21"/>
+          <w:lang w:eastAsia="en-US"/>
+        </w:rPr>
+        <w:t>,</w:t>
+      </w:r>
+      <w:r>
+        <w:rPr>
+          <w:rFonts w:ascii="Consolas" w:hAnsi="Consolas"/>
+          <w:color w:val="BBBBBB"/>
+          <w:sz w:val="21"/>
+          <w:szCs w:val="21"/>
+          <w:lang w:eastAsia="en-US"/>
+        </w:rPr>
+        <w:t> </w:t>
+      </w:r>
+      <w:r>
+        <w:rPr>
+          <w:rFonts w:ascii="Consolas" w:hAnsi="Consolas"/>
+          <w:i/>
+          <w:iCs/>
+          <w:color w:val="D19A66"/>
+          <w:sz w:val="21"/>
+          <w:szCs w:val="21"/>
+          <w:lang w:eastAsia="en-US"/>
+        </w:rPr>
+        <w:t>partition</w:t>
+      </w:r>
+      <w:r>
+        <w:rPr>
+          <w:rFonts w:ascii="Consolas" w:hAnsi="Consolas"/>
+          <w:color w:val="ABB2BF"/>
+          <w:sz w:val="21"/>
+          <w:szCs w:val="21"/>
+          <w:lang w:eastAsia="en-US"/>
+        </w:rPr>
+        <w:t>,</w:t>
+      </w:r>
+      <w:r>
+        <w:rPr>
+          <w:rFonts w:ascii="Consolas" w:hAnsi="Consolas"/>
+          <w:color w:val="BBBBBB"/>
+          <w:sz w:val="21"/>
+          <w:szCs w:val="21"/>
+          <w:lang w:eastAsia="en-US"/>
+        </w:rPr>
+        <w:t> </w:t>
+      </w:r>
+      <w:r>
+        <w:rPr>
+          <w:rFonts w:ascii="Consolas" w:hAnsi="Consolas"/>
+          <w:i/>
+          <w:iCs/>
+          <w:color w:val="D19A66"/>
+          <w:sz w:val="21"/>
+          <w:szCs w:val="21"/>
+          <w:lang w:eastAsia="en-US"/>
+        </w:rPr>
+        <w:t>message</w:t>
+      </w:r>
+      <w:r>
+        <w:rPr>
+          <w:rFonts w:ascii="Consolas" w:hAnsi="Consolas"/>
+          <w:color w:val="BBBBBB"/>
+          <w:sz w:val="21"/>
+          <w:szCs w:val="21"/>
+          <w:lang w:eastAsia="en-US"/>
+        </w:rPr>
+        <w:t> }) </w:t>
       </w:r>
       <w:r>
         <w:rPr>
@@ -2985,6 +3265,7 @@
           <w:color w:val="56B6C2"/>
           <w:sz w:val="21"/>
           <w:szCs w:val="21"/>
+          <w:lang w:eastAsia="en-US"/>
         </w:rPr>
         <w:t>=&gt;</w:t>
       </w:r>
@@ -2994,6 +3275,7 @@
           <w:color w:val="BBBBBB"/>
           <w:sz w:val="21"/>
           <w:szCs w:val="21"/>
+          <w:lang w:eastAsia="en-US"/>
         </w:rPr>
         <w:t> {</w:t>
       </w:r>
@@ -3007,113 +3289,46 @@
           <w:color w:val="BBBBBB"/>
           <w:sz w:val="21"/>
           <w:szCs w:val="21"/>
-        </w:rPr>
-      </w:pPr>
-      <w:r>
-        <w:rPr>
-          <w:rFonts w:ascii="Consolas" w:hAnsi="Consolas"/>
-          <w:color w:val="BBBBBB"/>
-          <w:sz w:val="21"/>
-          <w:szCs w:val="21"/>
+          <w:lang w:eastAsia="en-US"/>
+        </w:rPr>
+      </w:pPr>
+      <w:r>
+        <w:rPr>
+          <w:rFonts w:ascii="Consolas" w:hAnsi="Consolas"/>
+          <w:color w:val="BBBBBB"/>
+          <w:sz w:val="21"/>
+          <w:szCs w:val="21"/>
+          <w:lang w:eastAsia="en-US"/>
         </w:rPr>
         <w:t>      </w:t>
       </w:r>
       <w:r>
         <w:rPr>
           <w:rFonts w:ascii="Consolas" w:hAnsi="Consolas"/>
-          <w:color w:val="61AFEF"/>
-          <w:sz w:val="21"/>
-          <w:szCs w:val="21"/>
-        </w:rPr>
-        <w:t>console</w:t>
-      </w:r>
-      <w:r>
-        <w:rPr>
-          <w:rFonts w:ascii="Consolas" w:hAnsi="Consolas"/>
-          <w:color w:val="ABB2BF"/>
-          <w:sz w:val="21"/>
-          <w:szCs w:val="21"/>
-        </w:rPr>
-        <w:t>.</w:t>
-      </w:r>
-      <w:r>
-        <w:rPr>
-          <w:rFonts w:ascii="Consolas" w:hAnsi="Consolas"/>
-          <w:color w:val="98C379"/>
-          <w:sz w:val="21"/>
-          <w:szCs w:val="21"/>
-        </w:rPr>
-        <w:t>log</w:t>
-      </w:r>
-      <w:r>
-        <w:rPr>
-          <w:rFonts w:ascii="Consolas" w:hAnsi="Consolas"/>
-          <w:color w:val="ABB2BF"/>
-          <w:sz w:val="21"/>
-          <w:szCs w:val="21"/>
-        </w:rPr>
-        <w:t>(</w:t>
-      </w:r>
-      <w:r>
-        <w:rPr>
-          <w:rFonts w:ascii="Consolas" w:hAnsi="Consolas"/>
-          <w:color w:val="E5C07B"/>
-          <w:sz w:val="21"/>
-          <w:szCs w:val="21"/>
-        </w:rPr>
-        <w:t>'Sending message...'</w:t>
-      </w:r>
-      <w:r>
-        <w:rPr>
-          <w:rFonts w:ascii="Consolas" w:hAnsi="Consolas"/>
-          <w:color w:val="ABB2BF"/>
-          <w:sz w:val="21"/>
-          <w:szCs w:val="21"/>
-        </w:rPr>
-        <w:t>,</w:t>
-      </w:r>
-      <w:r>
-        <w:rPr>
-          <w:rFonts w:ascii="Consolas" w:hAnsi="Consolas"/>
-          <w:color w:val="BBBBBB"/>
-          <w:sz w:val="21"/>
-          <w:szCs w:val="21"/>
-        </w:rPr>
-        <w:t> { </w:t>
-      </w:r>
-      <w:r>
-        <w:rPr>
-          <w:rFonts w:ascii="Consolas" w:hAnsi="Consolas"/>
-          <w:color w:val="ABB2BF"/>
-          <w:sz w:val="21"/>
-          <w:szCs w:val="21"/>
-        </w:rPr>
-        <w:t>coords</w:t>
-      </w:r>
-      <w:r>
-        <w:rPr>
-          <w:rFonts w:ascii="Consolas" w:hAnsi="Consolas"/>
-          <w:color w:val="BBBBBB"/>
-          <w:sz w:val="21"/>
-          <w:szCs w:val="21"/>
-        </w:rPr>
-        <w:t> }</w:t>
-      </w:r>
-      <w:r>
-        <w:rPr>
-          <w:rFonts w:ascii="Consolas" w:hAnsi="Consolas"/>
-          <w:color w:val="ABB2BF"/>
-          <w:sz w:val="21"/>
-          <w:szCs w:val="21"/>
-        </w:rPr>
-        <w:t>)</w:t>
-      </w:r>
-      <w:r>
-        <w:rPr>
-          <w:rFonts w:ascii="Consolas" w:hAnsi="Consolas"/>
-          <w:color w:val="BBBBBB"/>
-          <w:sz w:val="21"/>
-          <w:szCs w:val="21"/>
+          <w:color w:val="ABB2BF"/>
+          <w:sz w:val="21"/>
+          <w:szCs w:val="21"/>
+          <w:lang w:eastAsia="en-US"/>
+        </w:rPr>
+        <w:t>processedCount</w:t>
+      </w:r>
+      <w:r>
+        <w:rPr>
+          <w:rFonts w:ascii="Consolas" w:hAnsi="Consolas"/>
+          <w:color w:val="E06C75"/>
+          <w:sz w:val="21"/>
+          <w:szCs w:val="21"/>
+          <w:lang w:eastAsia="en-US"/>
+        </w:rPr>
+        <w:t>++</w:t>
+      </w:r>
+      <w:r>
+        <w:rPr>
+          <w:rFonts w:ascii="Consolas" w:hAnsi="Consolas"/>
+          <w:color w:val="BBBBBB"/>
+          <w:sz w:val="21"/>
+          <w:szCs w:val="21"/>
+          <w:lang w:eastAsia="en-US"/>
         </w:rPr>
         <w:t>;</w:t>
       </w:r>
@@ -3127,32 +3342,96 @@
           <w:color w:val="BBBBBB"/>
           <w:sz w:val="21"/>
           <w:szCs w:val="21"/>
-        </w:rPr>
-      </w:pPr>
-      <w:r>
-        <w:rPr>
-          <w:rFonts w:ascii="Consolas" w:hAnsi="Consolas"/>
-          <w:color w:val="BBBBBB"/>
-          <w:sz w:val="21"/>
-          <w:szCs w:val="21"/>
+          <w:lang w:eastAsia="en-US"/>
+        </w:rPr>
+      </w:pPr>
+      <w:r>
+        <w:rPr>
+          <w:rFonts w:ascii="Consolas" w:hAnsi="Consolas"/>
+          <w:color w:val="BBBBBB"/>
+          <w:sz w:val="21"/>
+          <w:szCs w:val="21"/>
+          <w:lang w:eastAsia="en-US"/>
         </w:rPr>
         <w:t>      </w:t>
       </w:r>
       <w:r>
         <w:rPr>
           <w:rFonts w:ascii="Consolas" w:hAnsi="Consolas"/>
+          <w:color w:val="56B6C2"/>
+          <w:sz w:val="21"/>
+          <w:szCs w:val="21"/>
+          <w:lang w:eastAsia="en-US"/>
+        </w:rPr>
+        <w:t>const</w:t>
+      </w:r>
+      <w:r>
+        <w:rPr>
+          <w:rFonts w:ascii="Consolas" w:hAnsi="Consolas"/>
+          <w:color w:val="BBBBBB"/>
+          <w:sz w:val="21"/>
+          <w:szCs w:val="21"/>
+          <w:lang w:eastAsia="en-US"/>
+        </w:rPr>
+        <w:t> </w:t>
+      </w:r>
+      <w:r>
+        <w:rPr>
+          <w:rFonts w:ascii="Consolas" w:hAnsi="Consolas"/>
           <w:color w:val="61AFEF"/>
           <w:sz w:val="21"/>
           <w:szCs w:val="21"/>
-        </w:rPr>
-        <w:t>producer</w:t>
-      </w:r>
-      <w:r>
-        <w:rPr>
-          <w:rFonts w:ascii="Consolas" w:hAnsi="Consolas"/>
-          <w:color w:val="ABB2BF"/>
-          <w:sz w:val="21"/>
-          <w:szCs w:val="21"/>
+          <w:lang w:eastAsia="en-US"/>
+        </w:rPr>
+        <w:t>obj</w:t>
+      </w:r>
+      <w:r>
+        <w:rPr>
+          <w:rFonts w:ascii="Consolas" w:hAnsi="Consolas"/>
+          <w:color w:val="BBBBBB"/>
+          <w:sz w:val="21"/>
+          <w:szCs w:val="21"/>
+          <w:lang w:eastAsia="en-US"/>
+        </w:rPr>
+        <w:t> </w:t>
+      </w:r>
+      <w:r>
+        <w:rPr>
+          <w:rFonts w:ascii="Consolas" w:hAnsi="Consolas"/>
+          <w:color w:val="E06C75"/>
+          <w:sz w:val="21"/>
+          <w:szCs w:val="21"/>
+          <w:lang w:eastAsia="en-US"/>
+        </w:rPr>
+        <w:t>=</w:t>
+      </w:r>
+      <w:r>
+        <w:rPr>
+          <w:rFonts w:ascii="Consolas" w:hAnsi="Consolas"/>
+          <w:color w:val="BBBBBB"/>
+          <w:sz w:val="21"/>
+          <w:szCs w:val="21"/>
+          <w:lang w:eastAsia="en-US"/>
+        </w:rPr>
+        <w:t> </w:t>
+      </w:r>
+      <w:r>
+        <w:rPr>
+          <w:rFonts w:ascii="Consolas" w:hAnsi="Consolas"/>
+          <w:color w:val="56B6C2"/>
+          <w:sz w:val="21"/>
+          <w:szCs w:val="21"/>
+          <w:lang w:eastAsia="en-US"/>
+        </w:rPr>
+        <w:t>JSON</w:t>
+      </w:r>
+      <w:r>
+        <w:rPr>
+          <w:rFonts w:ascii="Consolas" w:hAnsi="Consolas"/>
+          <w:color w:val="ABB2BF"/>
+          <w:sz w:val="21"/>
+          <w:szCs w:val="21"/>
+          <w:lang w:eastAsia="en-US"/>
         </w:rPr>
         <w:t>.</w:t>
       </w:r>
@@ -3162,26 +3441,89 @@
           <w:color w:val="98C379"/>
           <w:sz w:val="21"/>
           <w:szCs w:val="21"/>
-        </w:rPr>
-        <w:t>send</w:t>
-      </w:r>
-      <w:r>
-        <w:rPr>
-          <w:rFonts w:ascii="Consolas" w:hAnsi="Consolas"/>
-          <w:color w:val="ABB2BF"/>
-          <w:sz w:val="21"/>
-          <w:szCs w:val="21"/>
+          <w:lang w:eastAsia="en-US"/>
+        </w:rPr>
+        <w:t>parse</w:t>
+      </w:r>
+      <w:r>
+        <w:rPr>
+          <w:rFonts w:ascii="Consolas" w:hAnsi="Consolas"/>
+          <w:color w:val="ABB2BF"/>
+          <w:sz w:val="21"/>
+          <w:szCs w:val="21"/>
+          <w:lang w:eastAsia="en-US"/>
         </w:rPr>
         <w:t>(</w:t>
       </w:r>
       <w:r>
         <w:rPr>
           <w:rFonts w:ascii="Consolas" w:hAnsi="Consolas"/>
-          <w:color w:val="BBBBBB"/>
-          <w:sz w:val="21"/>
-          <w:szCs w:val="21"/>
-        </w:rPr>
-        <w:t>{</w:t>
+          <w:color w:val="61AFEF"/>
+          <w:sz w:val="21"/>
+          <w:szCs w:val="21"/>
+          <w:lang w:eastAsia="en-US"/>
+        </w:rPr>
+        <w:t>message</w:t>
+      </w:r>
+      <w:r>
+        <w:rPr>
+          <w:rFonts w:ascii="Consolas" w:hAnsi="Consolas"/>
+          <w:color w:val="ABB2BF"/>
+          <w:sz w:val="21"/>
+          <w:szCs w:val="21"/>
+          <w:lang w:eastAsia="en-US"/>
+        </w:rPr>
+        <w:t>.</w:t>
+      </w:r>
+      <w:r>
+        <w:rPr>
+          <w:rFonts w:ascii="Consolas" w:hAnsi="Consolas"/>
+          <w:color w:val="61AFEF"/>
+          <w:sz w:val="21"/>
+          <w:szCs w:val="21"/>
+          <w:lang w:eastAsia="en-US"/>
+        </w:rPr>
+        <w:t>value</w:t>
+      </w:r>
+      <w:r>
+        <w:rPr>
+          <w:rFonts w:ascii="Consolas" w:hAnsi="Consolas"/>
+          <w:color w:val="ABB2BF"/>
+          <w:sz w:val="21"/>
+          <w:szCs w:val="21"/>
+          <w:lang w:eastAsia="en-US"/>
+        </w:rPr>
+        <w:t>.</w:t>
+      </w:r>
+      <w:r>
+        <w:rPr>
+          <w:rFonts w:ascii="Consolas" w:hAnsi="Consolas"/>
+          <w:color w:val="98C379"/>
+          <w:sz w:val="21"/>
+          <w:szCs w:val="21"/>
+          <w:lang w:eastAsia="en-US"/>
+        </w:rPr>
+        <w:t>toString</w:t>
+      </w:r>
+      <w:r>
+        <w:rPr>
+          <w:rFonts w:ascii="Consolas" w:hAnsi="Consolas"/>
+          <w:color w:val="ABB2BF"/>
+          <w:sz w:val="21"/>
+          <w:szCs w:val="21"/>
+          <w:lang w:eastAsia="en-US"/>
+        </w:rPr>
+        <w:t>())</w:t>
+      </w:r>
+      <w:r>
+        <w:rPr>
+          <w:rFonts w:ascii="Consolas" w:hAnsi="Consolas"/>
+          <w:color w:val="BBBBBB"/>
+          <w:sz w:val="21"/>
+          <w:szCs w:val="21"/>
+          <w:lang w:eastAsia="en-US"/>
+        </w:rPr>
+        <w:t>;</w:t>
       </w:r>
     </w:p>
     <w:p>
@@ -3193,52 +3535,158 @@
           <w:color w:val="BBBBBB"/>
           <w:sz w:val="21"/>
           <w:szCs w:val="21"/>
-        </w:rPr>
-      </w:pPr>
-      <w:r>
-        <w:rPr>
-          <w:rFonts w:ascii="Consolas" w:hAnsi="Consolas"/>
-          <w:color w:val="BBBBBB"/>
-          <w:sz w:val="21"/>
-          <w:szCs w:val="21"/>
-        </w:rPr>
-        <w:t>        topic</w:t>
-      </w:r>
-      <w:r>
-        <w:rPr>
-          <w:rFonts w:ascii="Consolas" w:hAnsi="Consolas"/>
-          <w:color w:val="ABB2BF"/>
-          <w:sz w:val="21"/>
-          <w:szCs w:val="21"/>
-        </w:rPr>
-        <w:t>:</w:t>
-      </w:r>
-      <w:r>
-        <w:rPr>
-          <w:rFonts w:ascii="Consolas" w:hAnsi="Consolas"/>
-          <w:color w:val="BBBBBB"/>
-          <w:sz w:val="21"/>
-          <w:szCs w:val="21"/>
+          <w:lang w:eastAsia="en-US"/>
+        </w:rPr>
+      </w:pPr>
+      <w:r>
+        <w:rPr>
+          <w:rFonts w:ascii="Consolas" w:hAnsi="Consolas"/>
+          <w:color w:val="BBBBBB"/>
+          <w:sz w:val="21"/>
+          <w:szCs w:val="21"/>
+          <w:lang w:eastAsia="en-US"/>
+        </w:rPr>
+        <w:t>      </w:t>
+      </w:r>
+      <w:r>
+        <w:rPr>
+          <w:rFonts w:ascii="Consolas" w:hAnsi="Consolas"/>
+          <w:color w:val="56B6C2"/>
+          <w:sz w:val="21"/>
+          <w:szCs w:val="21"/>
+          <w:lang w:eastAsia="en-US"/>
+        </w:rPr>
+        <w:t>const</w:t>
+      </w:r>
+      <w:r>
+        <w:rPr>
+          <w:rFonts w:ascii="Consolas" w:hAnsi="Consolas"/>
+          <w:color w:val="BBBBBB"/>
+          <w:sz w:val="21"/>
+          <w:szCs w:val="21"/>
+          <w:lang w:eastAsia="en-US"/>
         </w:rPr>
         <w:t> </w:t>
       </w:r>
       <w:r>
         <w:rPr>
           <w:rFonts w:ascii="Consolas" w:hAnsi="Consolas"/>
-          <w:color w:val="E5C07B"/>
-          <w:sz w:val="21"/>
-          <w:szCs w:val="21"/>
-        </w:rPr>
-        <w:t>'random-coords'</w:t>
-      </w:r>
-      <w:r>
-        <w:rPr>
-          <w:rFonts w:ascii="Consolas" w:hAnsi="Consolas"/>
-          <w:color w:val="ABB2BF"/>
-          <w:sz w:val="21"/>
-          <w:szCs w:val="21"/>
-        </w:rPr>
-        <w:t>,</w:t>
+          <w:color w:val="61AFEF"/>
+          <w:sz w:val="21"/>
+          <w:szCs w:val="21"/>
+          <w:lang w:eastAsia="en-US"/>
+        </w:rPr>
+        <w:t>hash</w:t>
+      </w:r>
+      <w:r>
+        <w:rPr>
+          <w:rFonts w:ascii="Consolas" w:hAnsi="Consolas"/>
+          <w:color w:val="BBBBBB"/>
+          <w:sz w:val="21"/>
+          <w:szCs w:val="21"/>
+          <w:lang w:eastAsia="en-US"/>
+        </w:rPr>
+        <w:t> </w:t>
+      </w:r>
+      <w:r>
+        <w:rPr>
+          <w:rFonts w:ascii="Consolas" w:hAnsi="Consolas"/>
+          <w:color w:val="E06C75"/>
+          <w:sz w:val="21"/>
+          <w:szCs w:val="21"/>
+          <w:lang w:eastAsia="en-US"/>
+        </w:rPr>
+        <w:t>=</w:t>
+      </w:r>
+      <w:r>
+        <w:rPr>
+          <w:rFonts w:ascii="Consolas" w:hAnsi="Consolas"/>
+          <w:color w:val="BBBBBB"/>
+          <w:sz w:val="21"/>
+          <w:szCs w:val="21"/>
+          <w:lang w:eastAsia="en-US"/>
+        </w:rPr>
+        <w:t> </w:t>
+      </w:r>
+      <w:r>
+        <w:rPr>
+          <w:rFonts w:ascii="Consolas" w:hAnsi="Consolas"/>
+          <w:color w:val="98C379"/>
+          <w:sz w:val="21"/>
+          <w:szCs w:val="21"/>
+          <w:lang w:eastAsia="en-US"/>
+        </w:rPr>
+        <w:t>getHashCode</w:t>
+      </w:r>
+      <w:r>
+        <w:rPr>
+          <w:rFonts w:ascii="Consolas" w:hAnsi="Consolas"/>
+          <w:color w:val="ABB2BF"/>
+          <w:sz w:val="21"/>
+          <w:szCs w:val="21"/>
+          <w:lang w:eastAsia="en-US"/>
+        </w:rPr>
+        <w:t>(</w:t>
+      </w:r>
+      <w:r>
+        <w:rPr>
+          <w:rFonts w:ascii="Consolas" w:hAnsi="Consolas"/>
+          <w:color w:val="61AFEF"/>
+          <w:sz w:val="21"/>
+          <w:szCs w:val="21"/>
+          <w:lang w:eastAsia="en-US"/>
+        </w:rPr>
+        <w:t>obj</w:t>
+      </w:r>
+      <w:r>
+        <w:rPr>
+          <w:rFonts w:ascii="Consolas" w:hAnsi="Consolas"/>
+          <w:color w:val="ABB2BF"/>
+          <w:sz w:val="21"/>
+          <w:szCs w:val="21"/>
+          <w:lang w:eastAsia="en-US"/>
+        </w:rPr>
+        <w:t>.id,</w:t>
+      </w:r>
+      <w:r>
+        <w:rPr>
+          <w:rFonts w:ascii="Consolas" w:hAnsi="Consolas"/>
+          <w:color w:val="BBBBBB"/>
+          <w:sz w:val="21"/>
+          <w:szCs w:val="21"/>
+          <w:lang w:eastAsia="en-US"/>
+        </w:rPr>
+        <w:t> </w:t>
+      </w:r>
+      <w:r>
+        <w:rPr>
+          <w:rFonts w:ascii="Consolas" w:hAnsi="Consolas"/>
+          <w:color w:val="61AFEF"/>
+          <w:sz w:val="21"/>
+          <w:szCs w:val="21"/>
+          <w:lang w:eastAsia="en-US"/>
+        </w:rPr>
+        <w:t>KEY_LENGTH</w:t>
+      </w:r>
+      <w:r>
+        <w:rPr>
+          <w:rFonts w:ascii="Consolas" w:hAnsi="Consolas"/>
+          <w:color w:val="ABB2BF"/>
+          <w:sz w:val="21"/>
+          <w:szCs w:val="21"/>
+          <w:lang w:eastAsia="en-US"/>
+        </w:rPr>
+        <w:t>)</w:t>
+      </w:r>
+      <w:r>
+        <w:rPr>
+          <w:rFonts w:ascii="Consolas" w:hAnsi="Consolas"/>
+          <w:color w:val="BBBBBB"/>
+          <w:sz w:val="21"/>
+          <w:szCs w:val="21"/>
+          <w:lang w:eastAsia="en-US"/>
+        </w:rPr>
+        <w:t>;</w:t>
       </w:r>
     </w:p>
     <w:p>
@@ -3250,33 +3698,37 @@
           <w:color w:val="BBBBBB"/>
           <w:sz w:val="21"/>
           <w:szCs w:val="21"/>
-        </w:rPr>
-      </w:pPr>
-      <w:r>
-        <w:rPr>
-          <w:rFonts w:ascii="Consolas" w:hAnsi="Consolas"/>
-          <w:color w:val="BBBBBB"/>
-          <w:sz w:val="21"/>
-          <w:szCs w:val="21"/>
+          <w:lang w:eastAsia="en-US"/>
+        </w:rPr>
+      </w:pPr>
+      <w:r>
+        <w:rPr>
+          <w:rFonts w:ascii="Consolas" w:hAnsi="Consolas"/>
+          <w:color w:val="BBBBBB"/>
+          <w:sz w:val="21"/>
+          <w:szCs w:val="21"/>
+          <w:lang w:eastAsia="en-US"/>
         </w:rPr>
         <w:lastRenderedPageBreak/>
-        <w:t>        messages</w:t>
-      </w:r>
-      <w:r>
-        <w:rPr>
-          <w:rFonts w:ascii="Consolas" w:hAnsi="Consolas"/>
-          <w:color w:val="ABB2BF"/>
-          <w:sz w:val="21"/>
-          <w:szCs w:val="21"/>
-        </w:rPr>
-        <w:t>:</w:t>
-      </w:r>
-      <w:r>
-        <w:rPr>
-          <w:rFonts w:ascii="Consolas" w:hAnsi="Consolas"/>
-          <w:color w:val="BBBBBB"/>
-          <w:sz w:val="21"/>
-          <w:szCs w:val="21"/>
+        <w:t>      </w:t>
+      </w:r>
+      <w:r>
+        <w:rPr>
+          <w:rFonts w:ascii="Consolas" w:hAnsi="Consolas"/>
+          <w:color w:val="E06C75"/>
+          <w:sz w:val="21"/>
+          <w:szCs w:val="21"/>
+          <w:lang w:eastAsia="en-US"/>
+        </w:rPr>
+        <w:t>if</w:t>
+      </w:r>
+      <w:r>
+        <w:rPr>
+          <w:rFonts w:ascii="Consolas" w:hAnsi="Consolas"/>
+          <w:color w:val="BBBBBB"/>
+          <w:sz w:val="21"/>
+          <w:szCs w:val="21"/>
+          <w:lang w:eastAsia="en-US"/>
         </w:rPr>
         <w:t> </w:t>
       </w:r>
@@ -3286,62 +3738,69 @@
           <w:color w:val="ABB2BF"/>
           <w:sz w:val="21"/>
           <w:szCs w:val="21"/>
-        </w:rPr>
-        <w:t>[</w:t>
-      </w:r>
-      <w:r>
-        <w:rPr>
-          <w:rFonts w:ascii="Consolas" w:hAnsi="Consolas"/>
-          <w:color w:val="BBBBBB"/>
-          <w:sz w:val="21"/>
-          <w:szCs w:val="21"/>
-        </w:rPr>
-        <w:t>{ value</w:t>
-      </w:r>
-      <w:r>
-        <w:rPr>
-          <w:rFonts w:ascii="Consolas" w:hAnsi="Consolas"/>
-          <w:color w:val="ABB2BF"/>
-          <w:sz w:val="21"/>
-          <w:szCs w:val="21"/>
-        </w:rPr>
-        <w:t>:</w:t>
-      </w:r>
-      <w:r>
-        <w:rPr>
-          <w:rFonts w:ascii="Consolas" w:hAnsi="Consolas"/>
-          <w:color w:val="BBBBBB"/>
-          <w:sz w:val="21"/>
-          <w:szCs w:val="21"/>
+          <w:lang w:eastAsia="en-US"/>
+        </w:rPr>
+        <w:t>(hash</w:t>
+      </w:r>
+      <w:r>
+        <w:rPr>
+          <w:rFonts w:ascii="Consolas" w:hAnsi="Consolas"/>
+          <w:color w:val="BBBBBB"/>
+          <w:sz w:val="21"/>
+          <w:szCs w:val="21"/>
+          <w:lang w:eastAsia="en-US"/>
         </w:rPr>
         <w:t> </w:t>
       </w:r>
       <w:r>
         <w:rPr>
           <w:rFonts w:ascii="Consolas" w:hAnsi="Consolas"/>
-          <w:color w:val="ABB2BF"/>
-          <w:sz w:val="21"/>
-          <w:szCs w:val="21"/>
-        </w:rPr>
-        <w:t>coords</w:t>
-      </w:r>
-      <w:r>
-        <w:rPr>
-          <w:rFonts w:ascii="Consolas" w:hAnsi="Consolas"/>
-          <w:color w:val="BBBBBB"/>
-          <w:sz w:val="21"/>
-          <w:szCs w:val="21"/>
-        </w:rPr>
-        <w:t> }</w:t>
-      </w:r>
-      <w:r>
-        <w:rPr>
-          <w:rFonts w:ascii="Consolas" w:hAnsi="Consolas"/>
-          <w:color w:val="ABB2BF"/>
-          <w:sz w:val="21"/>
-          <w:szCs w:val="21"/>
-        </w:rPr>
-        <w:t>],</w:t>
+          <w:color w:val="E06C75"/>
+          <w:sz w:val="21"/>
+          <w:szCs w:val="21"/>
+          <w:lang w:eastAsia="en-US"/>
+        </w:rPr>
+        <w:t>===</w:t>
+      </w:r>
+      <w:r>
+        <w:rPr>
+          <w:rFonts w:ascii="Consolas" w:hAnsi="Consolas"/>
+          <w:color w:val="BBBBBB"/>
+          <w:sz w:val="21"/>
+          <w:szCs w:val="21"/>
+          <w:lang w:eastAsia="en-US"/>
+        </w:rPr>
+        <w:t> </w:t>
+      </w:r>
+      <w:r>
+        <w:rPr>
+          <w:rFonts w:ascii="Consolas" w:hAnsi="Consolas"/>
+          <w:color w:val="C678DD"/>
+          <w:sz w:val="21"/>
+          <w:szCs w:val="21"/>
+          <w:lang w:eastAsia="en-US"/>
+        </w:rPr>
+        <w:t>0</w:t>
+      </w:r>
+      <w:r>
+        <w:rPr>
+          <w:rFonts w:ascii="Consolas" w:hAnsi="Consolas"/>
+          <w:color w:val="ABB2BF"/>
+          <w:sz w:val="21"/>
+          <w:szCs w:val="21"/>
+          <w:lang w:eastAsia="en-US"/>
+        </w:rPr>
+        <w:t>)</w:t>
+      </w:r>
+      <w:r>
+        <w:rPr>
+          <w:rFonts w:ascii="Consolas" w:hAnsi="Consolas"/>
+          <w:color w:val="BBBBBB"/>
+          <w:sz w:val="21"/>
+          <w:szCs w:val="21"/>
+          <w:lang w:eastAsia="en-US"/>
+        </w:rPr>
+        <w:t> {</w:t>
       </w:r>
     </w:p>
     <w:p>
@@ -3353,23 +3812,126 @@
           <w:color w:val="BBBBBB"/>
           <w:sz w:val="21"/>
           <w:szCs w:val="21"/>
-        </w:rPr>
-      </w:pPr>
-      <w:r>
-        <w:rPr>
-          <w:rFonts w:ascii="Consolas" w:hAnsi="Consolas"/>
-          <w:color w:val="BBBBBB"/>
-          <w:sz w:val="21"/>
-          <w:szCs w:val="21"/>
-        </w:rPr>
-        <w:t>      }</w:t>
-      </w:r>
-      <w:r>
-        <w:rPr>
-          <w:rFonts w:ascii="Consolas" w:hAnsi="Consolas"/>
-          <w:color w:val="ABB2BF"/>
-          <w:sz w:val="21"/>
-          <w:szCs w:val="21"/>
+          <w:lang w:eastAsia="en-US"/>
+        </w:rPr>
+      </w:pPr>
+      <w:r>
+        <w:rPr>
+          <w:rFonts w:ascii="Consolas" w:hAnsi="Consolas"/>
+          <w:color w:val="BBBBBB"/>
+          <w:sz w:val="21"/>
+          <w:szCs w:val="21"/>
+          <w:lang w:eastAsia="en-US"/>
+        </w:rPr>
+        <w:t>        </w:t>
+      </w:r>
+      <w:r>
+        <w:rPr>
+          <w:rFonts w:ascii="Consolas" w:hAnsi="Consolas"/>
+          <w:color w:val="61AFEF"/>
+          <w:sz w:val="21"/>
+          <w:szCs w:val="21"/>
+          <w:lang w:eastAsia="en-US"/>
+        </w:rPr>
+        <w:t>console</w:t>
+      </w:r>
+      <w:r>
+        <w:rPr>
+          <w:rFonts w:ascii="Consolas" w:hAnsi="Consolas"/>
+          <w:color w:val="ABB2BF"/>
+          <w:sz w:val="21"/>
+          <w:szCs w:val="21"/>
+          <w:lang w:eastAsia="en-US"/>
+        </w:rPr>
+        <w:t>.</w:t>
+      </w:r>
+      <w:r>
+        <w:rPr>
+          <w:rFonts w:ascii="Consolas" w:hAnsi="Consolas"/>
+          <w:color w:val="98C379"/>
+          <w:sz w:val="21"/>
+          <w:szCs w:val="21"/>
+          <w:lang w:eastAsia="en-US"/>
+        </w:rPr>
+        <w:t>log</w:t>
+      </w:r>
+      <w:r>
+        <w:rPr>
+          <w:rFonts w:ascii="Consolas" w:hAnsi="Consolas"/>
+          <w:color w:val="ABB2BF"/>
+          <w:sz w:val="21"/>
+          <w:szCs w:val="21"/>
+          <w:lang w:eastAsia="en-US"/>
+        </w:rPr>
+        <w:t>(</w:t>
+      </w:r>
+      <w:r>
+        <w:rPr>
+          <w:rFonts w:ascii="Consolas" w:hAnsi="Consolas"/>
+          <w:color w:val="E5C07B"/>
+          <w:sz w:val="21"/>
+          <w:szCs w:val="21"/>
+          <w:lang w:eastAsia="en-US"/>
+        </w:rPr>
+        <w:t>'Saving message...'</w:t>
+      </w:r>
+      <w:r>
+        <w:rPr>
+          <w:rFonts w:ascii="Consolas" w:hAnsi="Consolas"/>
+          <w:color w:val="ABB2BF"/>
+          <w:sz w:val="21"/>
+          <w:szCs w:val="21"/>
+          <w:lang w:eastAsia="en-US"/>
+        </w:rPr>
+        <w:t>,</w:t>
+      </w:r>
+      <w:r>
+        <w:rPr>
+          <w:rFonts w:ascii="Consolas" w:hAnsi="Consolas"/>
+          <w:color w:val="BBBBBB"/>
+          <w:sz w:val="21"/>
+          <w:szCs w:val="21"/>
+          <w:lang w:eastAsia="en-US"/>
+        </w:rPr>
+        <w:t> { </w:t>
+      </w:r>
+      <w:r>
+        <w:rPr>
+          <w:rFonts w:ascii="Consolas" w:hAnsi="Consolas"/>
+          <w:color w:val="E06C75"/>
+          <w:sz w:val="21"/>
+          <w:szCs w:val="21"/>
+          <w:lang w:eastAsia="en-US"/>
+        </w:rPr>
+        <w:t>...</w:t>
+      </w:r>
+      <w:r>
+        <w:rPr>
+          <w:rFonts w:ascii="Consolas" w:hAnsi="Consolas"/>
+          <w:color w:val="ABB2BF"/>
+          <w:sz w:val="21"/>
+          <w:szCs w:val="21"/>
+          <w:lang w:eastAsia="en-US"/>
+        </w:rPr>
+        <w:t>obj</w:t>
+      </w:r>
+      <w:r>
+        <w:rPr>
+          <w:rFonts w:ascii="Consolas" w:hAnsi="Consolas"/>
+          <w:color w:val="BBBBBB"/>
+          <w:sz w:val="21"/>
+          <w:szCs w:val="21"/>
+          <w:lang w:eastAsia="en-US"/>
+        </w:rPr>
+        <w:t> }</w:t>
+      </w:r>
+      <w:r>
+        <w:rPr>
+          <w:rFonts w:ascii="Consolas" w:hAnsi="Consolas"/>
+          <w:color w:val="ABB2BF"/>
+          <w:sz w:val="21"/>
+          <w:szCs w:val="21"/>
+          <w:lang w:eastAsia="en-US"/>
         </w:rPr>
         <w:t>)</w:t>
       </w:r>
@@ -3379,6 +3941,7 @@
           <w:color w:val="BBBBBB"/>
           <w:sz w:val="21"/>
           <w:szCs w:val="21"/>
+          <w:lang w:eastAsia="en-US"/>
         </w:rPr>
         <w:t>;</w:t>
       </w:r>
@@ -3392,32 +3955,66 @@
           <w:color w:val="BBBBBB"/>
           <w:sz w:val="21"/>
           <w:szCs w:val="21"/>
-        </w:rPr>
-      </w:pPr>
-      <w:r>
-        <w:rPr>
-          <w:rFonts w:ascii="Consolas" w:hAnsi="Consolas"/>
-          <w:color w:val="BBBBBB"/>
-          <w:sz w:val="21"/>
-          <w:szCs w:val="21"/>
-        </w:rPr>
-        <w:t>    }</w:t>
-      </w:r>
-      <w:r>
-        <w:rPr>
-          <w:rFonts w:ascii="Consolas" w:hAnsi="Consolas"/>
-          <w:color w:val="ABB2BF"/>
-          <w:sz w:val="21"/>
-          <w:szCs w:val="21"/>
-        </w:rPr>
-        <w:t>)</w:t>
-      </w:r>
-      <w:r>
-        <w:rPr>
-          <w:rFonts w:ascii="Consolas" w:hAnsi="Consolas"/>
-          <w:color w:val="BBBBBB"/>
-          <w:sz w:val="21"/>
-          <w:szCs w:val="21"/>
+          <w:lang w:eastAsia="en-US"/>
+        </w:rPr>
+      </w:pPr>
+      <w:r>
+        <w:rPr>
+          <w:rFonts w:ascii="Consolas" w:hAnsi="Consolas"/>
+          <w:color w:val="BBBBBB"/>
+          <w:sz w:val="21"/>
+          <w:szCs w:val="21"/>
+          <w:lang w:eastAsia="en-US"/>
+        </w:rPr>
+        <w:t>        </w:t>
+      </w:r>
+      <w:r>
+        <w:rPr>
+          <w:rFonts w:ascii="Consolas" w:hAnsi="Consolas"/>
+          <w:color w:val="61AFEF"/>
+          <w:sz w:val="21"/>
+          <w:szCs w:val="21"/>
+          <w:lang w:eastAsia="en-US"/>
+        </w:rPr>
+        <w:t>savedMessages</w:t>
+      </w:r>
+      <w:r>
+        <w:rPr>
+          <w:rFonts w:ascii="Consolas" w:hAnsi="Consolas"/>
+          <w:color w:val="ABB2BF"/>
+          <w:sz w:val="21"/>
+          <w:szCs w:val="21"/>
+          <w:lang w:eastAsia="en-US"/>
+        </w:rPr>
+        <w:t>.</w:t>
+      </w:r>
+      <w:r>
+        <w:rPr>
+          <w:rFonts w:ascii="Consolas" w:hAnsi="Consolas"/>
+          <w:color w:val="98C379"/>
+          <w:sz w:val="21"/>
+          <w:szCs w:val="21"/>
+          <w:lang w:eastAsia="en-US"/>
+        </w:rPr>
+        <w:t>push</w:t>
+      </w:r>
+      <w:r>
+        <w:rPr>
+          <w:rFonts w:ascii="Consolas" w:hAnsi="Consolas"/>
+          <w:color w:val="ABB2BF"/>
+          <w:sz w:val="21"/>
+          <w:szCs w:val="21"/>
+          <w:lang w:eastAsia="en-US"/>
+        </w:rPr>
+        <w:t>(obj)</w:t>
+      </w:r>
+      <w:r>
+        <w:rPr>
+          <w:rFonts w:ascii="Consolas" w:hAnsi="Consolas"/>
+          <w:color w:val="BBBBBB"/>
+          <w:sz w:val="21"/>
+          <w:szCs w:val="21"/>
+          <w:lang w:eastAsia="en-US"/>
         </w:rPr>
         <w:t>;</w:t>
       </w:r>
@@ -3431,16 +4028,18 @@
           <w:color w:val="BBBBBB"/>
           <w:sz w:val="21"/>
           <w:szCs w:val="21"/>
-        </w:rPr>
-      </w:pPr>
-      <w:r>
-        <w:rPr>
-          <w:rFonts w:ascii="Consolas" w:hAnsi="Consolas"/>
-          <w:color w:val="BBBBBB"/>
-          <w:sz w:val="21"/>
-          <w:szCs w:val="21"/>
-        </w:rPr>
-        <w:t>};</w:t>
+          <w:lang w:eastAsia="en-US"/>
+        </w:rPr>
+      </w:pPr>
+      <w:r>
+        <w:rPr>
+          <w:rFonts w:ascii="Consolas" w:hAnsi="Consolas"/>
+          <w:color w:val="BBBBBB"/>
+          <w:sz w:val="21"/>
+          <w:szCs w:val="21"/>
+          <w:lang w:eastAsia="en-US"/>
+        </w:rPr>
+        <w:t>      }</w:t>
       </w:r>
     </w:p>
     <w:p>
@@ -3452,8 +4051,29 @@
           <w:color w:val="BBBBBB"/>
           <w:sz w:val="21"/>
           <w:szCs w:val="21"/>
-        </w:rPr>
-      </w:pPr>
+          <w:lang w:eastAsia="en-US"/>
+        </w:rPr>
+      </w:pPr>
+      <w:r>
+        <w:rPr>
+          <w:rFonts w:ascii="Consolas" w:hAnsi="Consolas"/>
+          <w:color w:val="BBBBBB"/>
+          <w:sz w:val="21"/>
+          <w:szCs w:val="21"/>
+          <w:lang w:eastAsia="en-US"/>
+        </w:rPr>
+        <w:t>    }</w:t>
+      </w:r>
+      <w:r>
+        <w:rPr>
+          <w:rFonts w:ascii="Consolas" w:hAnsi="Consolas"/>
+          <w:color w:val="ABB2BF"/>
+          <w:sz w:val="21"/>
+          <w:szCs w:val="21"/>
+          <w:lang w:eastAsia="en-US"/>
+        </w:rPr>
+        <w:t>,</w:t>
+      </w:r>
     </w:p>
     <w:p>
       <w:pPr>
@@ -3464,68 +4084,36 @@
           <w:color w:val="BBBBBB"/>
           <w:sz w:val="21"/>
           <w:szCs w:val="21"/>
-        </w:rPr>
-      </w:pPr>
-      <w:r>
-        <w:rPr>
-          <w:rFonts w:ascii="Consolas" w:hAnsi="Consolas"/>
-          <w:color w:val="98C379"/>
-          <w:sz w:val="21"/>
-          <w:szCs w:val="21"/>
-        </w:rPr>
-        <w:t>run</w:t>
-      </w:r>
-      <w:r>
-        <w:rPr>
-          <w:rFonts w:ascii="Consolas" w:hAnsi="Consolas"/>
-          <w:color w:val="ABB2BF"/>
-          <w:sz w:val="21"/>
-          <w:szCs w:val="21"/>
-        </w:rPr>
-        <w:t>().</w:t>
-      </w:r>
-      <w:r>
-        <w:rPr>
-          <w:rFonts w:ascii="Consolas" w:hAnsi="Consolas"/>
-          <w:color w:val="98C379"/>
-          <w:sz w:val="21"/>
-          <w:szCs w:val="21"/>
-        </w:rPr>
-        <w:t>catch</w:t>
-      </w:r>
-      <w:r>
-        <w:rPr>
-          <w:rFonts w:ascii="Consolas" w:hAnsi="Consolas"/>
-          <w:color w:val="ABB2BF"/>
-          <w:sz w:val="21"/>
-          <w:szCs w:val="21"/>
-        </w:rPr>
-        <w:t>(</w:t>
-      </w:r>
-      <w:r>
-        <w:rPr>
-          <w:rFonts w:ascii="Consolas" w:hAnsi="Consolas"/>
-          <w:color w:val="61AFEF"/>
-          <w:sz w:val="21"/>
-          <w:szCs w:val="21"/>
-        </w:rPr>
-        <w:t>console</w:t>
-      </w:r>
-      <w:r>
-        <w:rPr>
-          <w:rFonts w:ascii="Consolas" w:hAnsi="Consolas"/>
-          <w:color w:val="ABB2BF"/>
-          <w:sz w:val="21"/>
-          <w:szCs w:val="21"/>
-        </w:rPr>
-        <w:t>.error)</w:t>
-      </w:r>
-      <w:r>
-        <w:rPr>
-          <w:rFonts w:ascii="Consolas" w:hAnsi="Consolas"/>
-          <w:color w:val="BBBBBB"/>
-          <w:sz w:val="21"/>
-          <w:szCs w:val="21"/>
+          <w:lang w:eastAsia="en-US"/>
+        </w:rPr>
+      </w:pPr>
+      <w:r>
+        <w:rPr>
+          <w:rFonts w:ascii="Consolas" w:hAnsi="Consolas"/>
+          <w:color w:val="BBBBBB"/>
+          <w:sz w:val="21"/>
+          <w:szCs w:val="21"/>
+          <w:lang w:eastAsia="en-US"/>
+        </w:rPr>
+        <w:t>  }</w:t>
+      </w:r>
+      <w:r>
+        <w:rPr>
+          <w:rFonts w:ascii="Consolas" w:hAnsi="Consolas"/>
+          <w:color w:val="ABB2BF"/>
+          <w:sz w:val="21"/>
+          <w:szCs w:val="21"/>
+          <w:lang w:eastAsia="en-US"/>
+        </w:rPr>
+        <w:t>)</w:t>
+      </w:r>
+      <w:r>
+        <w:rPr>
+          <w:rFonts w:ascii="Consolas" w:hAnsi="Consolas"/>
+          <w:color w:val="BBBBBB"/>
+          <w:sz w:val="21"/>
+          <w:szCs w:val="21"/>
+          <w:lang w:eastAsia="en-US"/>
         </w:rPr>
         <w:t>;</w:t>
       </w:r>
@@ -3539,8 +4127,19 @@
           <w:color w:val="BBBBBB"/>
           <w:sz w:val="21"/>
           <w:szCs w:val="21"/>
-        </w:rPr>
-      </w:pPr>
+          <w:lang w:eastAsia="en-US"/>
+        </w:rPr>
+      </w:pPr>
+      <w:r>
+        <w:rPr>
+          <w:rFonts w:ascii="Consolas" w:hAnsi="Consolas"/>
+          <w:color w:val="BBBBBB"/>
+          <w:sz w:val="21"/>
+          <w:szCs w:val="21"/>
+          <w:lang w:eastAsia="en-US"/>
+        </w:rPr>
+        <w:t>};</w:t>
+      </w:r>
     </w:p>
     <w:p>
       <w:pPr>
@@ -3551,6 +4150,20 @@
           <w:color w:val="BBBBBB"/>
           <w:sz w:val="21"/>
           <w:szCs w:val="21"/>
+          <w:lang w:eastAsia="en-US"/>
+        </w:rPr>
+      </w:pPr>
+    </w:p>
+    <w:p>
+      <w:pPr>
+        <w:shd w:val="clear" w:color="auto" w:fill="282C34"/>
+        <w:spacing w:line="285" w:lineRule="atLeast"/>
+        <w:rPr>
+          <w:rFonts w:ascii="Consolas" w:hAnsi="Consolas"/>
+          <w:color w:val="BBBBBB"/>
+          <w:sz w:val="21"/>
+          <w:szCs w:val="21"/>
+          <w:lang w:eastAsia="en-US"/>
         </w:rPr>
       </w:pPr>
       <w:r>
@@ -3559,6 +4172,792 @@
           <w:color w:val="98C379"/>
           <w:sz w:val="21"/>
           <w:szCs w:val="21"/>
+          <w:lang w:eastAsia="en-US"/>
+        </w:rPr>
+        <w:t>run</w:t>
+      </w:r>
+      <w:r>
+        <w:rPr>
+          <w:rFonts w:ascii="Consolas" w:hAnsi="Consolas"/>
+          <w:color w:val="ABB2BF"/>
+          <w:sz w:val="21"/>
+          <w:szCs w:val="21"/>
+          <w:lang w:eastAsia="en-US"/>
+        </w:rPr>
+        <w:t>().</w:t>
+      </w:r>
+      <w:r>
+        <w:rPr>
+          <w:rFonts w:ascii="Consolas" w:hAnsi="Consolas"/>
+          <w:color w:val="98C379"/>
+          <w:sz w:val="21"/>
+          <w:szCs w:val="21"/>
+          <w:lang w:eastAsia="en-US"/>
+        </w:rPr>
+        <w:t>catch</w:t>
+      </w:r>
+      <w:r>
+        <w:rPr>
+          <w:rFonts w:ascii="Consolas" w:hAnsi="Consolas"/>
+          <w:color w:val="ABB2BF"/>
+          <w:sz w:val="21"/>
+          <w:szCs w:val="21"/>
+          <w:lang w:eastAsia="en-US"/>
+        </w:rPr>
+        <w:t>(</w:t>
+      </w:r>
+      <w:r>
+        <w:rPr>
+          <w:rFonts w:ascii="Consolas" w:hAnsi="Consolas"/>
+          <w:color w:val="BBBBBB"/>
+          <w:sz w:val="21"/>
+          <w:szCs w:val="21"/>
+          <w:lang w:eastAsia="en-US"/>
+        </w:rPr>
+        <w:t>(</w:t>
+      </w:r>
+      <w:r>
+        <w:rPr>
+          <w:rFonts w:ascii="Consolas" w:hAnsi="Consolas"/>
+          <w:i/>
+          <w:iCs/>
+          <w:color w:val="D19A66"/>
+          <w:sz w:val="21"/>
+          <w:szCs w:val="21"/>
+          <w:lang w:eastAsia="en-US"/>
+        </w:rPr>
+        <w:t>error</w:t>
+      </w:r>
+      <w:r>
+        <w:rPr>
+          <w:rFonts w:ascii="Consolas" w:hAnsi="Consolas"/>
+          <w:color w:val="BBBBBB"/>
+          <w:sz w:val="21"/>
+          <w:szCs w:val="21"/>
+          <w:lang w:eastAsia="en-US"/>
+        </w:rPr>
+        <w:t>) </w:t>
+      </w:r>
+      <w:r>
+        <w:rPr>
+          <w:rFonts w:ascii="Consolas" w:hAnsi="Consolas"/>
+          <w:color w:val="56B6C2"/>
+          <w:sz w:val="21"/>
+          <w:szCs w:val="21"/>
+          <w:lang w:eastAsia="en-US"/>
+        </w:rPr>
+        <w:t>=&gt;</w:t>
+      </w:r>
+      <w:r>
+        <w:rPr>
+          <w:rFonts w:ascii="Consolas" w:hAnsi="Consolas"/>
+          <w:color w:val="BBBBBB"/>
+          <w:sz w:val="21"/>
+          <w:szCs w:val="21"/>
+          <w:lang w:eastAsia="en-US"/>
+        </w:rPr>
+        <w:t> {</w:t>
+      </w:r>
+    </w:p>
+    <w:p>
+      <w:pPr>
+        <w:shd w:val="clear" w:color="auto" w:fill="282C34"/>
+        <w:spacing w:line="285" w:lineRule="atLeast"/>
+        <w:rPr>
+          <w:rFonts w:ascii="Consolas" w:hAnsi="Consolas"/>
+          <w:color w:val="BBBBBB"/>
+          <w:sz w:val="21"/>
+          <w:szCs w:val="21"/>
+          <w:lang w:eastAsia="en-US"/>
+        </w:rPr>
+      </w:pPr>
+      <w:r>
+        <w:rPr>
+          <w:rFonts w:ascii="Consolas" w:hAnsi="Consolas"/>
+          <w:color w:val="BBBBBB"/>
+          <w:sz w:val="21"/>
+          <w:szCs w:val="21"/>
+          <w:lang w:eastAsia="en-US"/>
+        </w:rPr>
+        <w:t>  </w:t>
+      </w:r>
+      <w:r>
+        <w:rPr>
+          <w:rFonts w:ascii="Consolas" w:hAnsi="Consolas"/>
+          <w:color w:val="61AFEF"/>
+          <w:sz w:val="21"/>
+          <w:szCs w:val="21"/>
+          <w:lang w:eastAsia="en-US"/>
+        </w:rPr>
+        <w:t>console</w:t>
+      </w:r>
+      <w:r>
+        <w:rPr>
+          <w:rFonts w:ascii="Consolas" w:hAnsi="Consolas"/>
+          <w:color w:val="ABB2BF"/>
+          <w:sz w:val="21"/>
+          <w:szCs w:val="21"/>
+          <w:lang w:eastAsia="en-US"/>
+        </w:rPr>
+        <w:t>.</w:t>
+      </w:r>
+      <w:r>
+        <w:rPr>
+          <w:rFonts w:ascii="Consolas" w:hAnsi="Consolas"/>
+          <w:color w:val="98C379"/>
+          <w:sz w:val="21"/>
+          <w:szCs w:val="21"/>
+          <w:lang w:eastAsia="en-US"/>
+        </w:rPr>
+        <w:t>error</w:t>
+      </w:r>
+      <w:r>
+        <w:rPr>
+          <w:rFonts w:ascii="Consolas" w:hAnsi="Consolas"/>
+          <w:color w:val="ABB2BF"/>
+          <w:sz w:val="21"/>
+          <w:szCs w:val="21"/>
+          <w:lang w:eastAsia="en-US"/>
+        </w:rPr>
+        <w:t>(error)</w:t>
+      </w:r>
+      <w:r>
+        <w:rPr>
+          <w:rFonts w:ascii="Consolas" w:hAnsi="Consolas"/>
+          <w:color w:val="BBBBBB"/>
+          <w:sz w:val="21"/>
+          <w:szCs w:val="21"/>
+          <w:lang w:eastAsia="en-US"/>
+        </w:rPr>
+        <w:t>;</w:t>
+      </w:r>
+    </w:p>
+    <w:p>
+      <w:pPr>
+        <w:shd w:val="clear" w:color="auto" w:fill="282C34"/>
+        <w:spacing w:line="285" w:lineRule="atLeast"/>
+        <w:rPr>
+          <w:rFonts w:ascii="Consolas" w:hAnsi="Consolas"/>
+          <w:color w:val="BBBBBB"/>
+          <w:sz w:val="21"/>
+          <w:szCs w:val="21"/>
+          <w:lang w:eastAsia="en-US"/>
+        </w:rPr>
+      </w:pPr>
+      <w:r>
+        <w:rPr>
+          <w:rFonts w:ascii="Consolas" w:hAnsi="Consolas"/>
+          <w:color w:val="BBBBBB"/>
+          <w:sz w:val="21"/>
+          <w:szCs w:val="21"/>
+          <w:lang w:eastAsia="en-US"/>
+        </w:rPr>
+        <w:t>  </w:t>
+      </w:r>
+      <w:r>
+        <w:rPr>
+          <w:rFonts w:ascii="Consolas" w:hAnsi="Consolas"/>
+          <w:color w:val="61AFEF"/>
+          <w:sz w:val="21"/>
+          <w:szCs w:val="21"/>
+          <w:lang w:eastAsia="en-US"/>
+        </w:rPr>
+        <w:t>process</w:t>
+      </w:r>
+      <w:r>
+        <w:rPr>
+          <w:rFonts w:ascii="Consolas" w:hAnsi="Consolas"/>
+          <w:color w:val="ABB2BF"/>
+          <w:sz w:val="21"/>
+          <w:szCs w:val="21"/>
+          <w:lang w:eastAsia="en-US"/>
+        </w:rPr>
+        <w:t>.</w:t>
+      </w:r>
+      <w:r>
+        <w:rPr>
+          <w:rFonts w:ascii="Consolas" w:hAnsi="Consolas"/>
+          <w:color w:val="98C379"/>
+          <w:sz w:val="21"/>
+          <w:szCs w:val="21"/>
+          <w:lang w:eastAsia="en-US"/>
+        </w:rPr>
+        <w:t>exit</w:t>
+      </w:r>
+      <w:r>
+        <w:rPr>
+          <w:rFonts w:ascii="Consolas" w:hAnsi="Consolas"/>
+          <w:color w:val="ABB2BF"/>
+          <w:sz w:val="21"/>
+          <w:szCs w:val="21"/>
+          <w:lang w:eastAsia="en-US"/>
+        </w:rPr>
+        <w:t>(</w:t>
+      </w:r>
+      <w:r>
+        <w:rPr>
+          <w:rFonts w:ascii="Consolas" w:hAnsi="Consolas"/>
+          <w:color w:val="C678DD"/>
+          <w:sz w:val="21"/>
+          <w:szCs w:val="21"/>
+          <w:lang w:eastAsia="en-US"/>
+        </w:rPr>
+        <w:t>1</w:t>
+      </w:r>
+      <w:r>
+        <w:rPr>
+          <w:rFonts w:ascii="Consolas" w:hAnsi="Consolas"/>
+          <w:color w:val="ABB2BF"/>
+          <w:sz w:val="21"/>
+          <w:szCs w:val="21"/>
+          <w:lang w:eastAsia="en-US"/>
+        </w:rPr>
+        <w:t>)</w:t>
+      </w:r>
+      <w:r>
+        <w:rPr>
+          <w:rFonts w:ascii="Consolas" w:hAnsi="Consolas"/>
+          <w:color w:val="BBBBBB"/>
+          <w:sz w:val="21"/>
+          <w:szCs w:val="21"/>
+          <w:lang w:eastAsia="en-US"/>
+        </w:rPr>
+        <w:t>;</w:t>
+      </w:r>
+    </w:p>
+    <w:p>
+      <w:pPr>
+        <w:shd w:val="clear" w:color="auto" w:fill="282C34"/>
+        <w:spacing w:line="285" w:lineRule="atLeast"/>
+        <w:rPr>
+          <w:rFonts w:ascii="Consolas" w:hAnsi="Consolas"/>
+          <w:color w:val="BBBBBB"/>
+          <w:sz w:val="21"/>
+          <w:szCs w:val="21"/>
+          <w:lang w:eastAsia="en-US"/>
+        </w:rPr>
+      </w:pPr>
+      <w:r>
+        <w:rPr>
+          <w:rFonts w:ascii="Consolas" w:hAnsi="Consolas"/>
+          <w:color w:val="BBBBBB"/>
+          <w:sz w:val="21"/>
+          <w:szCs w:val="21"/>
+          <w:lang w:eastAsia="en-US"/>
+        </w:rPr>
+        <w:t>}</w:t>
+      </w:r>
+      <w:r>
+        <w:rPr>
+          <w:rFonts w:ascii="Consolas" w:hAnsi="Consolas"/>
+          <w:color w:val="ABB2BF"/>
+          <w:sz w:val="21"/>
+          <w:szCs w:val="21"/>
+          <w:lang w:eastAsia="en-US"/>
+        </w:rPr>
+        <w:t>)</w:t>
+      </w:r>
+      <w:r>
+        <w:rPr>
+          <w:rFonts w:ascii="Consolas" w:hAnsi="Consolas"/>
+          <w:color w:val="BBBBBB"/>
+          <w:sz w:val="21"/>
+          <w:szCs w:val="21"/>
+          <w:lang w:eastAsia="en-US"/>
+        </w:rPr>
+        <w:t>;</w:t>
+      </w:r>
+    </w:p>
+    <w:p>
+      <w:pPr>
+        <w:shd w:val="clear" w:color="auto" w:fill="282C34"/>
+        <w:spacing w:line="285" w:lineRule="atLeast"/>
+        <w:rPr>
+          <w:rFonts w:ascii="Consolas" w:hAnsi="Consolas"/>
+          <w:color w:val="BBBBBB"/>
+          <w:sz w:val="21"/>
+          <w:szCs w:val="21"/>
+          <w:lang w:eastAsia="en-US"/>
+        </w:rPr>
+      </w:pPr>
+    </w:p>
+    <w:p>
+      <w:pPr>
+        <w:shd w:val="clear" w:color="auto" w:fill="282C34"/>
+        <w:spacing w:line="285" w:lineRule="atLeast"/>
+        <w:rPr>
+          <w:rFonts w:ascii="Consolas" w:hAnsi="Consolas"/>
+          <w:color w:val="BBBBBB"/>
+          <w:sz w:val="21"/>
+          <w:szCs w:val="21"/>
+          <w:lang w:eastAsia="en-US"/>
+        </w:rPr>
+      </w:pPr>
+      <w:r>
+        <w:rPr>
+          <w:rFonts w:ascii="Consolas" w:hAnsi="Consolas"/>
+          <w:color w:val="61AFEF"/>
+          <w:sz w:val="21"/>
+          <w:szCs w:val="21"/>
+          <w:lang w:eastAsia="en-US"/>
+        </w:rPr>
+        <w:t>process</w:t>
+      </w:r>
+      <w:r>
+        <w:rPr>
+          <w:rFonts w:ascii="Consolas" w:hAnsi="Consolas"/>
+          <w:color w:val="ABB2BF"/>
+          <w:sz w:val="21"/>
+          <w:szCs w:val="21"/>
+          <w:lang w:eastAsia="en-US"/>
+        </w:rPr>
+        <w:t>.</w:t>
+      </w:r>
+      <w:r>
+        <w:rPr>
+          <w:rFonts w:ascii="Consolas" w:hAnsi="Consolas"/>
+          <w:color w:val="98C379"/>
+          <w:sz w:val="21"/>
+          <w:szCs w:val="21"/>
+          <w:lang w:eastAsia="en-US"/>
+        </w:rPr>
+        <w:t>on</w:t>
+      </w:r>
+      <w:r>
+        <w:rPr>
+          <w:rFonts w:ascii="Consolas" w:hAnsi="Consolas"/>
+          <w:color w:val="ABB2BF"/>
+          <w:sz w:val="21"/>
+          <w:szCs w:val="21"/>
+          <w:lang w:eastAsia="en-US"/>
+        </w:rPr>
+        <w:t>(</w:t>
+      </w:r>
+      <w:r>
+        <w:rPr>
+          <w:rFonts w:ascii="Consolas" w:hAnsi="Consolas"/>
+          <w:color w:val="E5C07B"/>
+          <w:sz w:val="21"/>
+          <w:szCs w:val="21"/>
+          <w:lang w:eastAsia="en-US"/>
+        </w:rPr>
+        <w:t>'SIGINT'</w:t>
+      </w:r>
+      <w:r>
+        <w:rPr>
+          <w:rFonts w:ascii="Consolas" w:hAnsi="Consolas"/>
+          <w:color w:val="ABB2BF"/>
+          <w:sz w:val="21"/>
+          <w:szCs w:val="21"/>
+          <w:lang w:eastAsia="en-US"/>
+        </w:rPr>
+        <w:t>,</w:t>
+      </w:r>
+      <w:r>
+        <w:rPr>
+          <w:rFonts w:ascii="Consolas" w:hAnsi="Consolas"/>
+          <w:color w:val="BBBBBB"/>
+          <w:sz w:val="21"/>
+          <w:szCs w:val="21"/>
+          <w:lang w:eastAsia="en-US"/>
+        </w:rPr>
+        <w:t> </w:t>
+      </w:r>
+      <w:r>
+        <w:rPr>
+          <w:rFonts w:ascii="Consolas" w:hAnsi="Consolas"/>
+          <w:color w:val="56B6C2"/>
+          <w:sz w:val="21"/>
+          <w:szCs w:val="21"/>
+          <w:lang w:eastAsia="en-US"/>
+        </w:rPr>
+        <w:t>function</w:t>
+      </w:r>
+      <w:r>
+        <w:rPr>
+          <w:rFonts w:ascii="Consolas" w:hAnsi="Consolas"/>
+          <w:color w:val="BBBBBB"/>
+          <w:sz w:val="21"/>
+          <w:szCs w:val="21"/>
+          <w:lang w:eastAsia="en-US"/>
+        </w:rPr>
+        <w:t> () {</w:t>
+      </w:r>
+    </w:p>
+    <w:p>
+      <w:pPr>
+        <w:shd w:val="clear" w:color="auto" w:fill="282C34"/>
+        <w:spacing w:line="285" w:lineRule="atLeast"/>
+        <w:rPr>
+          <w:rFonts w:ascii="Consolas" w:hAnsi="Consolas"/>
+          <w:color w:val="BBBBBB"/>
+          <w:sz w:val="21"/>
+          <w:szCs w:val="21"/>
+          <w:lang w:eastAsia="en-US"/>
+        </w:rPr>
+      </w:pPr>
+      <w:r>
+        <w:rPr>
+          <w:rFonts w:ascii="Consolas" w:hAnsi="Consolas"/>
+          <w:color w:val="BBBBBB"/>
+          <w:sz w:val="21"/>
+          <w:szCs w:val="21"/>
+          <w:lang w:eastAsia="en-US"/>
+        </w:rPr>
+        <w:t>  </w:t>
+      </w:r>
+      <w:r>
+        <w:rPr>
+          <w:rFonts w:ascii="Consolas" w:hAnsi="Consolas"/>
+          <w:color w:val="61AFEF"/>
+          <w:sz w:val="21"/>
+          <w:szCs w:val="21"/>
+          <w:lang w:eastAsia="en-US"/>
+        </w:rPr>
+        <w:t>consumer</w:t>
+      </w:r>
+      <w:r>
+        <w:rPr>
+          <w:rFonts w:ascii="Consolas" w:hAnsi="Consolas"/>
+          <w:color w:val="ABB2BF"/>
+          <w:sz w:val="21"/>
+          <w:szCs w:val="21"/>
+          <w:lang w:eastAsia="en-US"/>
+        </w:rPr>
+        <w:t>.</w:t>
+      </w:r>
+      <w:r>
+        <w:rPr>
+          <w:rFonts w:ascii="Consolas" w:hAnsi="Consolas"/>
+          <w:color w:val="98C379"/>
+          <w:sz w:val="21"/>
+          <w:szCs w:val="21"/>
+          <w:lang w:eastAsia="en-US"/>
+        </w:rPr>
+        <w:t>stop</w:t>
+      </w:r>
+      <w:r>
+        <w:rPr>
+          <w:rFonts w:ascii="Consolas" w:hAnsi="Consolas"/>
+          <w:color w:val="ABB2BF"/>
+          <w:sz w:val="21"/>
+          <w:szCs w:val="21"/>
+          <w:lang w:eastAsia="en-US"/>
+        </w:rPr>
+        <w:t>()</w:t>
+      </w:r>
+      <w:r>
+        <w:rPr>
+          <w:rFonts w:ascii="Consolas" w:hAnsi="Consolas"/>
+          <w:color w:val="BBBBBB"/>
+          <w:sz w:val="21"/>
+          <w:szCs w:val="21"/>
+          <w:lang w:eastAsia="en-US"/>
+        </w:rPr>
+        <w:t>;</w:t>
+      </w:r>
+    </w:p>
+    <w:p>
+      <w:pPr>
+        <w:shd w:val="clear" w:color="auto" w:fill="282C34"/>
+        <w:spacing w:line="285" w:lineRule="atLeast"/>
+        <w:rPr>
+          <w:rFonts w:ascii="Consolas" w:hAnsi="Consolas"/>
+          <w:color w:val="BBBBBB"/>
+          <w:sz w:val="21"/>
+          <w:szCs w:val="21"/>
+          <w:lang w:eastAsia="en-US"/>
+        </w:rPr>
+      </w:pPr>
+      <w:r>
+        <w:rPr>
+          <w:rFonts w:ascii="Consolas" w:hAnsi="Consolas"/>
+          <w:color w:val="BBBBBB"/>
+          <w:sz w:val="21"/>
+          <w:szCs w:val="21"/>
+          <w:lang w:eastAsia="en-US"/>
+        </w:rPr>
+        <w:t>  </w:t>
+      </w:r>
+      <w:r>
+        <w:rPr>
+          <w:rFonts w:ascii="Consolas" w:hAnsi="Consolas"/>
+          <w:color w:val="61AFEF"/>
+          <w:sz w:val="21"/>
+          <w:szCs w:val="21"/>
+          <w:lang w:eastAsia="en-US"/>
+        </w:rPr>
+        <w:t>console</w:t>
+      </w:r>
+      <w:r>
+        <w:rPr>
+          <w:rFonts w:ascii="Consolas" w:hAnsi="Consolas"/>
+          <w:color w:val="ABB2BF"/>
+          <w:sz w:val="21"/>
+          <w:szCs w:val="21"/>
+          <w:lang w:eastAsia="en-US"/>
+        </w:rPr>
+        <w:t>.</w:t>
+      </w:r>
+      <w:r>
+        <w:rPr>
+          <w:rFonts w:ascii="Consolas" w:hAnsi="Consolas"/>
+          <w:color w:val="98C379"/>
+          <w:sz w:val="21"/>
+          <w:szCs w:val="21"/>
+          <w:lang w:eastAsia="en-US"/>
+        </w:rPr>
+        <w:t>log</w:t>
+      </w:r>
+      <w:r>
+        <w:rPr>
+          <w:rFonts w:ascii="Consolas" w:hAnsi="Consolas"/>
+          <w:color w:val="ABB2BF"/>
+          <w:sz w:val="21"/>
+          <w:szCs w:val="21"/>
+          <w:lang w:eastAsia="en-US"/>
+        </w:rPr>
+        <w:t>(</w:t>
+      </w:r>
+      <w:r>
+        <w:rPr>
+          <w:rFonts w:ascii="Consolas" w:hAnsi="Consolas"/>
+          <w:color w:val="E5C07B"/>
+          <w:sz w:val="21"/>
+          <w:szCs w:val="21"/>
+          <w:lang w:eastAsia="en-US"/>
+        </w:rPr>
+        <w:t>'Total processed messages: '</w:t>
+      </w:r>
+      <w:r>
+        <w:rPr>
+          <w:rFonts w:ascii="Consolas" w:hAnsi="Consolas"/>
+          <w:color w:val="ABB2BF"/>
+          <w:sz w:val="21"/>
+          <w:szCs w:val="21"/>
+          <w:lang w:eastAsia="en-US"/>
+        </w:rPr>
+        <w:t>,</w:t>
+      </w:r>
+      <w:r>
+        <w:rPr>
+          <w:rFonts w:ascii="Consolas" w:hAnsi="Consolas"/>
+          <w:color w:val="BBBBBB"/>
+          <w:sz w:val="21"/>
+          <w:szCs w:val="21"/>
+          <w:lang w:eastAsia="en-US"/>
+        </w:rPr>
+        <w:t> </w:t>
+      </w:r>
+      <w:r>
+        <w:rPr>
+          <w:rFonts w:ascii="Consolas" w:hAnsi="Consolas"/>
+          <w:color w:val="ABB2BF"/>
+          <w:sz w:val="21"/>
+          <w:szCs w:val="21"/>
+          <w:lang w:eastAsia="en-US"/>
+        </w:rPr>
+        <w:t>processedCount)</w:t>
+      </w:r>
+      <w:r>
+        <w:rPr>
+          <w:rFonts w:ascii="Consolas" w:hAnsi="Consolas"/>
+          <w:color w:val="BBBBBB"/>
+          <w:sz w:val="21"/>
+          <w:szCs w:val="21"/>
+          <w:lang w:eastAsia="en-US"/>
+        </w:rPr>
+        <w:t>;</w:t>
+      </w:r>
+    </w:p>
+    <w:p>
+      <w:pPr>
+        <w:shd w:val="clear" w:color="auto" w:fill="282C34"/>
+        <w:spacing w:line="285" w:lineRule="atLeast"/>
+        <w:rPr>
+          <w:rFonts w:ascii="Consolas" w:hAnsi="Consolas"/>
+          <w:color w:val="BBBBBB"/>
+          <w:sz w:val="21"/>
+          <w:szCs w:val="21"/>
+          <w:lang w:eastAsia="en-US"/>
+        </w:rPr>
+      </w:pPr>
+      <w:r>
+        <w:rPr>
+          <w:rFonts w:ascii="Consolas" w:hAnsi="Consolas"/>
+          <w:color w:val="BBBBBB"/>
+          <w:sz w:val="21"/>
+          <w:szCs w:val="21"/>
+          <w:lang w:eastAsia="en-US"/>
+        </w:rPr>
+        <w:t>  </w:t>
+      </w:r>
+      <w:r>
+        <w:rPr>
+          <w:rFonts w:ascii="Consolas" w:hAnsi="Consolas"/>
+          <w:color w:val="61AFEF"/>
+          <w:sz w:val="21"/>
+          <w:szCs w:val="21"/>
+          <w:lang w:eastAsia="en-US"/>
+        </w:rPr>
+        <w:t>console</w:t>
+      </w:r>
+      <w:r>
+        <w:rPr>
+          <w:rFonts w:ascii="Consolas" w:hAnsi="Consolas"/>
+          <w:color w:val="ABB2BF"/>
+          <w:sz w:val="21"/>
+          <w:szCs w:val="21"/>
+          <w:lang w:eastAsia="en-US"/>
+        </w:rPr>
+        <w:t>.</w:t>
+      </w:r>
+      <w:r>
+        <w:rPr>
+          <w:rFonts w:ascii="Consolas" w:hAnsi="Consolas"/>
+          <w:color w:val="98C379"/>
+          <w:sz w:val="21"/>
+          <w:szCs w:val="21"/>
+          <w:lang w:eastAsia="en-US"/>
+        </w:rPr>
+        <w:t>log</w:t>
+      </w:r>
+      <w:r>
+        <w:rPr>
+          <w:rFonts w:ascii="Consolas" w:hAnsi="Consolas"/>
+          <w:color w:val="ABB2BF"/>
+          <w:sz w:val="21"/>
+          <w:szCs w:val="21"/>
+          <w:lang w:eastAsia="en-US"/>
+        </w:rPr>
+        <w:t>(</w:t>
+      </w:r>
+      <w:r>
+        <w:rPr>
+          <w:rFonts w:ascii="Consolas" w:hAnsi="Consolas"/>
+          <w:color w:val="E5C07B"/>
+          <w:sz w:val="21"/>
+          <w:szCs w:val="21"/>
+          <w:lang w:eastAsia="en-US"/>
+        </w:rPr>
+        <w:t>'Saved messages'</w:t>
+      </w:r>
+      <w:r>
+        <w:rPr>
+          <w:rFonts w:ascii="Consolas" w:hAnsi="Consolas"/>
+          <w:color w:val="ABB2BF"/>
+          <w:sz w:val="21"/>
+          <w:szCs w:val="21"/>
+          <w:lang w:eastAsia="en-US"/>
+        </w:rPr>
+        <w:t>,</w:t>
+      </w:r>
+      <w:r>
+        <w:rPr>
+          <w:rFonts w:ascii="Consolas" w:hAnsi="Consolas"/>
+          <w:color w:val="BBBBBB"/>
+          <w:sz w:val="21"/>
+          <w:szCs w:val="21"/>
+          <w:lang w:eastAsia="en-US"/>
+        </w:rPr>
+        <w:t> </w:t>
+      </w:r>
+      <w:r>
+        <w:rPr>
+          <w:rFonts w:ascii="Consolas" w:hAnsi="Consolas"/>
+          <w:color w:val="ABB2BF"/>
+          <w:sz w:val="21"/>
+          <w:szCs w:val="21"/>
+          <w:lang w:eastAsia="en-US"/>
+        </w:rPr>
+        <w:t>savedMessages)</w:t>
+      </w:r>
+      <w:r>
+        <w:rPr>
+          <w:rFonts w:ascii="Consolas" w:hAnsi="Consolas"/>
+          <w:color w:val="BBBBBB"/>
+          <w:sz w:val="21"/>
+          <w:szCs w:val="21"/>
+          <w:lang w:eastAsia="en-US"/>
+        </w:rPr>
+        <w:t>;</w:t>
+      </w:r>
+    </w:p>
+    <w:p>
+      <w:pPr>
+        <w:shd w:val="clear" w:color="auto" w:fill="282C34"/>
+        <w:spacing w:line="285" w:lineRule="atLeast"/>
+        <w:rPr>
+          <w:rFonts w:ascii="Consolas" w:hAnsi="Consolas"/>
+          <w:color w:val="BBBBBB"/>
+          <w:sz w:val="21"/>
+          <w:szCs w:val="21"/>
+          <w:lang w:eastAsia="en-US"/>
+        </w:rPr>
+      </w:pPr>
+      <w:r>
+        <w:rPr>
+          <w:rFonts w:ascii="Consolas" w:hAnsi="Consolas"/>
+          <w:color w:val="BBBBBB"/>
+          <w:sz w:val="21"/>
+          <w:szCs w:val="21"/>
+          <w:lang w:eastAsia="en-US"/>
+        </w:rPr>
+        <w:t>}</w:t>
+      </w:r>
+      <w:r>
+        <w:rPr>
+          <w:rFonts w:ascii="Consolas" w:hAnsi="Consolas"/>
+          <w:color w:val="ABB2BF"/>
+          <w:sz w:val="21"/>
+          <w:szCs w:val="21"/>
+          <w:lang w:eastAsia="en-US"/>
+        </w:rPr>
+        <w:t>)</w:t>
+      </w:r>
+      <w:r>
+        <w:rPr>
+          <w:rFonts w:ascii="Consolas" w:hAnsi="Consolas"/>
+          <w:color w:val="BBBBBB"/>
+          <w:sz w:val="21"/>
+          <w:szCs w:val="21"/>
+          <w:lang w:eastAsia="en-US"/>
+        </w:rPr>
+        <w:t>;</w:t>
+      </w:r>
+    </w:p>
+    <w:p>
+      <w:pPr>
+        <w:shd w:val="clear" w:color="auto" w:fill="282C34"/>
+        <w:spacing w:line="285" w:lineRule="atLeast"/>
+        <w:rPr>
+          <w:rFonts w:ascii="Consolas" w:hAnsi="Consolas"/>
+          <w:color w:val="BBBBBB"/>
+          <w:sz w:val="21"/>
+          <w:szCs w:val="21"/>
+          <w:lang w:eastAsia="en-US"/>
+        </w:rPr>
+      </w:pPr>
+    </w:p>
+    <w:p>
+      <w:pPr>
+        <w:shd w:val="clear" w:color="auto" w:fill="282C34"/>
+        <w:spacing w:line="285" w:lineRule="atLeast"/>
+        <w:rPr>
+          <w:rFonts w:ascii="Consolas" w:hAnsi="Consolas"/>
+          <w:color w:val="BBBBBB"/>
+          <w:sz w:val="21"/>
+          <w:szCs w:val="21"/>
+          <w:lang w:eastAsia="en-US"/>
+        </w:rPr>
+      </w:pPr>
+      <w:r>
+        <w:rPr>
+          <w:rFonts w:ascii="Consolas" w:hAnsi="Consolas"/>
+          <w:color w:val="98C379"/>
+          <w:sz w:val="21"/>
+          <w:szCs w:val="21"/>
+          <w:lang w:eastAsia="en-US"/>
         </w:rPr>
         <w:t>handleErrors</w:t>
       </w:r>
@@ -3568,15 +4967,17 @@
           <w:color w:val="ABB2BF"/>
           <w:sz w:val="21"/>
           <w:szCs w:val="21"/>
-        </w:rPr>
-        <w:t>([sub$])</w:t>
-      </w:r>
-      <w:r>
-        <w:rPr>
-          <w:rFonts w:ascii="Consolas" w:hAnsi="Consolas"/>
-          <w:color w:val="BBBBBB"/>
-          <w:sz w:val="21"/>
-          <w:szCs w:val="21"/>
+          <w:lang w:eastAsia="en-US"/>
+        </w:rPr>
+        <w:t>()</w:t>
+      </w:r>
+      <w:r>
+        <w:rPr>
+          <w:rFonts w:ascii="Consolas" w:hAnsi="Consolas"/>
+          <w:color w:val="BBBBBB"/>
+          <w:sz w:val="21"/>
+          <w:szCs w:val="21"/>
+          <w:lang w:eastAsia="en-US"/>
         </w:rPr>
         <w:t>;</w:t>
       </w:r>
@@ -3591,6 +4992,8 @@
           <w:lang w:val="uk-UA"/>
         </w:rPr>
       </w:pPr>
+      <w:bookmarkStart w:id="1" w:name="_GoBack"/>
+      <w:bookmarkEnd w:id="1"/>
     </w:p>
     <w:p>
       <w:pPr>
@@ -3632,7 +5035,7 @@
         <w:pStyle w:val="CodeDark"/>
       </w:pPr>
       <w:r>
-        <w:t>$ node ./lab-1/index.js</w:t>
+        <w:t>$ node index.js</w:t>
       </w:r>
     </w:p>
     <w:p>
@@ -3640,7 +5043,7 @@
         <w:pStyle w:val="CodeDark"/>
       </w:pPr>
       <w:r>
-        <w:t>Sending message... {</w:t>
+        <w:t>Consumer is running...</w:t>
       </w:r>
     </w:p>
     <w:p>
@@ -3648,7 +5051,7 @@
         <w:pStyle w:val="CodeDark"/>
       </w:pPr>
       <w:r>
-        <w:t xml:space="preserve">  coords: '{"latitude":-79,"longitude":-86,"id":"9kzyo30xx1","coordId":0}'</w:t>
+        <w:t>{"level":"INFO","timestamp":"2ge":"[Consumer] Starting","gro</w:t>
       </w:r>
     </w:p>
     <w:p>
@@ -3656,6 +5059,38 @@
         <w:pStyle w:val="CodeDark"/>
       </w:pPr>
       <w:r>
+        <w:t>{"level":"INFO","timestamp":"2ge":"[ConsumerGroup] Consumer emberId":"coords-app-575474cc-p-575474cc-587d-4ab6-93bc-04b6dom-coords":[0]},"groupProtoco</w:t>
+      </w:r>
+    </w:p>
+    <w:p>
+      <w:pPr>
+        <w:pStyle w:val="CodeDark"/>
+      </w:pPr>
+      <w:r>
+        <w:t>Saving message... { latitude: 6 }</w:t>
+      </w:r>
+    </w:p>
+    <w:p>
+      <w:pPr>
+        <w:pStyle w:val="CodeDark"/>
+      </w:pPr>
+      <w:r>
+        <w:t>Saving message... { latitude:  }</w:t>
+      </w:r>
+    </w:p>
+    <w:p>
+      <w:pPr>
+        <w:pStyle w:val="CodeDark"/>
+      </w:pPr>
+      <w:r>
+        <w:t xml:space="preserve">Saving message... { latitude: </w:t>
+      </w:r>
+    </w:p>
+    <w:p>
+      <w:pPr>
+        <w:pStyle w:val="CodeDark"/>
+      </w:pPr>
+      <w:r>
         <w:t>}</w:t>
       </w:r>
     </w:p>
@@ -3664,7 +5099,7 @@
         <w:pStyle w:val="CodeDark"/>
       </w:pPr>
       <w:r>
-        <w:t>Sending message... {</w:t>
+        <w:t>Saving message... { latitude:  }</w:t>
       </w:r>
     </w:p>
     <w:p>
@@ -3672,7 +5107,7 @@
         <w:pStyle w:val="CodeDark"/>
       </w:pPr>
       <w:r>
-        <w:t xml:space="preserve">  coords: '{"latitude":-84,"longitude":-34,"id":"xrnc6q3umg8","coordId":1}'</w:t>
+        <w:t>Saving message... { latitude: 5 }</w:t>
       </w:r>
     </w:p>
     <w:p>
@@ -3680,6 +5115,22 @@
         <w:pStyle w:val="CodeDark"/>
       </w:pPr>
       <w:r>
+        <w:t>Saving message... { latitude: Saving message... { latitude: Saving message... { latitude:  41 }</w:t>
+      </w:r>
+    </w:p>
+    <w:p>
+      <w:pPr>
+        <w:pStyle w:val="CodeDark"/>
+      </w:pPr>
+      <w:r>
+        <w:t xml:space="preserve">Saving message... { latitude: </w:t>
+      </w:r>
+    </w:p>
+    <w:p>
+      <w:pPr>
+        <w:pStyle w:val="CodeDark"/>
+      </w:pPr>
+      <w:r>
         <w:t>}</w:t>
       </w:r>
     </w:p>
@@ -3688,7 +5139,7 @@
         <w:pStyle w:val="CodeDark"/>
       </w:pPr>
       <w:r>
-        <w:t>Sending message... {</w:t>
+        <w:t xml:space="preserve">Saving message... { latitude: </w:t>
       </w:r>
     </w:p>
     <w:p>
@@ -3696,7 +5147,7 @@
         <w:pStyle w:val="CodeDark"/>
       </w:pPr>
       <w:r>
-        <w:t xml:space="preserve">  coords: '{"latitude":70,"longitude":144,"id":"crcl3vzwb6q","coordId":2}'</w:t>
+        <w:t>}</w:t>
       </w:r>
     </w:p>
     <w:p>
@@ -3704,7 +5155,7 @@
         <w:pStyle w:val="CodeDark"/>
       </w:pPr>
       <w:r>
-        <w:t>}</w:t>
+        <w:t>Saving message... { latitude:  }</w:t>
       </w:r>
     </w:p>
     <w:p>
@@ -3712,7 +5163,7 @@
         <w:pStyle w:val="CodeDark"/>
       </w:pPr>
       <w:r>
-        <w:t>Sending message... {</w:t>
+        <w:t>Total processed messages:  101</w:t>
       </w:r>
     </w:p>
     <w:p>
@@ -3720,7 +5171,7 @@
         <w:pStyle w:val="CodeDark"/>
       </w:pPr>
       <w:r>
-        <w:t xml:space="preserve">  coords: '{"latitude":-36,"longitude":-140,"id":"an8dd5h842k","coordId":3}'</w:t>
+        <w:t>, coordId: 41 },</w:t>
       </w:r>
     </w:p>
     <w:p>
@@ -3728,7 +5179,7 @@
         <w:pStyle w:val="CodeDark"/>
       </w:pPr>
       <w:r>
-        <w:t>}</w:t>
+        <w:t xml:space="preserve">  { latitude: 49, longitude: 71, id: 'he51ym7q9ym', coordId: 47 },</w:t>
       </w:r>
     </w:p>
     <w:p>
@@ -3736,7 +5187,7 @@
         <w:pStyle w:val="CodeDark"/>
       </w:pPr>
       <w:r>
-        <w:t>Sending message... {</w:t>
+        <w:t xml:space="preserve">  { latitude: 76, longitude: 35, id: 'ts6hvsxmyvt', coordId: 71 },</w:t>
       </w:r>
     </w:p>
     <w:p>
@@ -3744,7 +5195,7 @@
         <w:pStyle w:val="CodeDark"/>
       </w:pPr>
       <w:r>
-        <w:t xml:space="preserve">  coords: '{"latitude":-74,"longitude":-85,"id":"c0oyvmyic9a","coordId":4}'</w:t>
+        <w:t xml:space="preserve">  { latitude: 69, longitude: 104, id: 'x37rshgpk4a', coordId: 84 }</w:t>
       </w:r>
     </w:p>
     <w:p>
@@ -3752,23 +5203,7 @@
         <w:pStyle w:val="CodeDark"/>
       </w:pPr>
       <w:r>
-        <w:t>}</w:t>
-      </w:r>
-    </w:p>
-    <w:p>
-      <w:pPr>
-        <w:pStyle w:val="CodeDark"/>
-      </w:pPr>
-    </w:p>
-    <w:p>
-      <w:pPr>
-        <w:pStyle w:val="CodeDark"/>
-      </w:pPr>
-      <w:r>
-        <w:rPr>
-          <w:lang w:val="uk-UA"/>
-        </w:rPr>
-        <w:t>...</w:t>
+        <w:t>]</w:t>
       </w:r>
     </w:p>
     <w:p>

--- a/report-2.docx
+++ b/report-2.docx
@@ -2724,6 +2724,19 @@
           <w:lang w:eastAsia="en-US"/>
         </w:rPr>
       </w:pPr>
+    </w:p>
+    <w:p>
+      <w:pPr>
+        <w:shd w:val="clear" w:color="auto" w:fill="282C34"/>
+        <w:spacing w:line="285" w:lineRule="atLeast"/>
+        <w:rPr>
+          <w:rFonts w:ascii="Consolas" w:hAnsi="Consolas"/>
+          <w:color w:val="BBBBBB"/>
+          <w:sz w:val="21"/>
+          <w:szCs w:val="21"/>
+          <w:lang w:eastAsia="en-US"/>
+        </w:rPr>
+      </w:pPr>
       <w:r>
         <w:rPr>
           <w:rFonts w:ascii="Consolas" w:hAnsi="Consolas"/>
@@ -3546,6 +3559,7 @@
           <w:szCs w:val="21"/>
           <w:lang w:eastAsia="en-US"/>
         </w:rPr>
+        <w:lastRenderedPageBreak/>
         <w:t>      </w:t>
       </w:r>
       <w:r>
@@ -3709,7 +3723,6 @@
           <w:szCs w:val="21"/>
           <w:lang w:eastAsia="en-US"/>
         </w:rPr>
-        <w:lastRenderedPageBreak/>
         <w:t>      </w:t>
       </w:r>
       <w:r>
@@ -3873,7 +3886,7 @@
           <w:szCs w:val="21"/>
           <w:lang w:eastAsia="en-US"/>
         </w:rPr>
-        <w:t>'Saving message...'</w:t>
+        <w:t>'&gt; '</w:t>
       </w:r>
       <w:r>
         <w:rPr>
@@ -4727,7 +4740,27 @@
           <w:szCs w:val="21"/>
           <w:lang w:eastAsia="en-US"/>
         </w:rPr>
-        <w:t>'Total processed messages: '</w:t>
+        <w:t>'</w:t>
+      </w:r>
+      <w:r>
+        <w:rPr>
+          <w:rFonts w:ascii="Consolas" w:hAnsi="Consolas"/>
+          <w:color w:val="56B6C2"/>
+          <w:sz w:val="21"/>
+          <w:szCs w:val="21"/>
+          <w:lang w:eastAsia="en-US"/>
+        </w:rPr>
+        <w:t>\n</w:t>
+      </w:r>
+      <w:r>
+        <w:rPr>
+          <w:rFonts w:ascii="Consolas" w:hAnsi="Consolas"/>
+          <w:color w:val="E5C07B"/>
+          <w:sz w:val="21"/>
+          <w:szCs w:val="21"/>
+          <w:lang w:eastAsia="en-US"/>
+        </w:rPr>
+        <w:t>Total processed messages: '</w:t>
       </w:r>
       <w:r>
         <w:rPr>
@@ -4820,7 +4853,7 @@
           <w:szCs w:val="21"/>
           <w:lang w:eastAsia="en-US"/>
         </w:rPr>
-        <w:t>log</w:t>
+        <w:t>table</w:t>
       </w:r>
       <w:r>
         <w:rPr>
@@ -4831,56 +4864,6 @@
           <w:lang w:eastAsia="en-US"/>
         </w:rPr>
         <w:t>(</w:t>
-      </w:r>
-      <w:r>
-        <w:rPr>
-          <w:rFonts w:ascii="Consolas" w:hAnsi="Consolas"/>
-          <w:color w:val="E5C07B"/>
-          <w:sz w:val="21"/>
-          <w:szCs w:val="21"/>
-          <w:lang w:eastAsia="en-US"/>
-        </w:rPr>
-        <w:t>'Saved messages'</w:t>
-      </w:r>
-      <w:r>
-        <w:rPr>
-          <w:rFonts w:ascii="Consolas" w:hAnsi="Consolas"/>
-          <w:color w:val="ABB2BF"/>
-          <w:sz w:val="21"/>
-          <w:szCs w:val="21"/>
-          <w:lang w:eastAsia="en-US"/>
-        </w:rPr>
-        <w:t>,</w:t>
-      </w:r>
-      <w:r>
-        <w:rPr>
-          <w:rFonts w:ascii="Consolas" w:hAnsi="Consolas"/>
-          <w:color w:val="BBBBBB"/>
-          <w:sz w:val="21"/>
-          <w:szCs w:val="21"/>
-          <w:lang w:eastAsia="en-US"/>
-        </w:rPr>
-        <w:t> </w:t>
-      </w:r>
-      <w:r>
-        <w:rPr>
-          <w:rFonts w:ascii="Consolas" w:hAnsi="Consolas"/>
-          <w:color w:val="ABB2BF"/>
-          <w:sz w:val="21"/>
-          <w:szCs w:val="21"/>
-          <w:lang w:eastAsia="en-US"/>
-        </w:rPr>
-        <w:t>savedMessages)</w:t>
-      </w:r>
-      <w:r>
-        <w:rPr>
-          <w:rFonts w:ascii="Consolas" w:hAnsi="Consolas"/>
-          <w:color w:val="BBBBBB"/>
-          <w:sz w:val="21"/>
-          <w:szCs w:val="21"/>
-          <w:lang w:eastAsia="en-US"/>
-        </w:rPr>
-        <w:t>;</w:t>
       </w:r>
     </w:p>
     <w:p>
@@ -4903,27 +4886,289 @@
           <w:szCs w:val="21"/>
           <w:lang w:eastAsia="en-US"/>
         </w:rPr>
-        <w:t>}</w:t>
-      </w:r>
-      <w:r>
-        <w:rPr>
-          <w:rFonts w:ascii="Consolas" w:hAnsi="Consolas"/>
-          <w:color w:val="ABB2BF"/>
-          <w:sz w:val="21"/>
-          <w:szCs w:val="21"/>
-          <w:lang w:eastAsia="en-US"/>
-        </w:rPr>
-        <w:t>)</w:t>
-      </w:r>
-      <w:r>
-        <w:rPr>
-          <w:rFonts w:ascii="Consolas" w:hAnsi="Consolas"/>
-          <w:color w:val="BBBBBB"/>
-          <w:sz w:val="21"/>
-          <w:szCs w:val="21"/>
-          <w:lang w:eastAsia="en-US"/>
-        </w:rPr>
-        <w:t>;</w:t>
+        <w:t>    </w:t>
+      </w:r>
+      <w:r>
+        <w:rPr>
+          <w:rFonts w:ascii="Consolas" w:hAnsi="Consolas"/>
+          <w:color w:val="61AFEF"/>
+          <w:sz w:val="21"/>
+          <w:szCs w:val="21"/>
+          <w:lang w:eastAsia="en-US"/>
+        </w:rPr>
+        <w:t>savedMessages</w:t>
+      </w:r>
+      <w:r>
+        <w:rPr>
+          <w:rFonts w:ascii="Consolas" w:hAnsi="Consolas"/>
+          <w:color w:val="ABB2BF"/>
+          <w:sz w:val="21"/>
+          <w:szCs w:val="21"/>
+          <w:lang w:eastAsia="en-US"/>
+        </w:rPr>
+        <w:t>.</w:t>
+      </w:r>
+      <w:r>
+        <w:rPr>
+          <w:rFonts w:ascii="Consolas" w:hAnsi="Consolas"/>
+          <w:color w:val="98C379"/>
+          <w:sz w:val="21"/>
+          <w:szCs w:val="21"/>
+          <w:lang w:eastAsia="en-US"/>
+        </w:rPr>
+        <w:t>map</w:t>
+      </w:r>
+      <w:r>
+        <w:rPr>
+          <w:rFonts w:ascii="Consolas" w:hAnsi="Consolas"/>
+          <w:color w:val="ABB2BF"/>
+          <w:sz w:val="21"/>
+          <w:szCs w:val="21"/>
+          <w:lang w:eastAsia="en-US"/>
+        </w:rPr>
+        <w:t>(</w:t>
+      </w:r>
+      <w:r>
+        <w:rPr>
+          <w:rFonts w:ascii="Consolas" w:hAnsi="Consolas"/>
+          <w:color w:val="BBBBBB"/>
+          <w:sz w:val="21"/>
+          <w:szCs w:val="21"/>
+          <w:lang w:eastAsia="en-US"/>
+        </w:rPr>
+        <w:t>(</w:t>
+      </w:r>
+      <w:r>
+        <w:rPr>
+          <w:rFonts w:ascii="Consolas" w:hAnsi="Consolas"/>
+          <w:i/>
+          <w:iCs/>
+          <w:color w:val="D19A66"/>
+          <w:sz w:val="21"/>
+          <w:szCs w:val="21"/>
+          <w:lang w:eastAsia="en-US"/>
+        </w:rPr>
+        <w:t>m</w:t>
+      </w:r>
+      <w:r>
+        <w:rPr>
+          <w:rFonts w:ascii="Consolas" w:hAnsi="Consolas"/>
+          <w:color w:val="BBBBBB"/>
+          <w:sz w:val="21"/>
+          <w:szCs w:val="21"/>
+          <w:lang w:eastAsia="en-US"/>
+        </w:rPr>
+        <w:t>) </w:t>
+      </w:r>
+      <w:r>
+        <w:rPr>
+          <w:rFonts w:ascii="Consolas" w:hAnsi="Consolas"/>
+          <w:color w:val="56B6C2"/>
+          <w:sz w:val="21"/>
+          <w:szCs w:val="21"/>
+          <w:lang w:eastAsia="en-US"/>
+        </w:rPr>
+        <w:t>=&gt;</w:t>
+      </w:r>
+      <w:r>
+        <w:rPr>
+          <w:rFonts w:ascii="Consolas" w:hAnsi="Consolas"/>
+          <w:color w:val="BBBBBB"/>
+          <w:sz w:val="21"/>
+          <w:szCs w:val="21"/>
+          <w:lang w:eastAsia="en-US"/>
+        </w:rPr>
+        <w:t> </w:t>
+      </w:r>
+      <w:r>
+        <w:rPr>
+          <w:rFonts w:ascii="Consolas" w:hAnsi="Consolas"/>
+          <w:color w:val="ABB2BF"/>
+          <w:sz w:val="21"/>
+          <w:szCs w:val="21"/>
+          <w:lang w:eastAsia="en-US"/>
+        </w:rPr>
+        <w:t>(</w:t>
+      </w:r>
+      <w:r>
+        <w:rPr>
+          <w:rFonts w:ascii="Consolas" w:hAnsi="Consolas"/>
+          <w:color w:val="E06C75"/>
+          <w:sz w:val="21"/>
+          <w:szCs w:val="21"/>
+          <w:lang w:eastAsia="en-US"/>
+        </w:rPr>
+        <w:t>typeof</w:t>
+      </w:r>
+      <w:r>
+        <w:rPr>
+          <w:rFonts w:ascii="Consolas" w:hAnsi="Consolas"/>
+          <w:color w:val="BBBBBB"/>
+          <w:sz w:val="21"/>
+          <w:szCs w:val="21"/>
+          <w:lang w:eastAsia="en-US"/>
+        </w:rPr>
+        <w:t> </w:t>
+      </w:r>
+      <w:r>
+        <w:rPr>
+          <w:rFonts w:ascii="Consolas" w:hAnsi="Consolas"/>
+          <w:color w:val="ABB2BF"/>
+          <w:sz w:val="21"/>
+          <w:szCs w:val="21"/>
+          <w:lang w:eastAsia="en-US"/>
+        </w:rPr>
+        <w:t>m</w:t>
+      </w:r>
+      <w:r>
+        <w:rPr>
+          <w:rFonts w:ascii="Consolas" w:hAnsi="Consolas"/>
+          <w:color w:val="BBBBBB"/>
+          <w:sz w:val="21"/>
+          <w:szCs w:val="21"/>
+          <w:lang w:eastAsia="en-US"/>
+        </w:rPr>
+        <w:t> </w:t>
+      </w:r>
+      <w:r>
+        <w:rPr>
+          <w:rFonts w:ascii="Consolas" w:hAnsi="Consolas"/>
+          <w:color w:val="E06C75"/>
+          <w:sz w:val="21"/>
+          <w:szCs w:val="21"/>
+          <w:lang w:eastAsia="en-US"/>
+        </w:rPr>
+        <w:t>===</w:t>
+      </w:r>
+      <w:r>
+        <w:rPr>
+          <w:rFonts w:ascii="Consolas" w:hAnsi="Consolas"/>
+          <w:color w:val="BBBBBB"/>
+          <w:sz w:val="21"/>
+          <w:szCs w:val="21"/>
+          <w:lang w:eastAsia="en-US"/>
+        </w:rPr>
+        <w:t> </w:t>
+      </w:r>
+      <w:r>
+        <w:rPr>
+          <w:rFonts w:ascii="Consolas" w:hAnsi="Consolas"/>
+          <w:color w:val="E5C07B"/>
+          <w:sz w:val="21"/>
+          <w:szCs w:val="21"/>
+          <w:lang w:eastAsia="en-US"/>
+        </w:rPr>
+        <w:t>'object'</w:t>
+      </w:r>
+      <w:r>
+        <w:rPr>
+          <w:rFonts w:ascii="Consolas" w:hAnsi="Consolas"/>
+          <w:color w:val="BBBBBB"/>
+          <w:sz w:val="21"/>
+          <w:szCs w:val="21"/>
+          <w:lang w:eastAsia="en-US"/>
+        </w:rPr>
+        <w:t> </w:t>
+      </w:r>
+      <w:r>
+        <w:rPr>
+          <w:rFonts w:ascii="Consolas" w:hAnsi="Consolas"/>
+          <w:color w:val="E06C75"/>
+          <w:sz w:val="21"/>
+          <w:szCs w:val="21"/>
+          <w:lang w:eastAsia="en-US"/>
+        </w:rPr>
+        <w:t>?</w:t>
+      </w:r>
+      <w:r>
+        <w:rPr>
+          <w:rFonts w:ascii="Consolas" w:hAnsi="Consolas"/>
+          <w:color w:val="BBBBBB"/>
+          <w:sz w:val="21"/>
+          <w:szCs w:val="21"/>
+          <w:lang w:eastAsia="en-US"/>
+        </w:rPr>
+        <w:t> </w:t>
+      </w:r>
+      <w:r>
+        <w:rPr>
+          <w:rFonts w:ascii="Consolas" w:hAnsi="Consolas"/>
+          <w:color w:val="ABB2BF"/>
+          <w:sz w:val="21"/>
+          <w:szCs w:val="21"/>
+          <w:lang w:eastAsia="en-US"/>
+        </w:rPr>
+        <w:t>m</w:t>
+      </w:r>
+      <w:r>
+        <w:rPr>
+          <w:rFonts w:ascii="Consolas" w:hAnsi="Consolas"/>
+          <w:color w:val="BBBBBB"/>
+          <w:sz w:val="21"/>
+          <w:szCs w:val="21"/>
+          <w:lang w:eastAsia="en-US"/>
+        </w:rPr>
+        <w:t> </w:t>
+      </w:r>
+      <w:r>
+        <w:rPr>
+          <w:rFonts w:ascii="Consolas" w:hAnsi="Consolas"/>
+          <w:color w:val="E06C75"/>
+          <w:sz w:val="21"/>
+          <w:szCs w:val="21"/>
+          <w:lang w:eastAsia="en-US"/>
+        </w:rPr>
+        <w:t>:</w:t>
+      </w:r>
+      <w:r>
+        <w:rPr>
+          <w:rFonts w:ascii="Consolas" w:hAnsi="Consolas"/>
+          <w:color w:val="BBBBBB"/>
+          <w:sz w:val="21"/>
+          <w:szCs w:val="21"/>
+          <w:lang w:eastAsia="en-US"/>
+        </w:rPr>
+        <w:t> </w:t>
+      </w:r>
+      <w:r>
+        <w:rPr>
+          <w:rFonts w:ascii="Consolas" w:hAnsi="Consolas"/>
+          <w:color w:val="56B6C2"/>
+          <w:sz w:val="21"/>
+          <w:szCs w:val="21"/>
+          <w:lang w:eastAsia="en-US"/>
+        </w:rPr>
+        <w:t>JSON</w:t>
+      </w:r>
+      <w:r>
+        <w:rPr>
+          <w:rFonts w:ascii="Consolas" w:hAnsi="Consolas"/>
+          <w:color w:val="ABB2BF"/>
+          <w:sz w:val="21"/>
+          <w:szCs w:val="21"/>
+          <w:lang w:eastAsia="en-US"/>
+        </w:rPr>
+        <w:t>.</w:t>
+      </w:r>
+      <w:r>
+        <w:rPr>
+          <w:rFonts w:ascii="Consolas" w:hAnsi="Consolas"/>
+          <w:color w:val="98C379"/>
+          <w:sz w:val="21"/>
+          <w:szCs w:val="21"/>
+          <w:lang w:eastAsia="en-US"/>
+        </w:rPr>
+        <w:t>parse</w:t>
+      </w:r>
+      <w:r>
+        <w:rPr>
+          <w:rFonts w:ascii="Consolas" w:hAnsi="Consolas"/>
+          <w:color w:val="ABB2BF"/>
+          <w:sz w:val="21"/>
+          <w:szCs w:val="21"/>
+          <w:lang w:eastAsia="en-US"/>
+        </w:rPr>
+        <w:t>(m)))</w:t>
       </w:r>
     </w:p>
     <w:p>
@@ -4938,6 +5183,36 @@
           <w:lang w:eastAsia="en-US"/>
         </w:rPr>
       </w:pPr>
+      <w:r>
+        <w:rPr>
+          <w:rFonts w:ascii="Consolas" w:hAnsi="Consolas"/>
+          <w:color w:val="BBBBBB"/>
+          <w:sz w:val="21"/>
+          <w:szCs w:val="21"/>
+          <w:lang w:eastAsia="en-US"/>
+        </w:rPr>
+        <w:t>  </w:t>
+      </w:r>
+      <w:r>
+        <w:rPr>
+          <w:rFonts w:ascii="Consolas" w:hAnsi="Consolas"/>
+          <w:color w:val="ABB2BF"/>
+          <w:sz w:val="21"/>
+          <w:szCs w:val="21"/>
+          <w:lang w:eastAsia="en-US"/>
+        </w:rPr>
+        <w:t>)</w:t>
+      </w:r>
+      <w:r>
+        <w:rPr>
+          <w:rFonts w:ascii="Consolas" w:hAnsi="Consolas"/>
+          <w:color w:val="BBBBBB"/>
+          <w:sz w:val="21"/>
+          <w:szCs w:val="21"/>
+          <w:lang w:eastAsia="en-US"/>
+        </w:rPr>
+        <w:t>;</w:t>
+      </w:r>
     </w:p>
     <w:p>
       <w:pPr>
@@ -4954,6 +5229,64 @@
       <w:r>
         <w:rPr>
           <w:rFonts w:ascii="Consolas" w:hAnsi="Consolas"/>
+          <w:color w:val="BBBBBB"/>
+          <w:sz w:val="21"/>
+          <w:szCs w:val="21"/>
+          <w:lang w:eastAsia="en-US"/>
+        </w:rPr>
+        <w:t>}</w:t>
+      </w:r>
+      <w:r>
+        <w:rPr>
+          <w:rFonts w:ascii="Consolas" w:hAnsi="Consolas"/>
+          <w:color w:val="ABB2BF"/>
+          <w:sz w:val="21"/>
+          <w:szCs w:val="21"/>
+          <w:lang w:eastAsia="en-US"/>
+        </w:rPr>
+        <w:t>)</w:t>
+      </w:r>
+      <w:r>
+        <w:rPr>
+          <w:rFonts w:ascii="Consolas" w:hAnsi="Consolas"/>
+          <w:color w:val="BBBBBB"/>
+          <w:sz w:val="21"/>
+          <w:szCs w:val="21"/>
+          <w:lang w:eastAsia="en-US"/>
+        </w:rPr>
+        <w:t>;</w:t>
+      </w:r>
+    </w:p>
+    <w:p>
+      <w:pPr>
+        <w:shd w:val="clear" w:color="auto" w:fill="282C34"/>
+        <w:spacing w:line="285" w:lineRule="atLeast"/>
+        <w:rPr>
+          <w:rFonts w:ascii="Consolas" w:hAnsi="Consolas"/>
+          <w:color w:val="BBBBBB"/>
+          <w:sz w:val="21"/>
+          <w:szCs w:val="21"/>
+          <w:lang w:eastAsia="en-US"/>
+        </w:rPr>
+      </w:pPr>
+      <w:bookmarkStart w:id="1" w:name="_GoBack"/>
+      <w:bookmarkEnd w:id="1"/>
+    </w:p>
+    <w:p>
+      <w:pPr>
+        <w:shd w:val="clear" w:color="auto" w:fill="282C34"/>
+        <w:spacing w:line="285" w:lineRule="atLeast"/>
+        <w:rPr>
+          <w:rFonts w:ascii="Consolas" w:hAnsi="Consolas"/>
+          <w:color w:val="BBBBBB"/>
+          <w:sz w:val="21"/>
+          <w:szCs w:val="21"/>
+          <w:lang w:eastAsia="en-US"/>
+        </w:rPr>
+      </w:pPr>
+      <w:r>
+        <w:rPr>
+          <w:rFonts w:ascii="Consolas" w:hAnsi="Consolas"/>
           <w:color w:val="98C379"/>
           <w:sz w:val="21"/>
           <w:szCs w:val="21"/>
@@ -4992,8 +5325,6 @@
           <w:lang w:val="uk-UA"/>
         </w:rPr>
       </w:pPr>
-      <w:bookmarkStart w:id="1" w:name="_GoBack"/>
-      <w:bookmarkEnd w:id="1"/>
     </w:p>
     <w:p>
       <w:pPr>
@@ -5035,7 +5366,13 @@
         <w:pStyle w:val="CodeDark"/>
       </w:pPr>
       <w:r>
-        <w:t>$ node index.js</w:t>
+        <w:t>$</w:t>
+      </w:r>
+      <w:r>
+        <w:t xml:space="preserve"> </w:t>
+      </w:r>
+      <w:r>
+        <w:t>$ node index</w:t>
       </w:r>
     </w:p>
     <w:p>
@@ -5043,7 +5380,7 @@
         <w:pStyle w:val="CodeDark"/>
       </w:pPr>
       <w:r>
-        <w:t>Consumer is running...</w:t>
+        <w:t xml:space="preserve">Consumer is running... </w:t>
       </w:r>
     </w:p>
     <w:p>
@@ -5051,7 +5388,7 @@
         <w:pStyle w:val="CodeDark"/>
       </w:pPr>
       <w:r>
-        <w:t>{"level":"INFO","timestamp":"2ge":"[Consumer] Starting","gro</w:t>
+        <w:t>&gt;  { lat: '-40.6548', long: '42.1080', id: 'lqpazflte9', coordId: 8 }</w:t>
       </w:r>
     </w:p>
     <w:p>
@@ -5059,7 +5396,7 @@
         <w:pStyle w:val="CodeDark"/>
       </w:pPr>
       <w:r>
-        <w:t>{"level":"INFO","timestamp":"2ge":"[ConsumerGroup] Consumer emberId":"coords-app-575474cc-p-575474cc-587d-4ab6-93bc-04b6dom-coords":[0]},"groupProtoco</w:t>
+        <w:t>&gt;  { lat: '-44.3990', long: '-150.8088', id: '5l5pxolcj8', coordId: 22 }</w:t>
       </w:r>
     </w:p>
     <w:p>
@@ -5067,7 +5404,7 @@
         <w:pStyle w:val="CodeDark"/>
       </w:pPr>
       <w:r>
-        <w:t>Saving message... { latitude: 6 }</w:t>
+        <w:t>&gt;  { lat: '4.8767', long: '-118.3238', id: 'duj7g2lqlae', coordId: 29 }</w:t>
       </w:r>
     </w:p>
     <w:p>
@@ -5075,7 +5412,7 @@
         <w:pStyle w:val="CodeDark"/>
       </w:pPr>
       <w:r>
-        <w:t>Saving message... { latitude:  }</w:t>
+        <w:t>&gt;  { lat: '29.6558', long: '177.5708', id: 'aaj7pujytpm', coordId: 30 }</w:t>
       </w:r>
     </w:p>
     <w:p>
@@ -5083,7 +5420,7 @@
         <w:pStyle w:val="CodeDark"/>
       </w:pPr>
       <w:r>
-        <w:t xml:space="preserve">Saving message... { latitude: </w:t>
+        <w:t>&gt;  { lat: '-46.3684', long: '111.0699', id: '5vvu9pltqea', coordId: 34 }</w:t>
       </w:r>
     </w:p>
     <w:p>
@@ -5091,7 +5428,7 @@
         <w:pStyle w:val="CodeDark"/>
       </w:pPr>
       <w:r>
-        <w:t>}</w:t>
+        <w:t>&gt;  { lat: '67.2041', long: '-22.2181', id: 'gp2mwzd9a1l', coordId: 48 }</w:t>
       </w:r>
     </w:p>
     <w:p>
@@ -5099,7 +5436,7 @@
         <w:pStyle w:val="CodeDark"/>
       </w:pPr>
       <w:r>
-        <w:t>Saving message... { latitude:  }</w:t>
+        <w:t>&gt;  { lat: '84.5053', long: '-56.7451', id: 'dcip3o1eea', coordId: 51 }</w:t>
       </w:r>
     </w:p>
     <w:p>
@@ -5107,7 +5444,7 @@
         <w:pStyle w:val="CodeDark"/>
       </w:pPr>
       <w:r>
-        <w:t>Saving message... { latitude: 5 }</w:t>
+        <w:t>&gt;  { lat: '-4.6680', long: '-20.5878', id: 'apyh53tilg', coordId: 55 }</w:t>
       </w:r>
     </w:p>
     <w:p>
@@ -5115,7 +5452,7 @@
         <w:pStyle w:val="CodeDark"/>
       </w:pPr>
       <w:r>
-        <w:t>Saving message... { latitude: Saving message... { latitude: Saving message... { latitude:  41 }</w:t>
+        <w:t>&gt;  { lat: '58.5499', long: '3.0324', id: '1sphty1sda', coordId: 59 }</w:t>
       </w:r>
     </w:p>
     <w:p>
@@ -5123,23 +5460,20 @@
         <w:pStyle w:val="CodeDark"/>
       </w:pPr>
       <w:r>
-        <w:t xml:space="preserve">Saving message... { latitude: </w:t>
+        <w:t>&gt;  { lat: '65.7665', long: '-161.6269', id: 'yxhmgm2lmef', coordId: 80 }</w:t>
       </w:r>
     </w:p>
     <w:p>
       <w:pPr>
         <w:pStyle w:val="CodeDark"/>
       </w:pPr>
-      <w:r>
-        <w:t>}</w:t>
-      </w:r>
     </w:p>
     <w:p>
       <w:pPr>
         <w:pStyle w:val="CodeDark"/>
       </w:pPr>
       <w:r>
-        <w:t xml:space="preserve">Saving message... { latitude: </w:t>
+        <w:t>Total processed messages:  85</w:t>
       </w:r>
     </w:p>
     <w:p>
@@ -5147,7 +5481,7 @@
         <w:pStyle w:val="CodeDark"/>
       </w:pPr>
       <w:r>
-        <w:t>}</w:t>
+        <w:t>┌─────────┬────────────┬─────────────┬───────────────┬─────────┐</w:t>
       </w:r>
     </w:p>
     <w:p>
@@ -5155,7 +5489,7 @@
         <w:pStyle w:val="CodeDark"/>
       </w:pPr>
       <w:r>
-        <w:t>Saving message... { latitude:  }</w:t>
+        <w:t>│ (index) │    lat     │    long     │      id       │ coordId │</w:t>
       </w:r>
     </w:p>
     <w:p>
@@ -5163,7 +5497,7 @@
         <w:pStyle w:val="CodeDark"/>
       </w:pPr>
       <w:r>
-        <w:t>Total processed messages:  101</w:t>
+        <w:t>├─────────┼────────────┼─────────────┼───────────────┼─────────┤</w:t>
       </w:r>
     </w:p>
     <w:p>
@@ -5171,7 +5505,7 @@
         <w:pStyle w:val="CodeDark"/>
       </w:pPr>
       <w:r>
-        <w:t>, coordId: 41 },</w:t>
+        <w:t>│    0    │ '-40.6548' │  '42.1080'  │ 'lqpazflte9'  │    8    │</w:t>
       </w:r>
     </w:p>
     <w:p>
@@ -5179,7 +5513,7 @@
         <w:pStyle w:val="CodeDark"/>
       </w:pPr>
       <w:r>
-        <w:t xml:space="preserve">  { latitude: 49, longitude: 71, id: 'he51ym7q9ym', coordId: 47 },</w:t>
+        <w:t>│    1    │ '-44.3990' │ '-150.8088' │ '5l5pxolcj8'  │   22    │</w:t>
       </w:r>
     </w:p>
     <w:p>
@@ -5187,7 +5521,7 @@
         <w:pStyle w:val="CodeDark"/>
       </w:pPr>
       <w:r>
-        <w:t xml:space="preserve">  { latitude: 76, longitude: 35, id: 'ts6hvsxmyvt', coordId: 71 },</w:t>
+        <w:t>│    2    │  '4.8767'  │ '-118.3238' │ 'duj7g2lqlae' │   29    │</w:t>
       </w:r>
     </w:p>
     <w:p>
@@ -5195,7 +5529,7 @@
         <w:pStyle w:val="CodeDark"/>
       </w:pPr>
       <w:r>
-        <w:t xml:space="preserve">  { latitude: 69, longitude: 104, id: 'x37rshgpk4a', coordId: 84 }</w:t>
+        <w:t>│    3    │ '29.6558'  │ '177.5708'  │ 'aaj7pujytpm' │   30    │</w:t>
       </w:r>
     </w:p>
     <w:p>
@@ -5203,16 +5537,60 @@
         <w:pStyle w:val="CodeDark"/>
       </w:pPr>
       <w:r>
-        <w:t>]</w:t>
+        <w:t>│    4    │ '-46.3684' │ '111.0699'  │ '5vvu9pltqea' │   34    │</w:t>
       </w:r>
     </w:p>
     <w:p>
       <w:pPr>
         <w:pStyle w:val="CodeDark"/>
-        <w:rPr>
-          <w:lang w:val="uk-UA"/>
-        </w:rPr>
-      </w:pPr>
+      </w:pPr>
+      <w:r>
+        <w:t>│    5    │ '67.2041'  │ '-22.2181'  │ 'gp2mwzd9a1l' │   48    │</w:t>
+      </w:r>
+    </w:p>
+    <w:p>
+      <w:pPr>
+        <w:pStyle w:val="CodeDark"/>
+      </w:pPr>
+      <w:r>
+        <w:t>│    6    │ '84.5053'  │ '-56.7451'  │ 'dcip3o1eea'  │   51    │</w:t>
+      </w:r>
+    </w:p>
+    <w:p>
+      <w:pPr>
+        <w:pStyle w:val="CodeDark"/>
+      </w:pPr>
+      <w:r>
+        <w:lastRenderedPageBreak/>
+        <w:t>│    7    │ '-4.6680'  │ '-20.5878'  │ 'apyh53tilg'  │   55    │</w:t>
+      </w:r>
+    </w:p>
+    <w:p>
+      <w:pPr>
+        <w:pStyle w:val="CodeDark"/>
+      </w:pPr>
+      <w:r>
+        <w:t>│    8    │ '58.5499'  │  '3.0324'   │ '1sphty1sda'  │   59    │</w:t>
+      </w:r>
+    </w:p>
+    <w:p>
+      <w:pPr>
+        <w:pStyle w:val="CodeDark"/>
+      </w:pPr>
+      <w:r>
+        <w:t>│    9    │ '65.7665'  │ '-161.6269' │ 'yxhmgm2lmef' │   80    │</w:t>
+      </w:r>
+    </w:p>
+    <w:p>
+      <w:pPr>
+        <w:pStyle w:val="CodeDark"/>
+        <w:rPr>
+          <w:lang w:val="uk-UA"/>
+        </w:rPr>
+      </w:pPr>
+      <w:r>
+        <w:t>└─────────┴────────────┴─────────────┴───────────────┴─────────┘</w:t>
+      </w:r>
     </w:p>
     <w:p>
       <w:pPr>

--- a/report-2.docx
+++ b/report-2.docx
@@ -1302,7 +1302,15 @@
           <w:szCs w:val="28"/>
           <w:lang w:val="uk-UA"/>
         </w:rPr>
-        <w:t xml:space="preserve"> наведений нижче</w:t>
+        <w:t xml:space="preserve"> </w:t>
+      </w:r>
+      <w:r>
+        <w:rPr>
+          <w:sz w:val="28"/>
+          <w:szCs w:val="28"/>
+          <w:lang w:val="uk-UA"/>
+        </w:rPr>
+        <w:t>наведений нижче та за посиланням</w:t>
       </w:r>
       <w:r>
         <w:rPr>
@@ -1320,6 +1328,27 @@
           <w:szCs w:val="28"/>
         </w:rPr>
       </w:pPr>
+      <w:hyperlink r:id="rId4" w:history="1">
+        <w:r>
+          <w:rPr>
+            <w:rStyle w:val="Hyperlink"/>
+            <w:sz w:val="28"/>
+            <w:szCs w:val="28"/>
+          </w:rPr>
+          <w:t>https://github.com/oddestdan/kafka-streams/tree/main/task-2</w:t>
+        </w:r>
+      </w:hyperlink>
+    </w:p>
+    <w:p>
+      <w:pPr>
+        <w:jc w:val="both"/>
+        <w:rPr>
+          <w:sz w:val="28"/>
+          <w:szCs w:val="28"/>
+        </w:rPr>
+      </w:pPr>
+      <w:bookmarkStart w:id="1" w:name="_GoBack"/>
+      <w:bookmarkEnd w:id="1"/>
     </w:p>
     <w:p>
       <w:pPr>
@@ -3313,6 +3342,7 @@
           <w:szCs w:val="21"/>
           <w:lang w:eastAsia="en-US"/>
         </w:rPr>
+        <w:lastRenderedPageBreak/>
         <w:t>      </w:t>
       </w:r>
       <w:r>
@@ -3559,7 +3589,6 @@
           <w:szCs w:val="21"/>
           <w:lang w:eastAsia="en-US"/>
         </w:rPr>
-        <w:lastRenderedPageBreak/>
         <w:t>      </w:t>
       </w:r>
       <w:r>
@@ -5269,8 +5298,6 @@
           <w:lang w:eastAsia="en-US"/>
         </w:rPr>
       </w:pPr>
-      <w:bookmarkStart w:id="1" w:name="_GoBack"/>
-      <w:bookmarkEnd w:id="1"/>
     </w:p>
     <w:p>
       <w:pPr>
@@ -5545,6 +5572,7 @@
         <w:pStyle w:val="CodeDark"/>
       </w:pPr>
       <w:r>
+        <w:lastRenderedPageBreak/>
         <w:t>│    5    │ '67.2041'  │ '-22.2181'  │ 'gp2mwzd9a1l' │   48    │</w:t>
       </w:r>
     </w:p>
@@ -5561,7 +5589,6 @@
         <w:pStyle w:val="CodeDark"/>
       </w:pPr>
       <w:r>
-        <w:lastRenderedPageBreak/>
         <w:t>│    7    │ '-4.6680'  │ '-20.5878'  │ 'apyh53tilg'  │   55    │</w:t>
       </w:r>
     </w:p>
@@ -6100,6 +6127,17 @@
       <w:lang w:val="en-US" w:eastAsia="ru-RU"/>
     </w:rPr>
   </w:style>
+  <w:style w:type="character" w:styleId="Hyperlink">
+    <w:name w:val="Hyperlink"/>
+    <w:basedOn w:val="DefaultParagraphFont"/>
+    <w:uiPriority w:val="99"/>
+    <w:unhideWhenUsed/>
+    <w:rsid w:val="008A1BF7"/>
+    <w:rPr>
+      <w:color w:val="0000FF"/>
+      <w:u w:val="single"/>
+    </w:rPr>
+  </w:style>
 </w:styles>
 </file>
 
